--- a/BN_Review_MehdiKhamassi/PanayiKhamassi2021ofcSpecialIssue_Marios_ReviewerCorrections.docx
+++ b/BN_Review_MehdiKhamassi/PanayiKhamassi2021ofcSpecialIssue_Marios_ReviewerCorrections.docx
@@ -1916,28 +1916,7 @@
         <w:rPr>
           <w:lang w:val="en-GB"/>
         </w:rPr>
-        <w:t xml:space="preserve">, and other candidates such as the ventral striatum </w:t>
-      </w:r>
-      <w:commentRangeStart w:id="7"/>
-      <w:r>
-        <w:rPr>
-          <w:lang w:val="en-GB"/>
-        </w:rPr>
-        <w:t xml:space="preserve">shall </w:t>
-      </w:r>
-      <w:commentRangeEnd w:id="7"/>
-      <w:r>
-        <w:rPr>
-          <w:rStyle w:val="CommentReference"/>
-          <w:lang w:val="en-US"/>
-        </w:rPr>
-        <w:commentReference w:id="7"/>
-      </w:r>
-      <w:r>
-        <w:rPr>
-          <w:lang w:val="en-GB"/>
-        </w:rPr>
-        <w:t xml:space="preserve">be considered </w:t>
+        <w:t xml:space="preserve">, and other candidates such as the ventral striatum shall be considered </w:t>
       </w:r>
       <w:r>
         <w:rPr>
@@ -1949,10 +1928,7 @@
         <w:rPr>
           <w:lang w:val="en-GB"/>
         </w:rPr>
-        <w:instrText>ADDIN CSL_CITATION {"citationItems":[{"id":"ITEM-1","itemData":{"DOI":"10.1111/j.1460-9568.2008.06480.x","ISSN":"0953816X","abstract":"It has been proposed that the striatum plays a crucial role in learning to select appropriate actions, optimizing rewards according to the principles of 'Actor-Critic' models of trial-and-error learning. The ventral striatum (VS), as Critic, would employ a temporal difference (TD) learning algorithm to predict rewards and drive dopaminergic neurons. This study examined this model's adequacy for VS responses to multiple rewards in rats. The respective arms of a plus-maze provided rewards of varying magnitudes; multiple rewards were provided at 1-s intervals while the rat stood still. Neurons discharged phasically prior to each reward, during both initial approach and immobile waiting, demonstrating that this signal is predictive and not simply motor-related. In different neurons, responses could be greater for early, middle or late droplets in the sequence. Strikingly, this activity often reappeared after the final reward, as if in anticipation of yet another. In contrast, previous TD learning models show decremental reward-prediction profiles during reward consumption due to a temporal-order signal introduced to reproduce accurate timing in dopaminergic reward-prediction error signals. To resolve this inconsistency in a biologically plausible manner, we adapted the TD learning model such that input information is nonhomogeneously distributed among different neurons. By suppressing reward temporal-order signals and varying richness of spatial and visual input information, the model reproduced the</w:instrText>
-      </w:r>
-      <w:r>
-        <w:instrText xml:space="preserve"> experimental data. This validates the feasibility of a TD-learning architecture where different groups of neurons participate in solving the task based on varied input information. © The Authors (2008).","author":[{"dropping-particle":"","family":"Khamassi","given":"Mehdi","non-dropping-particle":"","parse-names":false,"suffix":""},{"dropping-particle":"","family":"Mulder","given":"A.B.","non-dropping-particle":"","parse-names":false,"suffix":""},{"dropping-particle":"","family":"Tabuchi","given":"E.","non-dropping-particle":"","parse-names":false,"suffix":""},{"dropping-particle":"","family":"Douchamps","given":"V.","non-dropping-particle":"","parse-names":false,"suffix":""},{"dropping-particle":"","family":"Wiener","given":"S.I.","non-dropping-particle":"","parse-names":false,"suffix":""}],"container-title":"European Journal of Neuroscience","id":"ITEM-1","issue":"9","issued":{"date-parts":[["2008"]]},"title":"Anticipatory reward signals in ventral striatal neurons of behaving rats","type":"article-journal","volume":"28"},"uris":["http://www.mendeley.com/documents/?uuid=9de62889-61c6-38d7-83a3-a5504147f043","http://www.mendeley.com/documents/?uuid=450ade48-bb78-4b30-a2a4-01b90f1911a4"]}],"mendeley":{"formattedCitation":"(Khamassi et al., 2008)","plainTextFormattedCitation":"(Khamassi et al., 2008)","previouslyFormattedCitation":"(Khamassi et al., 2008)"},"properties":{"noteIndex":0},"schema":"https://github.com/citation-style-language/schema/raw/master/csl-citation.json"}</w:instrText>
+        <w:instrText>ADDIN CSL_CITATION {"citationItems":[{"id":"ITEM-1","itemData":{"DOI":"10.1111/j.1460-9568.2008.06480.x","ISSN":"0953816X","abstract":"It has been proposed that the striatum plays a crucial role in learning to select appropriate actions, optimizing rewards according to the principles of 'Actor-Critic' models of trial-and-error learning. The ventral striatum (VS), as Critic, would employ a temporal difference (TD) learning algorithm to predict rewards and drive dopaminergic neurons. This study examined this model's adequacy for VS responses to multiple rewards in rats. The respective arms of a plus-maze provided rewards of varying magnitudes; multiple rewards were provided at 1-s intervals while the rat stood still. Neurons discharged phasically prior to each reward, during both initial approach and immobile waiting, demonstrating that this signal is predictive and not simply motor-related. In different neurons, responses could be greater for early, middle or late droplets in the sequence. Strikingly, this activity often reappeared after the final reward, as if in anticipation of yet another. In contrast, previous TD learning models show decremental reward-prediction profiles during reward consumption due to a temporal-order signal introduced to reproduce accurate timing in dopaminergic reward-prediction error signals. To resolve this inconsistency in a biologically plausible manner, we adapted the TD learning model such that input information is nonhomogeneously distributed among different neurons. By suppressing reward temporal-order signals and varying richness of spatial and visual input information, the model reproduced the experimental data. This validates the feasibility of a TD-learning architecture where different groups of neurons participate in solving the task based on varied input information. © The Authors (2008).","author":[{"dropping-particle":"","family":"Khamassi","given":"Mehdi","non-dropping-particle":"","parse-names":false,"suffix":""},{"dropping-particle":"","family":"Mulder","given":"A.B.","non-dropping-particle":"","parse-names":false,"suffix":""},{"dropping-particle":"","family":"Tabuchi","given":"E.","non-dropping-particle":"","parse-names":false,"suffix":""},{"dropping-particle":"","family":"Douchamps","given":"V.","non-dropping-particle":"","parse-names":false,"suffix":""},{"dropping-particle":"","family":"Wiener","given":"S.I.","non-dropping-particle":"","parse-names":false,"suffix":""}],"container-title":"European Journal of Neuroscience","id":"ITEM-1","issue":"9","issued":{"date-parts":[["2008"]]},"title":"Anticipatory reward signals in ventral striatal neurons of behaving rats","type":"article-journal","volume":"28"},"uris":["http://www.mendeley.com/documents/?uuid=9de62889-61c6-38d7-83a3-a5504147f043","http://www.mendeley.com/documents/?uuid=450ade48-bb78-4b30-a2a4-01b90f1911a4"]},{"id":"ITEM-2","itemData":{"author":[{"dropping-particle":"","family":"McDannald","given":"Michael A","non-dropping-particle":"","parse-names":false,"suffix":""},{"dropping-particle":"","family":"Lucantonio","given":"F","non-dropping-particle":"","parse-names":false,"suffix":""},{"dropping-particle":"","family":"Burke","given":"K A","non-dropping-particle":"","parse-names":false,"suffix":""},{"dropping-particle":"","family":"Niv","given":"Y","non-dropping-particle":"","parse-names":false,"suffix":""},{"dropping-particle":"","family":"Schoenbaum","given":"G.","non-dropping-particle":"","parse-names":false,"suffix":""}],"container-title":"Journal of Neuroscience","id":"ITEM-2","issued":{"date-parts":[["2011"]]},"page":"2700-2705","title":"Ventral striatum and orbitofrontal cortex are both required for model-based, but not model-free, reinforcement learning","type":"article-journal","volume":"31"},"uris":["http://www.mendeley.com/documents/?uuid=fd72c0c0-95bc-4b3c-b673-02f000ff2455"]}],"mendeley":{"formattedCitation":"(Khamassi et al., 2008; McDannald et al., 2011)","plainTextFormattedCitation":"(Khamassi et al., 2008; McDannald et al., 2011)","previouslyFormattedCitation":"(Khamassi et al., 2008; McDannald et al., 2011)"},"properties":{"noteIndex":0},"schema":"https://github.com/citation-style-language/schema/raw/master/csl-citation.json"}</w:instrText>
       </w:r>
       <w:r>
         <w:rPr>
@@ -1964,7 +1940,7 @@
         <w:rPr>
           <w:noProof/>
         </w:rPr>
-        <w:t>(Khamassi et al., 2008)</w:t>
+        <w:t>(Khamassi et al., 2008; McDannald et al., 2011)</w:t>
       </w:r>
       <w:r>
         <w:rPr>
@@ -2025,19 +2001,19 @@
           <w:lang w:val="en-GB"/>
         </w:rPr>
       </w:pPr>
-      <w:bookmarkStart w:id="8" w:name="_Hlk60572703"/>
+      <w:bookmarkStart w:id="7" w:name="_Hlk60572703"/>
       <w:r>
         <w:rPr>
           <w:lang w:val="en-GB"/>
         </w:rPr>
         <w:t xml:space="preserve">One </w:t>
       </w:r>
-      <w:ins w:id="9" w:author="Panayi, Marios (NIH/NIDA) [F]" w:date="2021-01-03T13:23:00Z">
+      <w:ins w:id="8" w:author="Panayi, Marios (NIH/NIDA) [F]" w:date="2021-01-03T13:23:00Z">
         <w:r>
           <w:rPr>
             <w:color w:val="FF0000"/>
             <w:lang w:val="en-GB"/>
-            <w:rPrChange w:id="10" w:author="Panayi, Marios (NIH/NIDA) [F]" w:date="2021-01-03T13:24:00Z">
+            <w:rPrChange w:id="9" w:author="Panayi, Marios (NIH/NIDA) [F]" w:date="2021-01-03T13:24:00Z">
               <w:rPr>
                 <w:lang w:val="en-GB"/>
               </w:rPr>
@@ -2052,7 +2028,7 @@
         </w:rPr>
         <w:t xml:space="preserve">solution to this problem is that, in addition to expected value, cues can come to predict multiple aspects of reward such as their sensory specific properties </w:t>
       </w:r>
-      <w:bookmarkEnd w:id="8"/>
+      <w:bookmarkEnd w:id="7"/>
       <w:r>
         <w:rPr>
           <w:lang w:val="en-GB"/>
@@ -2145,7 +2121,6 @@
         </w:rPr>
         <w:t xml:space="preserve">. Furthermore, expected outcome activity within the OFC encodes many of these aspects of the expected outcome identity in addition to </w:t>
       </w:r>
-      <w:commentRangeStart w:id="11"/>
       <w:r>
         <w:rPr>
           <w:rFonts w:cstheme="minorHAnsi"/>
@@ -2153,13 +2128,13 @@
         </w:rPr>
         <w:t xml:space="preserve">value </w:t>
       </w:r>
-      <w:ins w:id="12" w:author="Panayi, Marios (NIH/NIDA) [F]" w:date="2021-01-03T14:08:00Z">
+      <w:ins w:id="10" w:author="Panayi, Marios (NIH/NIDA) [F]" w:date="2021-01-03T14:08:00Z">
         <w:r>
           <w:rPr>
             <w:rFonts w:cstheme="minorHAnsi"/>
             <w:color w:val="FF0000"/>
             <w:lang w:val="en-GB"/>
-            <w:rPrChange w:id="13" w:author="Panayi, Marios (NIH/NIDA) [F]" w:date="2021-01-03T14:08:00Z">
+            <w:rPrChange w:id="11" w:author="Panayi, Marios (NIH/NIDA) [F]" w:date="2021-01-03T14:08:00Z">
               <w:rPr>
                 <w:rFonts w:cstheme="minorHAnsi"/>
                 <w:lang w:val="en-GB"/>
@@ -2169,21 +2144,49 @@
           <w:t xml:space="preserve">and </w:t>
         </w:r>
       </w:ins>
+      <w:del w:id="12" w:author="Panayi, Marios (NIH/NIDA) [F]" w:date="2021-01-04T15:19:00Z">
+        <w:r>
+          <w:rPr>
+            <w:rFonts w:cstheme="minorHAnsi"/>
+            <w:bCs/>
+            <w:color w:val="FF0000"/>
+            <w:lang w:val="en-GB"/>
+            <w:rPrChange w:id="13" w:author="Panayi, Marios (NIH/NIDA) [F]" w:date="2021-01-04T15:19:00Z">
+              <w:rPr>
+                <w:rFonts w:cstheme="minorHAnsi"/>
+                <w:bCs/>
+                <w:lang w:val="en-GB"/>
+              </w:rPr>
+            </w:rPrChange>
+          </w:rPr>
+          <w:delText xml:space="preserve">many </w:delText>
+        </w:r>
+      </w:del>
+      <w:ins w:id="14" w:author="Panayi, Marios (NIH/NIDA) [F]" w:date="2021-01-04T15:19:00Z">
+        <w:r>
+          <w:rPr>
+            <w:rFonts w:cstheme="minorHAnsi"/>
+            <w:bCs/>
+            <w:color w:val="FF0000"/>
+            <w:lang w:val="en-GB"/>
+            <w:rPrChange w:id="15" w:author="Panayi, Marios (NIH/NIDA) [F]" w:date="2021-01-04T15:19:00Z">
+              <w:rPr>
+                <w:rFonts w:cstheme="minorHAnsi"/>
+                <w:bCs/>
+                <w:lang w:val="en-GB"/>
+              </w:rPr>
+            </w:rPrChange>
+          </w:rPr>
+          <w:t xml:space="preserve">other </w:t>
+        </w:r>
+      </w:ins>
       <w:r>
         <w:rPr>
           <w:rFonts w:cstheme="minorHAnsi"/>
           <w:bCs/>
           <w:lang w:val="en-GB"/>
         </w:rPr>
-        <w:t xml:space="preserve">many features </w:t>
-      </w:r>
-      <w:commentRangeEnd w:id="11"/>
-      <w:r>
-        <w:rPr>
-          <w:rStyle w:val="CommentReference"/>
-          <w:lang w:val="en-US"/>
-        </w:rPr>
-        <w:commentReference w:id="11"/>
+        <w:t xml:space="preserve">features of reward outcomes (e.g. size, preference, identity, time, location, probability, certainty, salience </w:t>
       </w:r>
       <w:r>
         <w:rPr>
@@ -2191,7 +2194,7 @@
           <w:bCs/>
           <w:lang w:val="en-GB"/>
         </w:rPr>
-        <w:t xml:space="preserve">of reward outcomes (e.g. size, preference, identity, time, location, probability, certainty, salience </w:t>
+        <w:fldChar w:fldCharType="begin" w:fldLock="1"/>
       </w:r>
       <w:r>
         <w:rPr>
@@ -2199,73 +2202,64 @@
           <w:bCs/>
           <w:lang w:val="en-GB"/>
         </w:rPr>
-        <w:fldChar w:fldCharType="begin" w:fldLock="1"/>
+        <w:instrText>ADDIN CSL_CITATION {"citationItems":[{"id":"ITEM-1","itemData":{"DOI":"10.1038/ncomms4926","ISBN":"2041-1723 (Electronic) 2041-1723 (Linking)","PMID":"24894805","abstract":"The best way to respond flexibly to changes in the environment is to anticipate them. Such anticipation often benefits us if we can infer that a change has occurred, before we have actually experienced the effects of that change. Here we test for neural correlates of this process by recording single-unit activity in the orbitofrontal cortex in rats performing a choice task in which the available rewards changed across blocks of trials. Consistent with the proposal that orbitofrontal cortex signals inferred information, firing changes at the start of each new block as if predicting the not-yet-experienced reward. This change occurs whether the new reward is different in number of drops, requiring signalling of a new value, or in flavour, requiring signalling of a new sensory feature. These results show that orbitofrontal neurons provide a behaviourally relevant signal that reflects inferences about both value-relevant and value-neutral information about impending outcomes.","author":[{"dropping-particle":"","family":"Stalnaker","given":"Thomas A","non-dropping-particle":"","parse-names":false,"suffix":""},{"dropping-particle":"","family":"Cooch","given":"N K","non-dropping-particle":"","parse-names":false,"suffix":""},{"dropping-particle":"","family":"McDannald","given":"Michael A","non-dropping-particle":"","parse-names":false,"suffix":""},{"dropping-particle":"","family":"Liu","given":"T L","non-dropping-particle":"","parse-names":false,"suffix":""},{"dropping-particle":"","family":"Wied","given":"H","non-dropping-particle":"","parse-names":false,"suffix":""},{"dropping-particle":"","family":"Schoenbaum","given":"G.","non-dropping-particle":"","parse-names":false,"suffix":""},{"dropping-particle":"","family":"Tzu-Lan","given":"L","non-dropping-particle":"","parse-names":false,"suffix":""}],"container-title":"Nat Commun","id":"ITEM-1","issued":{"date-parts":[["2014"]]},"note":"From Duplicate 2 (Orbitofrontal neurons infer the value and identity of predicted outcomes - Stalnaker, T A; Cooch, N K; McDannald, M A; Liu, T L; Wied, H; Schoenbaum, G)\n\nStalnaker, Thomas A\nCooch, Nisha K\nMcDannald, Michael A\nLiu, Tzu-Lan\nWied, Heather\nSchoenbaum, Geoffrey\neng\nZ99 DA999999/DA/NIDA NIH HHS/\nZIA DA000587-01/DA/NIDA NIH HHS/\nZIA DA000587-02/DA/NIDA NIH HHS/\nResearch Support, N.I.H., Extramural\nEngland\n2014/06/05 06:00\nNat Commun. 2014 Jun 4;5:3926. doi: 10.1038/ncomms4926.","page":"3926","title":"Orbitofrontal neurons infer the value and identity of predicted outcomes","type":"article-journal","volume":"5"},"uris":["http://www.mendeley.com/documents/?uuid=82821acc-3887-41fc-9274-46355d0204b4","http://www.mendeley.com/documents/?uuid=1b4ad7b9-dca8-4806-aab6-7f9450515712"]},{"id":"ITEM-2","itemData":{"DOI":"10.7554/eLife.30373","ISSN":"2050-084X","abstract":"&lt;p&gt;Using knowledge of the structure of the world to infer value is at the heart of model-based reasoning and relies on a circuit that includes the orbitofrontal cortex (OFC). Some accounts link this to the representation of biological significance or value by neurons in OFC, while other models focus on the representation of associative structure or cognitive maps. Here we tested between these accounts by recording OFC neurons in rats during an OFC-dependent sensory preconditioning task. We found that while OFC neurons were strongly driven by biological significance or reward predictions at the end of training, they also showed clear evidence of acquiring the incidental stimulus-stimulus pairings in the preconditioning phase, prior to reward training. These results support a role for OFC in representing associative structure, independent of value.&lt;/p&gt;","author":[{"dropping-particle":"","family":"Sadacca","given":"Brian F","non-dropping-particle":"","parse-names":false,"suffix":""},{"dropping-particle":"","family":"Wied","given":"Heather M","non-dropping-particle":"","parse-names":false,"suffix":""},{"dropping-particle":"","family":"Lopatina","given":"Nina","non-dropping-particle":"","parse-names":false,"suffix":""},{"dropping-particle":"","family":"Saini","given":"Gurpreet K","non-dropping-particle":"","parse-names":false,"suffix":""},{"dropping-particle":"","family":"Nemirovsky","given":"Daniel","non-dropping-particle":"","parse-names":false,"suffix":""},{"dropping-particle":"","family":"Schoenbaum","given":"G.","non-dropping-particle":"","parse-names":false,"suffix":""}],"container-title":"eLife","id":"ITEM-2","issued":{"date-parts":[["2018","3","7"]]},"page":"e30373","publisher":"eLife Sciences Publications Limited","title":"Orbitofrontal neurons signal sensory associations underlying model-based inference in a sensory preconditioning task","type":"article-journal","volume":"7"},"uris":["http://www.mendeley.com/documents/?uuid=f4e59df1-75b3-3d3e-a4a7-173d32db14ea","http://www.mendeley.com/documents/?uuid=27b4fcfa-146c-48d7-b20a-d77d4f148f12"]},{"id":"ITEM-3","itemData":{"DOI":"10.1016/j.neuron.2012.11.006","ISSN":"1097-4199","PMID":"23352162","abstract":"Decision making is impacted by uncertainty and risk (i.e., variance). Activity in the orbitofrontal cortex, an area implicated in decision making, covaries with these quantities. However, this activity could reflect the heightened salience of situations in which multiple outcomes-reward and reward omission-are expected. To resolve these accounts, rats were trained to respond to cues predicting 100%, 67%, 33%, or 0% reward. Consistent with prior reports, some orbitofrontal neurons fired differently in anticipation of uncertain (33% and 67%) versus certain (100% and 0%) reward. However, over 90% of these neurons also fired differently prior to 100% versus 0% reward (or baseline) or prior to 33% versus 67% reward. These responses are inconsistent with risk but fit well with the representation of acquired salience linked to the sum of cue-outcome and cue-no-outcome associative strengths. These results expand our understanding of how the orbitofrontal cortex might regulate learning and behavior.","author":[{"dropping-particle":"","family":"Ogawa","given":"Masaaki","non-dropping-particle":"","parse-names":false,"suffix":""},{"dropping-particle":"","family":"Meer","given":"Matthijs A A","non-dropping-particle":"van der","parse-names":false,"suffix":""},{"dropping-particle":"","family":"Esber","given":"Guillem R","non-dropping-particle":"","parse-names":false,"suffix":""},{"dropping-particle":"","family":"Cerri","given":"Domenic H","non-dropping-particle":"","parse-names":false,"suffix":""},{"dropping-particle":"","family":"Stalnaker","given":"Thomas A","non-dropping-particle":"","parse-names":false,"suffix":""},{"dropping-particle":"","family":"Schoenbaum","given":"G.","non-dropping-particle":"","parse-names":false,"suffix":""}],"container-title":"Neuron","id":"ITEM-3","issue":"2","issued":{"date-parts":[["2013","1","23"]]},"page":"251-8","publisher":"Elsevier","title":"Risk-responsive orbitofrontal neurons track acquired salience.","type":"article-journal","volume":"77"},"uris":["http://www.mendeley.com/documents/?uuid=bee8e34e-0469-3ab2-9be7-e5f589d05609","http://www.mendeley.com/documents/?uuid=940d3cdf-39b8-4d3e-afb6-f40f0838c005"]},{"id":"ITEM-4","itemData":{"DOI":"10.1016/j.cub.2019.01.048","ISSN":"09609822","PMID":"30827919","abstract":"The orbitofrontal cortex (OFC) has long been implicated in signaling information about expected outcomes to facilitate adaptive or flexible behavior. Current proposals focus on signaling of expected value versus the representation of a value-agnostic cognitive map of the task. While often suggested as mutually exclusive, these alternatives may represent extreme ends of a continuum determined by task complexity and experience. As learning proceeds, an initial, detailed cognitive map might be acquired, based largely on external information. With more experience, this hypothesized map can then be tailored to include relevant abstract hidden cognitive constructs. The map would default to an expected value in situations where other attributes are largely irrelevant, but, in richer tasks, a more detailed structure might continue to be represented, at least where relevant to behavior. Here, we examined this by recording single-unit activity from the OFC in rats navigating an odor sequence task analogous to a spatial maze. The odor sequences provided a mappable state space, with 24 unique “positions” defined by sensory information, likelihood of reward, or both. Consistent with the hypothesis that the OFC represents a cognitive map tailored to the subjects’ intentions or plans, we found a close correspondence between how subjects were using the sequences and the neural representations of the sequences in OFC ensembles. Multiplexed with this value-invariant representation of the task, we also found a representation of the expected value at each location. Thus, the value and task structure co-existed as dissociable components of the neural code in OFC.","author":[{"dropping-particle":"","family":"Zhou","given":"Jingfeng","non-dropping-particle":"","parse-names":false,"suffix":""},{"dropping-particle":"","family":"Gardner","given":"Matthew P.H.","non-dropping-particle":"","parse-names":false,"suffix":""},{"dropping-particle":"","family":"Stalnaker","given":"Thomas A","non-dropping-particle":"","parse-names":false,"suffix":""},{"dropping-particle":"","family":"Ramus","given":"Seth J.","non-dropping-particle":"","parse-names":false,"suffix":""},{"dropping-particle":"","family":"Wikenheiser","given":"Andrew M.","non-dropping-particle":"","parse-names":false,"suffix":""},{"dropping-particle":"","family":"Niv","given":"Yael","non-dropping-particle":"","parse-names":false,"suffix":""},{"dropping-particle":"","family":"Schoenbaum","given":"G.","non-dropping-particle":"","parse-names":false,"suffix":""}],"container-title":"Current Biology","id":"ITEM-4","issued":{"date-parts":[["2019"]]},"title":"Rat Orbitofrontal Ensemble Activity Contains Multiplexed but Dissociable Representations of Value and Task Structure in an Odor Sequence Task","type":"article-journal"},"uris":["http://www.mendeley.com/documents/?uuid=4f36717f-8ad1-4452-97a6-431a17300717","http://www.mendeley.com/documents/?uuid=4920399c-ebfc-4209-a33e-24232a05b49c"]},{"id":"ITEM-5","itemData":{"author":[{"dropping-particle":"","family":"Padoa-Schioppa","given":"C","non-dropping-particle":"","parse-names":false,"suffix":""}],"container-title":"Journal of Neuroscience","id":"ITEM-5","issued":{"date-parts":[["2009"]]},"page":"14004-14014","title":"Range-adapting representation of economic value in the orbitofrontal cortex","type":"article-journal","volume":"29"},"uris":["http://www.mendeley.com/documents/?uuid=7a5669e3-d3c1-4bab-8c0e-b886c902edbd","http://www.mendeley.com/documents/?uuid=d363a06d-004b-404e-8f4b-46f2effdf4fd"]},{"id":"ITEM-6","itemData":{"author":[{"dropping-particle":"","family":"Takahashi","given":"Yuji K.","non-dropping-particle":"","parse-names":false,"suffix":""},{"dropping-particle":"","family":"Chang","given":"C Y","non-dropping-particle":"","parse-names":false,"suffix":""},{"dropping-particle":"","family":"Lucantonio","given":"F","non-dropping-particle":"","parse-names":false,"suffix":""},{"dropping-particle":"","family":"Haney","given":"R Z","non-dropping-particle":"","parse-names":false,"suffix":""},{"dropping-particle":"","family":"Berg","given":"B A","non-dropping-particle":"","parse-names":false,"suffix":""},{"dropping-particle":"","family":"Yau","given":"H-J","non-dropping-particle":"","parse-names":false,"suffix":""},{"dropping-particle":"","family":"Bonci","given":"A","non-dropping-particle":"","parse-names":false,"suffix":""},{"dropping-particle":"","family":"Schoenbaum","given":"G.","non-dropping-particle":"","parse-names":false,"suffix":""}],"container-title":"Neuron","id":"ITEM-6","issued":{"date-parts":[["2013"]]},"page":"507-518","title":"Neural estimates of imagined outcomes in the orbitofrontal cortex drive behavior and learning","type":"article-journal","volume":"80"},"uris":["http://www.mendeley.com/documents/?uuid=ae7c6bb6-5188-4224-92d1-6b1435ecc789","http://www.mendeley.com/documents/?uuid=fd8747dc-8e3e-4f94-bf85-606dfceeb18c"]},{"id":"ITEM-7","itemData":{"DOI":"10.1196/annals.1401.030","ISBN":"0077-8923\r978-1-57331-683-5","author":[{"dropping-particle":"","family":"Delamater","given":"A R","non-dropping-particle":"","parse-names":false,"suffix":""}],"container-title":"Linking Affect to Action: Critical Contributions of the Orbitofrontal Cortex","editor":[{"dropping-particle":"","family":"Schoenbaum","given":"G","non-dropping-particle":"","parse-names":false,"suffix":""},{"dropping-particle":"","family":"Gottfried","given":"J A","non-dropping-particle"</w:instrText>
       </w:r>
       <w:r>
         <w:rPr>
           <w:rFonts w:cstheme="minorHAnsi"/>
           <w:bCs/>
-          <w:lang w:val="en-GB"/>
-        </w:rPr>
-        <w:instrText>ADDIN CSL_CITATION {"citationItems":[{"id":"ITEM-1","itemData":{"DOI":"10.1038/ncomms4926","ISBN":"2041-1723 (Electronic) 2041-1723 (Linking)","PMID":"24894805","abstract":"The best way to respond flexibly to changes in the environment is to anticipate them. Such anticipation often benefits us if we can infer that a change has occurred, before we have actually experienced the effects of that change. Here we test for neural correlates of this process by recording single-unit activity in the orbitofrontal cortex in rats performing a choice task in which the available rewards changed across blocks of trials. Consistent with the proposal that orbitofrontal cortex signals inferred information, firing changes at the start of each new block as if predicting the not-yet-experienced reward. This change occurs whether the new reward is different in number of drops, requiring signalling of a new value, or in flavour, requiring signalling of a new sensory feature. These results show that orbitofrontal neurons provide a behaviourally relevant signal that reflects inferences about both value-relevant and value-neutral information about impending outcomes.","author":[{"dropping-particle":"","family":"Stalnaker","given":"Thomas A","non-dropping-particle":"","parse-names":false,"suffix":""},{"dropping-particle":"","family":"Cooch","given":"N K","non-dropping-particle":"","parse-names":false,"suffix":""},{"dropping-particle":"","family":"McDannald","given":"Michael A","non-dropping-particle":"","parse-names":false,"suffix":""},{"dropping-particle":"","family":"Liu","given":"T L","non-dropping-particle":"","parse-names":false,"suffix":""},{"dropping-particle":"","family":"Wied","given":"H","non-dropping-particle":"","parse-names":false,"suffix":""},{"dropping-particle":"","family":"Schoenbaum","given":"G.","non-dropping-particle":"","parse-names":false,"suffix":""},{"dropping-particle":"","family":"Tzu-Lan","given":"L","non-dropping-particle":"","parse-names":false,"suffix":""}],"container-title":"Nat Commun","id":"ITEM-1","issued":{"date-parts":[["2014"]]},"note":"From Duplicate 2 (Orbitofrontal neurons infer the value and identity of predicted outcomes - Stalnaker, T A; Cooch, N K; McDannald, M A; Liu, T L; Wied, H; Schoenbaum, G)\n\nStalnaker, Thomas A\nCooch, Nisha K\nMcDannald, Michael A\nLiu, Tzu-Lan\nWied, Heather\nSchoenbaum, Geoffrey\neng\nZ99 DA999999/DA/NIDA NIH HHS/\nZIA DA000587-01/DA/NIDA NIH HHS/\nZIA DA000587-02/DA/NIDA NIH HHS/\nResearch Support, N.I.H., Extramural\nEngland\n2014/06/05 06:00\nNat Commun. 2014 Jun 4;5:3926. doi: 10.1038/ncomms4926.","page":"3926","title":"Orbitofrontal neurons infer the value and identity of predicted outcomes","type":"article-journal","volume":"5"},"uris":["http://www.mendeley.com/documents/?uuid=82821acc-3887-41fc-9274-46355d0204b4","http://www.mendeley.com/documents/?uuid=1b4ad7b9-dca8-4806-aab6-7f9450515712"]},{"id":"ITEM-2","itemData":{"DOI":"10.7554/eLife.30373","ISSN":"2050-084X","abstract":"&lt;p&gt;Using knowledge of the structure of the world to infer value is at the heart of model-based reasoning and relies on a circuit that includes the orbitofrontal cortex (OFC). Some accounts link this to the representation of biological significance or value by neurons in OFC, while other models focus on the representation of associative structure or cognitive maps. Here we tested between these accounts by recording OFC neurons in rats during an OFC-dependent sensory preconditioning task. We found that while OFC neurons were strongly driven by biological significance or reward predictions at the end of training, they also showed clear evidence of acquiring the incidental stimulus-stimulus pairings in the preconditioning phase, prior to reward training. These results support a role for OFC in representing associative structure, independent of value.&lt;/p&gt;","author":[{"dropping-particle":"","family":"Sadacca","given":"Brian F","non-dropping-particle":"","parse-names":false,"suffix":""},{"dropping-particle":"","family":"Wied","given":"Heather M","non-dropping-particle":"","parse-names":false,"suffix":""},{"dropping-particle":"","family":"Lopatina","given":"Nina","non-dropping-particle":"","parse-names":false,"suffix":""},{"dropping-particle":"","family":"Saini","given":"Gurpreet K","non-dropping-particle":"","parse-names":false,"suffix":""},{"dropping-particle":"","family":"Nemirovsky","given":"Daniel","non-dropping-particle":"","parse-names":false,"suffix":""},{"dropping-particle":"","family":"Schoenbaum","given":"G.","non-dropping-particle":"","parse-names":false,"suffix":""}],"container-title":"eLife","id":"ITEM-2","issued":{"date-parts":[["2018","3","7"]]},"page":"e30373","publisher":"eLife Sciences Publications Limited","title":"Orbitofrontal neurons signal sensory associations underlying model-based inference in a sensory preconditioning task","type":"article-journal","volume":"7"},"uris":["http://www.mendeley.com/documents/?uuid=f4e59df1-75b3-3d3e-a4a7-173d32db14ea","http://www.mendeley.com/documents/?uuid=27b4fcfa-146c-48d7-b20a-d77d4f148f12"]},{"id":"ITEM-3","itemData":{"DOI":"10.1016/j.neuron.2012.11.006","ISSN":"1097-4199","PMID":"23352162","abstract":"Decision making is impacted by uncertainty and risk (i.e., variance). Activity in the orbitofrontal cortex, an area implicated in decision making, covaries with these quantities. However, this activity could reflect the heightened salience of situations in which multiple outcomes-reward and reward omission-are expected. To resolve these accounts, rats were trained to respond to cues predicting 100%, 67%, 33%, or 0% reward. Consistent with prior reports, some orbitofrontal neurons fired differently in anticipation of uncertain (33% and 67%) versus certain (100% and 0%) reward. However, over 90% of these neurons also fired differently prior to 100% versus 0% reward (or baseline) or prior to 33% versus 67% reward. These responses are inconsistent with risk but fit well with the representation of acquired salience linked to the sum of cue-outcome and cue-no-outcome associative strengths. These results expand our understanding of how the orbitofrontal cortex might regulate learning and behavior.","author":[{"dropping-particle":"","family":"Ogawa","given":"Masaaki","non-dropping-particle":"","parse-names":false,"suffix":""},{"dropping-particle":"","family":"Meer","given":"Matthijs A A","non-dropping-particle":"van der","parse-names":false,"suffix":""},{"dropping-particle":"","family":"Esber","given":"Guillem R","non-dropping-particle":"","parse-names":false,"suffix":""},{"dropping-particle":"","family":"Cerri","given":"Domenic H","non-dropping-particle":"","parse-names":false,"suffix":""},{"dropping-particle":"","family":"Stalnaker","given":"Thomas A","non-dropping-particle":"","parse-names":false,"suffix":""},{"dropping-particle":"","family":"Schoenbaum","given":"G.","non-dropping-particle":"","parse-names":false,"suffix":""}],"container-title":"Neuron","id":"ITEM-3","issue":"2","issued":{"date-parts":[["2013","1","23"]]},"page":"251-8","publisher":"Elsevier","title":"Risk-responsive orbitofrontal neurons track acquired salience.","type":"article-journal","volume":"77"},"uris":["http://www.mendeley.com/documents/?uuid=bee8e34e-0469-3ab2-9be7-e5f589d05609","http://www.mendeley.com/documents/?uuid=940d3cdf-39b8-4d3e-afb6-f40f0838c005"]},{"id":"ITEM-4","itemData":{"DOI":"10.1016/j.cub.2019.01.048","ISSN":"09609822","PMID":"30827919","abstract":"The orbitofrontal cortex (OFC) has long been implicated in signaling information about expected outcomes to facilitate adaptive or flexible behavior. Current proposals focus on signaling of expected value versus the representation of a value-agnostic cognitive map of the task. While often suggested as mutually exclusive, these alternatives may represent extreme ends of a continuum determined by task complexity and experience. As learning proceeds, an initial, detailed cognitive map might be acquired, based largely on external information. With more experience, this hypothesized map can then be tailored to include relevant abstract hidden cognitive constructs. The map would default to an expected value in situations where other attributes are largely irrelevant, but, in richer tasks, a more detailed structure might continue to be represented, at least where relevant to behavior. Here, we examined this by recording single-unit activity from the OFC in rats navigating an odor sequence task analogous to a spatial maze. The odor sequences provided a mappable state space, with 24 unique “positions” defined by sensory information, likelihood of reward, or both. Consistent with the hypothesis that the OFC represents a cognitive map tailored to the subjects’ intentions or plans, we found a close correspondence between how subjects were using the sequences and the neural representations of the sequences in OFC ensembles. Multiplexed with this value-invariant representation of the task, we also found a representation of the expected value at each location. Thus, the value and task structure co-existed as dissociable components of the neural code in OFC.","author":[{"dropping-particle":"","family":"Zhou","given":"Jingfeng","non-dropping-particle":"","parse-names":false,"suffix":""},{"dropping-particle":"","family":"Gardner","given":"Matthew P.H.","non-dropping-particle":"","parse-names":false,"suffix":""},{"dropping-particle":"","family":"Stalnaker","given":"Thomas A","non-dropping-particle":"","parse-names":false,"suffix":""},{"dropping-particle":"","family":"Ramus","given":"Seth J.","non-dropping-particle":"","parse-names":false,"suffix":""},{"dropping-particle":"","family":"Wikenheiser","given":"Andrew M.","non-dropping-particle":"","parse-names":false,"suffix":""},{"dropping-particle":"","family":"Niv","given":"Yael","non-dropping-particle":"","parse-names":false,"suffix":""},{"dropping-particle":"","family":"Schoenbaum","given":"G.","non-dropping-particle":"","parse-names":false,"suffix":""}],"container-title":"Current Biology","id":"ITEM-4","issued":{"date-parts":[["2019"]]},"title":"Rat Orbitofrontal Ensemble Activity Contains Multiplexed but Dissociable Representations of Value and Task Structure in an Odor Sequence Task","type":"article-journal"},"uris":["http://www.mendeley.com/documents/?uuid=4f36717f-8ad1-4452-97a6-431a17300717","http://www.mendeley.com/documents/?uuid=4920399c-ebfc-4209-a33e-24232a05b49c"]},{"id":"ITEM-5","itemData":{"author":[{"dropping-particle":"","family":"Padoa-Schioppa","given":"C","non-dropping-particle":"","parse-names":false,"suffix":""}],"container-title":"Journal of Neuroscience","id":"ITEM-5","issued":{"date-parts":[["2009"]]},"page":"14004-14014","title":"Range-adapting representation of economic value in the orbitofrontal cortex","type":"article-journal","volume":"29"},"uris":["http://www.mendeley.com/documents/?uuid=7a5669e3-d3c1-4bab-8c0e-b886c902edbd","http://www.mendeley.com/documents/?uuid=d363a06d-004b-404e-8f4b-46f2effdf4fd"]},{"id":"ITEM-6","itemData":{"author":[{"dropping-particle":"","family":"Takahashi","given":"Yuji K.","non-dropping-particle":"","parse-names":false,"suffix":""},{"dropping-particle":"","family":"Chang","given":"C Y","non-dropping-particle":"","parse-names":false,"suffix":""},{"dropping-particle":"","family":"Lucantonio","given":"F","non-dropping-particle":"","parse-names":false,"suffix":""},{"dropping-particle":"","family":"Haney","given":"R Z","non-dropping-particle":"","parse-names":false,"suffix":""},{"dropping-particle":"","family":"Berg","given":"B A","non-dropping-particle":"","parse-names":false,"suffix":""},{"dropping-particle":"","family":"Yau","given":"H-J","non-dropping-particle":"","parse-names":false,"suffix":""},{"dropping-particle":"","family":"Bonci","given":"A","non-dropping-particle":"","parse-names":false,"suffix":""},{"dropping-particle":"","family":"Schoenbaum","given":"G.","non-dropping-particle":"","parse-names":false,"suffix":""}],"container-title":"Neuron","id":"ITEM-6","issued":{"date-parts":[["2013"]]},"page":"507-518","title":"Neural estimates of imagined outcomes in the orbitofrontal cortex drive behavior and learning","type":"article-journal","volume":"80"},"uris":["http://www.mendeley.com/documents/?uuid=ae7c6bb6-5188-4224-92d1-6b1435ecc789","http://www.mendeley.com/documents/?uuid=fd8747dc-8e3e-4f94-bf85-606dfceeb18c"]},{"id":"ITEM-7","itemData":{"DOI":"10.1196/annals.1401.030","ISBN":"0077-8923\r978-1-57331-683-5","author":[{"dropping-particle":"","family":"Delamater","given":"A R","non-dropping-particle":"","parse-names":false,"suffix":""}],"container-title":"Linking Affect to Action: Critical Contributions of the Orbitofrontal Cortex","editor":[{"dropping-particle":"","family":"Schoenbaum","given":"G","non-dropping-particle":"","parse-names":false,"suffix":""},{"dropping-particle":"","family":"Gottfried","given":"J A","non-dropping-particle"</w:instrText>
+        </w:rPr>
+        <w:instrText>:"","parse-names":false,"suffix":""},{"dropping-particle":"","family":"Murray","given":"E A","non-dropping-particle":"","parse-names":false,"suffix":""},{"dropping-particle":"","family":"Ramus","given":"S J","non-dropping-particle":"","parse-names":false,"suffix":""}],"id":"ITEM-7","issued":{"date-parts":[["2007"]]},"language":"English","page":"152-173","publisher":"Blackwell Publishing","publisher-place":"Oxford","title":"The role of the orbitofrontal cortex in sensory-specific encoding of associations in Pavlovian and instrumental conditioning","type":"chapter","volume":"1121"},"uris":["http://www.mendeley.com/documents/?uuid=20d7b26d-c237-4a6d-a5b2-9e86a5a0a6c9","http://www.mendeley.com/documents/?uuid=fe58f3e9-0bae-4cf9-be89-0a503f752db3","http://www.mendeley.com/documents/?uuid=6e7625b0-9066-4d35-ae24-fd3690a540ae"]}],"mendeley":{"formattedCitation":"(Delamater, 2007; Ogawa et al., 2013; Padoa-Schioppa, 2009; Sadacca et al., 2018; Stalnaker et al., 2014; Takahashi et al., 2013; Zhou et al., 2019)","plainTextFormattedCitation":"(Delamater, 2007; Ogawa et al., 2013; Padoa-Schioppa, 2009; Sadacca et al., 2018; Stalnaker et al., 2014; Takahashi et al., 2013; Zhou et al., 2019)","previouslyFormattedCitation":"(Delamater, 2007; Ogawa et al., 2013; Padoa-Schioppa, 2009; Sadacca et al., 2018; Stalnaker et al., 2014; Takahashi et al., 2013; Zhou et al., 2019)"},"properties":{"noteIndex":0},"schema":"https://github.com/citation-style-language/schema/raw/master/csl-citation.json"}</w:instrText>
       </w:r>
       <w:r>
         <w:rPr>
           <w:rFonts w:cstheme="minorHAnsi"/>
           <w:bCs/>
-        </w:rPr>
-        <w:instrText>:"","parse-names":false,"suffix":""},{"dropping-particle":"","family":"Murray","given":"E A","non-dropping-particle":"","parse-names":false,"suffix":""},{"dropping-particle":"","family":"Ramus","given":"S J","non-dropping-particle":"","parse-names":false,"suffix":""}],"id":"ITEM-7","issued":{"date-parts":[["2007"]]},"language":"English","page":"152-173","publisher":"Blackwell Publishing","publisher-place":"Oxford","title":"The role of the orbitofrontal cortex in sensory-specific encoding of associations in Pavlovian and instrumental conditioning","type":"chapter","volume":"1121"},"uris":["http://www.mendeley.com/documents/?uuid=20d7b26d-c237-4a6d-a5b2-9e86a5a0a6c9","http://www.mendeley.com/documents/?uuid=fe58f3e9-0bae-4cf9-be89-0a503f752db3","http://www.mendeley.com/documents/?uuid=6e7625b0-9066-4d35-ae24-fd3690a540ae"]}],"mendeley":{"formattedCitation":"(Delamater, 2007; Ogawa et al., 2013; Padoa-Schioppa, 2009; Sadacca et al., 2018; Stalnaker et al., 2014; Takahashi et al., 2013; Zhou et al., 2019)","plainTextFormattedCitation":"(Delamater, 2007; Ogawa et al., 2013; Padoa-Schioppa, 2009; Sadacca et al., 2018; Stalnaker et al., 2014; Takahashi et al., 2013; Zhou et al., 2019)","previouslyFormattedCitation":"(Delamater, 2007; Ogawa et al., 2013; Padoa-Schioppa, 2009; Sadacca et al., 2018; Stalnaker et al., 2014; Takahashi et al., 2013; Zhou et al., 2019)"},"properties":{"noteIndex":0},"schema":"https://github.com/citation-style-language/schema/raw/master/csl-citation.json"}</w:instrText>
+          <w:lang w:val="en-GB"/>
+        </w:rPr>
+        <w:fldChar w:fldCharType="separate"/>
       </w:r>
       <w:r>
         <w:rPr>
           <w:rFonts w:cstheme="minorHAnsi"/>
           <w:bCs/>
-          <w:lang w:val="en-GB"/>
-        </w:rPr>
-        <w:fldChar w:fldCharType="separate"/>
+          <w:noProof/>
+        </w:rPr>
+        <w:t>(Delamater, 2007; Ogawa et al., 2013; Padoa-Schioppa, 2009; Sadacca et al., 2018; Stalnaker et al., 2014; Takahashi et al., 2013; Zhou et al., 2019)</w:t>
       </w:r>
       <w:r>
         <w:rPr>
           <w:rFonts w:cstheme="minorHAnsi"/>
           <w:bCs/>
-          <w:noProof/>
-        </w:rPr>
-        <w:t>(Delamater, 2007; Ogawa et al., 2013; Padoa-Schioppa, 2009; Sadacca et al., 2018; Stalnaker et al., 2014; Takahashi et al., 2013; Zhou et al., 2019)</w:t>
+          <w:lang w:val="en-GB"/>
+        </w:rPr>
+        <w:fldChar w:fldCharType="end"/>
       </w:r>
       <w:r>
         <w:rPr>
           <w:rFonts w:cstheme="minorHAnsi"/>
           <w:bCs/>
-          <w:lang w:val="en-GB"/>
-        </w:rPr>
-        <w:fldChar w:fldCharType="end"/>
-      </w:r>
+        </w:rPr>
+        <w:t>.</w:t>
+      </w:r>
+      <w:r>
+        <w:t xml:space="preserve"> </w:t>
+      </w:r>
+      <w:bookmarkStart w:id="16" w:name="_Hlk60572807"/>
       <w:r>
         <w:rPr>
           <w:rFonts w:cstheme="minorHAnsi"/>
-          <w:bCs/>
-        </w:rPr>
-        <w:t>.</w:t>
-      </w:r>
-      <w:r>
-        <w:t xml:space="preserve"> </w:t>
-      </w:r>
-      <w:bookmarkStart w:id="14" w:name="_Hlk60572807"/>
-      <w:commentRangeStart w:id="15"/>
-      <w:r>
-        <w:rPr>
-          <w:rFonts w:cstheme="minorHAnsi"/>
           <w:lang w:val="en-GB"/>
         </w:rPr>
         <w:t xml:space="preserve">Therefore, if the OFC is necessary for representing the identity of expected outcomes, OFC lesions </w:t>
       </w:r>
-      <w:del w:id="16" w:author="Panayi, Marios (NIH/NIDA) [F]" w:date="2021-01-03T13:26:00Z">
+      <w:del w:id="17" w:author="Panayi, Marios (NIH/NIDA) [F]" w:date="2021-01-03T13:26:00Z">
         <w:r>
           <w:rPr>
             <w:rFonts w:cstheme="minorHAnsi"/>
             <w:color w:val="FF0000"/>
             <w:lang w:val="en-GB"/>
-            <w:rPrChange w:id="17" w:author="Panayi, Marios (NIH/NIDA) [F]" w:date="2021-01-03T13:26:00Z">
+            <w:rPrChange w:id="18" w:author="Panayi, Marios (NIH/NIDA) [F]" w:date="2021-01-03T13:26:00Z">
               <w:rPr>
                 <w:rFonts w:cstheme="minorHAnsi"/>
                 <w:lang w:val="en-GB"/>
@@ -2275,13 +2269,13 @@
           <w:delText xml:space="preserve">would </w:delText>
         </w:r>
       </w:del>
-      <w:ins w:id="18" w:author="Panayi, Marios (NIH/NIDA) [F]" w:date="2021-01-03T13:26:00Z">
+      <w:ins w:id="19" w:author="Panayi, Marios (NIH/NIDA) [F]" w:date="2021-01-03T13:26:00Z">
         <w:r>
           <w:rPr>
             <w:rFonts w:cstheme="minorHAnsi"/>
             <w:color w:val="FF0000"/>
             <w:lang w:val="en-GB"/>
-            <w:rPrChange w:id="19" w:author="Panayi, Marios (NIH/NIDA) [F]" w:date="2021-01-03T13:26:00Z">
+            <w:rPrChange w:id="20" w:author="Panayi, Marios (NIH/NIDA) [F]" w:date="2021-01-03T13:26:00Z">
               <w:rPr>
                 <w:rFonts w:cstheme="minorHAnsi"/>
                 <w:lang w:val="en-GB"/>
@@ -2304,7 +2298,7 @@
         </w:rPr>
         <w:t xml:space="preserve"> only relevant to task performance at the point of reversal</w:t>
       </w:r>
-      <w:ins w:id="20" w:author="Panayi, Marios (NIH/NIDA) [F]" w:date="2021-01-03T14:19:00Z">
+      <w:ins w:id="21" w:author="Panayi, Marios (NIH/NIDA) [F]" w:date="2021-01-03T14:19:00Z">
         <w:r>
           <w:rPr>
             <w:lang w:val="en-GB"/>
@@ -2312,12 +2306,12 @@
           <w:t xml:space="preserve"> </w:t>
         </w:r>
       </w:ins>
-      <w:ins w:id="21" w:author="Panayi, Marios (NIH/NIDA) [F]" w:date="2021-01-03T14:21:00Z">
+      <w:ins w:id="22" w:author="Panayi, Marios (NIH/NIDA) [F]" w:date="2021-01-03T14:21:00Z">
         <w:r>
           <w:rPr>
             <w:color w:val="FF0000"/>
             <w:lang w:val="en-GB"/>
-            <w:rPrChange w:id="22" w:author="Panayi, Marios (NIH/NIDA) [F]" w:date="2021-01-03T14:21:00Z">
+            <w:rPrChange w:id="23" w:author="Panayi, Marios (NIH/NIDA) [F]" w:date="2021-01-03T14:21:00Z">
               <w:rPr>
                 <w:lang w:val="en-GB"/>
               </w:rPr>
@@ -2337,7 +2331,7 @@
         <w:rPr>
           <w:color w:val="FF0000"/>
           <w:lang w:val="en-GB"/>
-          <w:rPrChange w:id="23" w:author="Panayi, Marios (NIH/NIDA) [F]" w:date="2021-01-03T14:21:00Z">
+          <w:rPrChange w:id="24" w:author="Panayi, Marios (NIH/NIDA) [F]" w:date="2021-01-03T14:21:00Z">
             <w:rPr>
               <w:lang w:val="en-GB"/>
             </w:rPr>
@@ -2350,7 +2344,7 @@
           <w:noProof/>
           <w:color w:val="FF0000"/>
           <w:lang w:val="en-GB"/>
-          <w:rPrChange w:id="24" w:author="Panayi, Marios (NIH/NIDA) [F]" w:date="2021-01-03T14:21:00Z">
+          <w:rPrChange w:id="25" w:author="Panayi, Marios (NIH/NIDA) [F]" w:date="2021-01-03T14:21:00Z">
             <w:rPr>
               <w:noProof/>
               <w:lang w:val="en-GB"/>
@@ -2359,12 +2353,12 @@
         </w:rPr>
         <w:t>(e.g. Delamater, 2007)</w:t>
       </w:r>
-      <w:ins w:id="25" w:author="Panayi, Marios (NIH/NIDA) [F]" w:date="2021-01-03T14:21:00Z">
+      <w:ins w:id="26" w:author="Panayi, Marios (NIH/NIDA) [F]" w:date="2021-01-03T14:21:00Z">
         <w:r>
           <w:rPr>
             <w:color w:val="FF0000"/>
             <w:lang w:val="en-GB"/>
-            <w:rPrChange w:id="26" w:author="Panayi, Marios (NIH/NIDA) [F]" w:date="2021-01-03T14:21:00Z">
+            <w:rPrChange w:id="27" w:author="Panayi, Marios (NIH/NIDA) [F]" w:date="2021-01-03T14:21:00Z">
               <w:rPr>
                 <w:lang w:val="en-GB"/>
               </w:rPr>
@@ -2379,15 +2373,7 @@
         </w:rPr>
         <w:t xml:space="preserve">. </w:t>
       </w:r>
-      <w:commentRangeEnd w:id="15"/>
-      <w:r>
-        <w:rPr>
-          <w:rStyle w:val="CommentReference"/>
-          <w:lang w:val="en-US"/>
-        </w:rPr>
-        <w:commentReference w:id="15"/>
-      </w:r>
-      <w:bookmarkEnd w:id="14"/>
+      <w:bookmarkEnd w:id="16"/>
       <w:r>
         <w:rPr>
           <w:lang w:val="en-GB"/>
@@ -2991,7 +2977,7 @@
         </w:rPr>
         <w:t xml:space="preserve"> </w:t>
       </w:r>
-      <w:bookmarkStart w:id="27" w:name="_Hlk60577177"/>
+      <w:bookmarkStart w:id="28" w:name="_Hlk60577177"/>
       <w:r>
         <w:rPr>
           <w:lang w:val="en-GB"/>
@@ -3016,7 +3002,7 @@
         </w:rPr>
         <w:t xml:space="preserve"> in accounting for the extant OFC literature</w:t>
       </w:r>
-      <w:ins w:id="28" w:author="Panayi, Marios (NIH/NIDA) [F]" w:date="2021-01-03T14:32:00Z">
+      <w:ins w:id="29" w:author="Panayi, Marios (NIH/NIDA) [F]" w:date="2021-01-03T14:32:00Z">
         <w:r>
           <w:rPr>
             <w:lang w:val="en-GB"/>
@@ -3024,7 +3010,7 @@
           <w:t>. Furthermore</w:t>
         </w:r>
       </w:ins>
-      <w:ins w:id="29" w:author="Panayi, Marios (NIH/NIDA) [F]" w:date="2021-01-03T14:26:00Z">
+      <w:ins w:id="30" w:author="Panayi, Marios (NIH/NIDA) [F]" w:date="2021-01-03T14:26:00Z">
         <w:r>
           <w:rPr>
             <w:lang w:val="en-GB"/>
@@ -3032,7 +3018,7 @@
           <w:t>,</w:t>
         </w:r>
       </w:ins>
-      <w:ins w:id="30" w:author="Panayi, Marios (NIH/NIDA) [F]" w:date="2021-01-03T14:34:00Z">
+      <w:ins w:id="31" w:author="Panayi, Marios (NIH/NIDA) [F]" w:date="2021-01-03T14:34:00Z">
         <w:r>
           <w:rPr>
             <w:lang w:val="en-GB"/>
@@ -3040,7 +3026,7 @@
           <w:t xml:space="preserve"> </w:t>
         </w:r>
       </w:ins>
-      <w:ins w:id="31" w:author="Panayi, Marios (NIH/NIDA) [F]" w:date="2021-01-03T14:37:00Z">
+      <w:ins w:id="32" w:author="Panayi, Marios (NIH/NIDA) [F]" w:date="2021-01-03T14:37:00Z">
         <w:r>
           <w:rPr>
             <w:lang w:val="en-GB"/>
@@ -3048,7 +3034,7 @@
           <w:t xml:space="preserve">it </w:t>
         </w:r>
       </w:ins>
-      <w:ins w:id="32" w:author="Panayi, Marios (NIH/NIDA) [F]" w:date="2021-01-03T14:38:00Z">
+      <w:ins w:id="33" w:author="Panayi, Marios (NIH/NIDA) [F]" w:date="2021-01-03T14:38:00Z">
         <w:r>
           <w:rPr>
             <w:lang w:val="en-GB"/>
@@ -3056,7 +3042,7 @@
           <w:t>provides a natural extension of</w:t>
         </w:r>
       </w:ins>
-      <w:ins w:id="33" w:author="Panayi, Marios (NIH/NIDA) [F]" w:date="2021-01-03T14:37:00Z">
+      <w:ins w:id="34" w:author="Panayi, Marios (NIH/NIDA) [F]" w:date="2021-01-03T14:37:00Z">
         <w:r>
           <w:rPr>
             <w:lang w:val="en-GB"/>
@@ -3064,7 +3050,7 @@
           <w:t xml:space="preserve"> concepts in </w:t>
         </w:r>
       </w:ins>
-      <w:ins w:id="34" w:author="Panayi, Marios (NIH/NIDA) [F]" w:date="2021-01-03T14:36:00Z">
+      <w:ins w:id="35" w:author="Panayi, Marios (NIH/NIDA) [F]" w:date="2021-01-03T14:36:00Z">
         <w:r>
           <w:rPr>
             <w:lang w:val="en-GB"/>
@@ -3072,7 +3058,7 @@
           <w:t>associa</w:t>
         </w:r>
       </w:ins>
-      <w:ins w:id="35" w:author="Panayi, Marios (NIH/NIDA) [F]" w:date="2021-01-03T14:37:00Z">
+      <w:ins w:id="36" w:author="Panayi, Marios (NIH/NIDA) [F]" w:date="2021-01-03T14:37:00Z">
         <w:r>
           <w:rPr>
             <w:lang w:val="en-GB"/>
@@ -3080,7 +3066,7 @@
           <w:t>tive learning theory that hav</w:t>
         </w:r>
       </w:ins>
-      <w:ins w:id="36" w:author="Panayi, Marios (NIH/NIDA) [F]" w:date="2021-01-03T14:38:00Z">
+      <w:ins w:id="37" w:author="Panayi, Marios (NIH/NIDA) [F]" w:date="2021-01-03T14:38:00Z">
         <w:r>
           <w:rPr>
             <w:lang w:val="en-GB"/>
@@ -3088,7 +3074,7 @@
           <w:t>e historically been applied to understanding OFC function</w:t>
         </w:r>
       </w:ins>
-      <w:ins w:id="37" w:author="Panayi, Marios (NIH/NIDA) [F]" w:date="2021-01-03T14:37:00Z">
+      <w:ins w:id="38" w:author="Panayi, Marios (NIH/NIDA) [F]" w:date="2021-01-03T14:37:00Z">
         <w:r>
           <w:rPr>
             <w:lang w:val="en-GB"/>
@@ -3096,16 +3082,8 @@
           <w:t>.</w:t>
         </w:r>
       </w:ins>
-      <w:del w:id="38" w:author="Panayi, Marios (NIH/NIDA) [F]" w:date="2021-01-03T14:26:00Z">
-        <w:r>
-          <w:rPr>
-            <w:lang w:val="en-GB"/>
-          </w:rPr>
-          <w:delText>.</w:delText>
-        </w:r>
-      </w:del>
-    </w:p>
-    <w:bookmarkEnd w:id="27"/>
+    </w:p>
+    <w:bookmarkEnd w:id="28"/>
     <w:p>
       <w:pPr>
         <w:rPr>
@@ -14743,7 +14721,7 @@
                     </pic:cNvPicPr>
                   </pic:nvPicPr>
                   <pic:blipFill>
-                    <a:blip r:embed="rId10" cstate="print">
+                    <a:blip r:embed="rId7" cstate="print">
                       <a:extLst>
                         <a:ext uri="{28A0092B-C50C-407E-A947-70E740481C1C}">
                           <a14:useLocalDpi xmlns:a14="http://schemas.microsoft.com/office/drawing/2010/main" val="0"/>
@@ -15551,25 +15529,34 @@
         <w:rPr>
           <w:color w:val="FF0000"/>
           <w:lang w:val="en-GB"/>
+        </w:rPr>
+        <w:instrText>ADDIN CSL_CITATION {"citationItems":[{"id":"ITEM-1","itemData":{"abstract":"The orbitofrontal cortex (OFC) is a critical structure in the flexible control of value-based behaviours. OFC dysfunction is typically only detected when task or environmental contingencies change, against a backdrop of apparently intact initial acquisition and behaviour. While intact acquisition following OFC lesions in simple Pavlovian cue-outcome conditioning is often predicted by models of OFC function, this predicted null effect has not been thoroughly investigated. Here we test the effects of lesions and temporary muscimol inactivation of the rodent lateral OFC on the acquisition of a simple single cue-outcome relationship. Surprisingly, pre-training lesions significantly enhanced acquisition after over-training whereas post-training lesions and inactivation significantly impaired acquisition. This impaired acquisition to the cue reflects a disruption of behavioural control and not learning since the cue could also act as an effective blocking stimulus in an associative blocking procedure. These findings suggest that even simple cue-outcome representations acquired in the absence of OFC function are impoverished. Therefore, while OFC function is often associated with flexible behavioural control in complex environments, it is also involved in very simple Pavlovian acquisition where complex cue-outcome relationships are irrelevant to task performance.","author":[{"dropping-particle":"","family":"Panayi","given":"Marios C","non-dropping-particle":"","parse-names":false,"suffix":""},{"dropping-particle":"","family":"Killcross","given":"Simon","non-dropping-particle":"","parse-names":false,"suffix":""}],"container-title":"bioRxiv","id":"ITEM-1","issued":{"date-parts":[["2020"]]},"title":"Title: The role of the rodent lateral orbitofrontal cortex in simple Pavlovian cue-outcome learning depends on training experience","type":"article-journal"},"uris":["http://www.mendeley.com/documents/?uuid=cb099e4f-7b74-422e-aaf8-0439c60663ce"]}],"mendeley":{"formattedCitation":"(Panayi &amp; Killcross, 2020)","plainTextFormattedCitation":"(Panayi &amp; Killcross, 2020)","previouslyFormattedCitation":"(Panayi &amp; Killcross, 2020)"},"properties":{"noteIndex":0},"schema":"https://github.com/citation-style-language/schema/raw/master/csl-citation.json"}</w:instrText>
+      </w:r>
+      <w:r>
+        <w:rPr>
+          <w:color w:val="FF0000"/>
+          <w:lang w:val="en-GB"/>
           <w:rPrChange w:id="50" w:author="Panayi, Marios (NIH/NIDA) [F]" w:date="2021-01-03T16:04:00Z">
             <w:rPr>
               <w:lang w:val="en-GB"/>
             </w:rPr>
           </w:rPrChange>
         </w:rPr>
-        <w:instrText>ADDIN CSL_CITATION {"citationItems":[{"id":"ITEM-1","itemData":{"abstract":"The orbitofrontal cortex (OFC) is a critical structure in the flexible control of value-based behaviours. OFC dysfunction is typically only detected when task or environmental contingencies change, against a backdrop of apparently intact initial acquisition and behaviour. While intact acquisition following OFC lesions in simple Pavlovian cue-outcome conditioning is often predicted by models of OFC function, this predicted null effect has not been thoroughly investigated. Here we test the effects of lesions and temporary muscimol inactivation of the rodent lateral OFC on the acquisition of a simple single cue-outcome relationship. Surprisingly, pre-training lesions significantly enhanced acquisition after over-training whereas post-training lesions and inactivation significantly impaired acquisition. This impaired acquisition to the cue reflects a disruption of behavioural control and not learning since the cue could also act as an effective blocking stimulus in an associative blocking procedure. These findings suggest that even simple cue-outcome representations acquired in the absence of OFC function are impoverished. Therefore, while OFC function is often associated with flexible behavioural control in complex environments, it is also involved in very simple Pavlovian acquisition where complex cue-outcome relationships are irrelevant to task performance.","author":[{"dropping-particle":"","family":"Panayi","given":"Marios C","non-dropping-particle":"","parse-names":false,"suffix":""},{"dropping-particle":"","family":"Killcross","given":"Simon","non-dropping-particle":"","parse-names":false,"suffix":""}],"container-title":"bioRxiv","id":"ITEM-1","issued":{"date-parts":[["2020"]]},"title":"Title: The role of the rodent lateral orbitofrontal cortex in simple Pavlovian cue-outcome learning depends on training experience","type":"article-journal"},"uris":["http://www.mendeley.com/documents/?uuid=cb099e4f-7b74-422e-aaf8-0439c60663ce"]}],"mendeley":{"formattedCitation":"(Panayi &amp; Killcross, 2020)","plainTextFormattedCitation":"(Panayi &amp; Killcross, 2020)"},"properties":{"noteIndex":0},"schema":"https://github.com/citation-style-language/schema/raw/master/csl-citation.json"}</w:instrText>
-      </w:r>
-      <w:r>
-        <w:rPr>
+        <w:fldChar w:fldCharType="separate"/>
+      </w:r>
+      <w:r>
+        <w:rPr>
+          <w:noProof/>
           <w:color w:val="FF0000"/>
           <w:lang w:val="en-GB"/>
           <w:rPrChange w:id="51" w:author="Panayi, Marios (NIH/NIDA) [F]" w:date="2021-01-03T16:04:00Z">
             <w:rPr>
+              <w:noProof/>
               <w:lang w:val="en-GB"/>
             </w:rPr>
           </w:rPrChange>
         </w:rPr>
-        <w:fldChar w:fldCharType="separate"/>
+        <w:t xml:space="preserve">(Panayi &amp; Killcross, </w:t>
       </w:r>
       <w:r>
         <w:rPr>
@@ -15583,29 +15570,15 @@
             </w:rPr>
           </w:rPrChange>
         </w:rPr>
-        <w:t xml:space="preserve">(Panayi &amp; Killcross, </w:t>
-      </w:r>
-      <w:r>
-        <w:rPr>
-          <w:noProof/>
-          <w:color w:val="FF0000"/>
-          <w:lang w:val="en-GB"/>
-          <w:rPrChange w:id="53" w:author="Panayi, Marios (NIH/NIDA) [F]" w:date="2021-01-03T16:04:00Z">
-            <w:rPr>
-              <w:noProof/>
-              <w:lang w:val="en-GB"/>
-            </w:rPr>
-          </w:rPrChange>
-        </w:rPr>
         <w:lastRenderedPageBreak/>
         <w:t>2020)</w:t>
       </w:r>
-      <w:ins w:id="54" w:author="Panayi, Marios (NIH/NIDA) [F]" w:date="2021-01-03T16:04:00Z">
+      <w:ins w:id="53" w:author="Panayi, Marios (NIH/NIDA) [F]" w:date="2021-01-03T16:04:00Z">
         <w:r>
           <w:rPr>
             <w:color w:val="FF0000"/>
             <w:lang w:val="en-GB"/>
-            <w:rPrChange w:id="55" w:author="Panayi, Marios (NIH/NIDA) [F]" w:date="2021-01-03T16:04:00Z">
+            <w:rPrChange w:id="54" w:author="Panayi, Marios (NIH/NIDA) [F]" w:date="2021-01-03T16:04:00Z">
               <w:rPr>
                 <w:lang w:val="en-GB"/>
               </w:rPr>
@@ -15617,7 +15590,7 @@
           <w:rPr>
             <w:color w:val="FF0000"/>
             <w:lang w:val="en-GB"/>
-            <w:rPrChange w:id="56" w:author="Panayi, Marios (NIH/NIDA) [F]" w:date="2021-01-03T16:04:00Z">
+            <w:rPrChange w:id="55" w:author="Panayi, Marios (NIH/NIDA) [F]" w:date="2021-01-03T16:04:00Z">
               <w:rPr>
                 <w:lang w:val="en-GB"/>
               </w:rPr>
@@ -15676,7 +15649,7 @@
                     </pic:cNvPicPr>
                   </pic:nvPicPr>
                   <pic:blipFill>
-                    <a:blip r:embed="rId11" cstate="print">
+                    <a:blip r:embed="rId8" cstate="print">
                       <a:extLst>
                         <a:ext uri="{28A0092B-C50C-407E-A947-70E740481C1C}">
                           <a14:useLocalDpi xmlns:a14="http://schemas.microsoft.com/office/drawing/2010/main" val="0"/>
@@ -15922,7 +15895,7 @@
           <w:lang w:val="en-GB"/>
         </w:rPr>
       </w:pPr>
-      <w:bookmarkStart w:id="57" w:name="OLE_LINK1"/>
+      <w:bookmarkStart w:id="56" w:name="OLE_LINK1"/>
       <w:r>
         <w:rPr>
           <w:iCs/>
@@ -15930,7 +15903,7 @@
         </w:rPr>
         <w:t xml:space="preserve">To account for the disruption of acquisition following OFC dysfunction we explored </w:t>
       </w:r>
-      <w:bookmarkEnd w:id="57"/>
+      <w:bookmarkEnd w:id="56"/>
       <w:r>
         <w:rPr>
           <w:iCs/>
@@ -16436,7 +16409,7 @@
                     </pic:cNvPicPr>
                   </pic:nvPicPr>
                   <pic:blipFill>
-                    <a:blip r:embed="rId12" cstate="print">
+                    <a:blip r:embed="rId9" cstate="print">
                       <a:extLst>
                         <a:ext uri="{28A0092B-C50C-407E-A947-70E740481C1C}">
                           <a14:useLocalDpi xmlns:a14="http://schemas.microsoft.com/office/drawing/2010/main" val="0"/>
@@ -17102,7 +17075,7 @@
                     </pic:cNvPicPr>
                   </pic:nvPicPr>
                   <pic:blipFill>
-                    <a:blip r:embed="rId13" cstate="print">
+                    <a:blip r:embed="rId10" cstate="print">
                       <a:extLst>
                         <a:ext uri="{28A0092B-C50C-407E-A947-70E740481C1C}">
                           <a14:useLocalDpi xmlns:a14="http://schemas.microsoft.com/office/drawing/2010/main" val="0"/>
@@ -17707,7 +17680,7 @@
         </w:rPr>
         <w:t xml:space="preserve">Nevertheless, in contrast to the model simulated in Experiments 1-3 above, here we simulated a simpler version where CS-US relationships with multiple cues </w:t>
       </w:r>
-      <w:ins w:id="58" w:author="Panayi, Marios (NIH/NIDA) [F]" w:date="2021-01-03T16:21:00Z">
+      <w:ins w:id="57" w:author="Panayi, Marios (NIH/NIDA) [F]" w:date="2021-01-03T16:21:00Z">
         <w:r>
           <w:rPr>
             <w:lang w:val="en-GB"/>
@@ -17777,7 +17750,6 @@
         </w:rPr>
         <w:t>, because OFC inactivation is assumed to have disabled the MB compensation for forgetting</w:t>
       </w:r>
-      <w:bookmarkStart w:id="59" w:name="_GoBack"/>
       <w:r>
         <w:rPr>
           <w:lang w:val="en-GB"/>
@@ -17826,14 +17798,7 @@
         <w:rPr>
           <w:lang w:val="en-GB"/>
         </w:rPr>
-        <w:t>, the</w:t>
-      </w:r>
-      <w:bookmarkEnd w:id="59"/>
-      <w:r>
-        <w:rPr>
-          <w:lang w:val="en-GB"/>
-        </w:rPr>
-        <w:t xml:space="preserve"> ‘</w:t>
+        <w:t>, the ‘</w:t>
       </w:r>
       <w:proofErr w:type="spellStart"/>
       <w:r>
@@ -18091,14 +18056,14 @@
           <w:lang w:val="en-GB"/>
         </w:rPr>
       </w:pPr>
-      <w:bookmarkStart w:id="60" w:name="_Hlk60495149"/>
-      <w:bookmarkStart w:id="61" w:name="_Hlk60577303"/>
-      <w:ins w:id="62" w:author="Panayi, Marios (NIH/NIDA) [F]" w:date="2021-01-02T16:55:00Z">
+      <w:bookmarkStart w:id="58" w:name="_Hlk60577303"/>
+      <w:bookmarkStart w:id="59" w:name="_Hlk60495149"/>
+      <w:ins w:id="60" w:author="Panayi, Marios (NIH/NIDA) [F]" w:date="2021-01-02T16:55:00Z">
         <w:r>
           <w:rPr>
             <w:color w:val="FF0000"/>
             <w:lang w:val="en-GB"/>
-            <w:rPrChange w:id="63" w:author="Panayi, Marios (NIH/NIDA) [F]" w:date="2021-01-02T16:55:00Z">
+            <w:rPrChange w:id="61" w:author="Panayi, Marios (NIH/NIDA) [F]" w:date="2021-01-02T16:55:00Z">
               <w:rPr>
                 <w:lang w:val="en-GB"/>
               </w:rPr>
@@ -18106,12 +18071,12 @@
           </w:rPr>
           <w:t>Here we briefly reviewed the developments and changes in our understanding of OFC function which have closely followed developments in our understanding of associative learning theory and refined further by recent progress in RL modelling.</w:t>
         </w:r>
-        <w:bookmarkEnd w:id="61"/>
+        <w:bookmarkEnd w:id="58"/>
         <w:r>
           <w:rPr>
             <w:color w:val="FF0000"/>
             <w:lang w:val="en-GB"/>
-            <w:rPrChange w:id="64" w:author="Panayi, Marios (NIH/NIDA) [F]" w:date="2021-01-02T16:55:00Z">
+            <w:rPrChange w:id="62" w:author="Panayi, Marios (NIH/NIDA) [F]" w:date="2021-01-02T16:55:00Z">
               <w:rPr>
                 <w:lang w:val="en-GB"/>
               </w:rPr>
@@ -18265,7 +18230,7 @@
         </w:rPr>
         <w:t xml:space="preserve">the overall function of the OFC, </w:t>
       </w:r>
-      <w:bookmarkEnd w:id="60"/>
+      <w:bookmarkEnd w:id="59"/>
       <w:r>
         <w:rPr>
           <w:lang w:val="en-GB"/>
@@ -18690,7 +18655,7 @@
         </w:rPr>
         <w:t xml:space="preserve">MB inferences offline between learning events-sessions. </w:t>
       </w:r>
-      <w:bookmarkStart w:id="65" w:name="_Hlk60493794"/>
+      <w:bookmarkStart w:id="63" w:name="_Hlk60493794"/>
       <w:r>
         <w:rPr>
           <w:lang w:val="en-GB"/>
@@ -18721,20 +18686,20 @@
         </w:rPr>
         <w:t>.</w:t>
       </w:r>
-      <w:bookmarkEnd w:id="65"/>
-      <w:ins w:id="66" w:author="Panayi, Marios (NIH/NIDA) [F]" w:date="2021-01-02T15:30:00Z">
+      <w:bookmarkEnd w:id="63"/>
+      <w:ins w:id="64" w:author="Panayi, Marios (NIH/NIDA) [F]" w:date="2021-01-02T15:30:00Z">
         <w:r>
           <w:rPr>
             <w:lang w:val="en-GB"/>
           </w:rPr>
           <w:t xml:space="preserve"> </w:t>
         </w:r>
-        <w:bookmarkStart w:id="67" w:name="_Hlk60494120"/>
+        <w:bookmarkStart w:id="65" w:name="_Hlk60494120"/>
         <w:r>
           <w:rPr>
             <w:color w:val="FF0000"/>
             <w:lang w:val="en-US"/>
-            <w:rPrChange w:id="68" w:author="Panayi, Marios (NIH/NIDA) [F]" w:date="2021-01-02T15:30:00Z">
+            <w:rPrChange w:id="66" w:author="Panayi, Marios (NIH/NIDA) [F]" w:date="2021-01-02T15:30:00Z">
               <w:rPr>
                 <w:lang w:val="en-US"/>
               </w:rPr>
@@ -18743,8 +18708,8 @@
           <w:t xml:space="preserve">Indeed, this is reflected in the models we have considered by the </w:t>
         </w:r>
       </w:ins>
-      <w:bookmarkStart w:id="69" w:name="_Hlk60494086"/>
-      <w:ins w:id="70" w:author="Panayi, Marios (NIH/NIDA) [F]" w:date="2021-01-02T15:34:00Z">
+      <w:bookmarkStart w:id="67" w:name="_Hlk60494086"/>
+      <w:ins w:id="68" w:author="Panayi, Marios (NIH/NIDA) [F]" w:date="2021-01-02T15:34:00Z">
         <w:r>
           <w:rPr>
             <w:color w:val="FF0000"/>
@@ -18753,12 +18718,12 @@
           <w:t>surprisingly</w:t>
         </w:r>
       </w:ins>
-      <w:ins w:id="71" w:author="Panayi, Marios (NIH/NIDA) [F]" w:date="2021-01-02T15:30:00Z">
+      <w:ins w:id="69" w:author="Panayi, Marios (NIH/NIDA) [F]" w:date="2021-01-02T15:30:00Z">
         <w:r>
           <w:rPr>
             <w:color w:val="FF0000"/>
             <w:lang w:val="en-US"/>
-            <w:rPrChange w:id="72" w:author="Panayi, Marios (NIH/NIDA) [F]" w:date="2021-01-02T15:30:00Z">
+            <w:rPrChange w:id="70" w:author="Panayi, Marios (NIH/NIDA) [F]" w:date="2021-01-02T15:30:00Z">
               <w:rPr>
                 <w:lang w:val="en-US"/>
               </w:rPr>
@@ -18766,12 +18731,12 @@
           </w:rPr>
           <w:t xml:space="preserve"> </w:t>
         </w:r>
-        <w:bookmarkEnd w:id="69"/>
+        <w:bookmarkEnd w:id="67"/>
         <w:r>
           <w:rPr>
             <w:color w:val="FF0000"/>
             <w:lang w:val="en-US"/>
-            <w:rPrChange w:id="73" w:author="Panayi, Marios (NIH/NIDA) [F]" w:date="2021-01-02T15:30:00Z">
+            <w:rPrChange w:id="71" w:author="Panayi, Marios (NIH/NIDA) [F]" w:date="2021-01-02T15:30:00Z">
               <w:rPr>
                 <w:lang w:val="en-US"/>
               </w:rPr>
@@ -18780,7 +18745,7 @@
           <w:t xml:space="preserve">strong </w:t>
         </w:r>
       </w:ins>
-      <w:ins w:id="74" w:author="Panayi, Marios (NIH/NIDA) [F]" w:date="2021-01-02T15:34:00Z">
+      <w:ins w:id="72" w:author="Panayi, Marios (NIH/NIDA) [F]" w:date="2021-01-02T15:34:00Z">
         <w:r>
           <w:rPr>
             <w:color w:val="FF0000"/>
@@ -18789,12 +18754,12 @@
           <w:t xml:space="preserve">MB </w:t>
         </w:r>
       </w:ins>
-      <w:ins w:id="75" w:author="Panayi, Marios (NIH/NIDA) [F]" w:date="2021-01-02T15:30:00Z">
+      <w:ins w:id="73" w:author="Panayi, Marios (NIH/NIDA) [F]" w:date="2021-01-02T15:30:00Z">
         <w:r>
           <w:rPr>
             <w:color w:val="FF0000"/>
             <w:lang w:val="en-US"/>
-            <w:rPrChange w:id="76" w:author="Panayi, Marios (NIH/NIDA) [F]" w:date="2021-01-02T15:30:00Z">
+            <w:rPrChange w:id="74" w:author="Panayi, Marios (NIH/NIDA) [F]" w:date="2021-01-02T15:30:00Z">
               <w:rPr>
                 <w:lang w:val="en-US"/>
               </w:rPr>
@@ -18803,7 +18768,7 @@
           <w:t>contribution</w:t>
         </w:r>
       </w:ins>
-      <w:ins w:id="77" w:author="Panayi, Marios (NIH/NIDA) [F]" w:date="2021-01-02T15:34:00Z">
+      <w:ins w:id="75" w:author="Panayi, Marios (NIH/NIDA) [F]" w:date="2021-01-02T15:34:00Z">
         <w:r>
           <w:rPr>
             <w:color w:val="FF0000"/>
@@ -18812,7 +18777,33 @@
           <w:t>s</w:t>
         </w:r>
       </w:ins>
-      <w:ins w:id="78" w:author="Panayi, Marios (NIH/NIDA) [F]" w:date="2021-01-02T15:30:00Z">
+      <w:ins w:id="76" w:author="Panayi, Marios (NIH/NIDA) [F]" w:date="2021-01-02T15:30:00Z">
+        <w:r>
+          <w:rPr>
+            <w:color w:val="FF0000"/>
+            <w:lang w:val="en-US"/>
+            <w:rPrChange w:id="77" w:author="Panayi, Marios (NIH/NIDA) [F]" w:date="2021-01-02T15:30:00Z">
+              <w:rPr>
+                <w:lang w:val="en-US"/>
+              </w:rPr>
+            </w:rPrChange>
+          </w:rPr>
+          <w:t xml:space="preserve"> to </w:t>
+        </w:r>
+        <w:proofErr w:type="spellStart"/>
+        <w:r>
+          <w:rPr>
+            <w:color w:val="FF0000"/>
+            <w:lang w:val="en-US"/>
+            <w:rPrChange w:id="78" w:author="Panayi, Marios (NIH/NIDA) [F]" w:date="2021-01-02T15:30:00Z">
+              <w:rPr>
+                <w:lang w:val="en-US"/>
+              </w:rPr>
+            </w:rPrChange>
+          </w:rPr>
+          <w:t>behaviour</w:t>
+        </w:r>
+        <w:proofErr w:type="spellEnd"/>
         <w:r>
           <w:rPr>
             <w:color w:val="FF0000"/>
@@ -18823,7 +18814,7 @@
               </w:rPr>
             </w:rPrChange>
           </w:rPr>
-          <w:t xml:space="preserve"> to </w:t>
+          <w:t xml:space="preserve"> in simple Pavlovian tasks, consistent with other RL models of Pavlovian approach </w:t>
         </w:r>
         <w:proofErr w:type="spellStart"/>
         <w:r>
@@ -18838,6 +18829,7 @@
           </w:rPr>
           <w:t>behaviour</w:t>
         </w:r>
+        <w:bookmarkEnd w:id="65"/>
         <w:proofErr w:type="spellEnd"/>
         <w:r>
           <w:rPr>
@@ -18849,9 +18841,8 @@
               </w:rPr>
             </w:rPrChange>
           </w:rPr>
-          <w:t xml:space="preserve"> in simple Pavlovian tasks, consistent with other RL models of Pavlovian approach </w:t>
+          <w:t xml:space="preserve"> </w:t>
         </w:r>
-        <w:proofErr w:type="spellStart"/>
         <w:r>
           <w:rPr>
             <w:color w:val="FF0000"/>
@@ -18862,48 +18853,22 @@
               </w:rPr>
             </w:rPrChange>
           </w:rPr>
-          <w:t>behaviour</w:t>
+          <w:fldChar w:fldCharType="begin" w:fldLock="1"/>
         </w:r>
-        <w:bookmarkEnd w:id="67"/>
-        <w:proofErr w:type="spellEnd"/>
-        <w:r>
-          <w:rPr>
-            <w:color w:val="FF0000"/>
-            <w:lang w:val="en-US"/>
-            <w:rPrChange w:id="83" w:author="Panayi, Marios (NIH/NIDA) [F]" w:date="2021-01-02T15:30:00Z">
-              <w:rPr>
-                <w:lang w:val="en-US"/>
-              </w:rPr>
-            </w:rPrChange>
-          </w:rPr>
-          <w:t xml:space="preserve"> </w:t>
-        </w:r>
+      </w:ins>
+      <w:r>
+        <w:rPr>
+          <w:color w:val="FF0000"/>
+          <w:lang w:val="en-US"/>
+        </w:rPr>
+        <w:instrText>ADDIN CSL_CITATION {"citationItems":[{"id":"ITEM-1","itemData":{"DOI":"10.1371/journal.pcbi.1003466","ISSN":"1553-7358","abstract":"Reinforcement Learning has greatly influenced models of conditioning, providing powerful explanations of acquired behaviour and underlying physiological observations. However, in recent autoshaping experiments in rats, variation in the form of Pavlovian conditioned responses (CRs) and associated dopamine activity, have questioned the classical hypothesis that phasic dopamine activity corresponds to a reward prediction error-like signal arising from a classical Model-Free system, necessary for Pavlovian conditioning. Over the course of Pavlovian conditioning using food as the unconditioned stimulus (US), some rats (sign-trackers) come to approach and engage the conditioned stimulus (CS) itself – a lever – more and more avidly, whereas other rats (goal-trackers) learn to approach the location of food delivery upon CS presentation. Importantly, although both sign-trackers and goal-trackers learn the CS-US association equally well, only in sign-trackers does phasic dopamine activity show classical reward prediction error-like bursts. Furthermore, neither the acquisition nor the expression of a goal-tracking CR is dopamine-dependent. Here we present a computational model that can account for such individual variations. We show that a combination of a Model-Based system and a revised Model-Free system can account for the development of distinct CRs in rats. Moreover, we show that revising a classical Model-Free system to individually process stimuli by using factored representations can explain why classical dopaminergic patterns may be observed for some rats and not for others depending on the CR they develop. In addition, the model can account for other behavioural and pharmacological results obtained using the same, or similar, autoshaping procedures. Finally, the model makes it possible to draw a set of experimental predictions that may be verified in a modified experimental protocol. We suggest that further investigation of factored representations in computational neuroscience studies may be useful.","author":[{"dropping-particle":"","family":"Lesaint","given":"Florian","non-dropping-particle":"","parse-names":false,"suffix":""},{"dropping-particle":"","family":"Sigaud","given":"Olivier","non-dropping-particle":"","parse-names":false,"suffix":""},{"dropping-particle":"","family":"Flagel","given":"Shelly B.","non-dropping-particle":"","parse-names":false,"suffix":""},{"dropping-particle":"","family":"Robinson","given":"Terry E.","non-dropping-particle":"","parse-names":false,"suffix":""},{"dropping-particle":"","family":"Khamassi","given":"Mehdi","non-dropping-particle":"","parse-names":false,"suffix":""}],"container-title":"PLoS Computational Biology","editor":[{"dropping-particle":"","family":"Sporns","given":"Olaf","non-dropping-particle":"","parse-names":false,"suffix":""}],"id":"ITEM-1","issue":"2","issued":{"date-parts":[["2014","2","13"]]},"page":"e1003466","publisher":"Public Library of Science","title":"Modelling Individual Differences in the Form of Pavlovian Conditioned Approach Responses: A Dual Learning Systems Approach with Factored Representations","type":"article-journal","volume":"10"},"uris":["http://www.mendeley.com/documents/?uuid=e6301a89-7eb0-3708-bc5c-5c332c24fad3"]},{"id":"ITEM-2","itemData":{"DOI":"10.1371/journal.pcbi.1000437","ISSN":"1553-7358","abstract":"Incentive salience is a motivational property with ‘magnet-like’ qualities. When attributed to reward-predicting stimuli (cues), incentive salience triggers a pulse of ‘wanting’ and an individual is pulled toward the cues and reward. A key computational question is how incentive salience is generated during a cue re-encounter, which combines both learning and the state of limbic brain mechanisms. Learning processes, such as temporal-difference models, provide one way for stimuli to acquire cached predictive values of rewards. However, empirical data show that subsequent incentive values are also modulated on the fly by dynamic fluctuation in physiological states, altering cached values in ways requiring additional motivation mechanisms. Dynamic modulation of incentive salience for a Pavlovian conditioned stimulus (CS or cue) occurs during certain states, without necessarily requiring (re)learning about the cue. In some cases, dynamic modulation of cue value occurs during states that are quite novel, never having been experienced before, and even prior to experience of the associated unconditioned reward in the new state. Such cases can include novel drug-induced mesolimbic activation and addictive incentive-sensitization, as well as natural appetite states such as salt appetite. Dynamic enhancement specifically raises the incentive salience of an appropriate CS, without necessarily changing that of other CSs. Here we suggest a new computational model that modulates incentive salience by integrating changing physiological states with prior learning. We support the model with behavioral and neurobiological data from empirical tests that demonstrate dynamic elevations in cue-triggered motivation (involving natural salt appetite, and drug-induced intoxication and sensitization). Our data call for a dynamic model of incentive salience, such as presented here. Computational models can adequately capture fluctuations in cue-triggered ‘wanting’ only by incorporating modulation of previously learned values by natural appetite and addiction-related states.","author":[{"dropping-particle":"","family":"Zhang","given":"Jun","non-dropping-particle":"","parse-names":false,"suffix":""},{"dropping-particle":"","family":"Berridge","given":"Kent C.","non-dropping-particle":"","parse-names":false,"suffix":""},{"dropping-particle":"","family":"Tindell","given":"Amy J.","non-dropping-particle":"","parse-names":false,"suffix":""},{"dropping-particle":"","family":"Smith","given":"Kyle S.","non-dropping-particle":"","parse-names":false,"suffix":""},{"dropping-particle":"","family":"Aldridge","given":"J. Wayne","non-dropping-particle":"","parse-names":false,"suffix":""}],"container-title":"PLoS Computational Biology","editor":[{"dropping-particle":"","family":"Friston","given":"Karl J.","non-dropping-particle":"","parse-names":false,"suffix":""}],"id":"ITEM-2","issue":"7","issued":{"date-parts":[["2009","7","17"]]},"page":"e1000437","publisher":"Public Library of Science","title":"A Neural Computational Model of Incentive Salience","type":"article-journal","volume":"5"},"uris":["http://www.mendeley.com/documents/?uuid=4d7f059f-629e-3e3f-bbdf-7d3abf6209fa"]},{"id":"ITEM-3","itemData":{"DOI":"10.3758/s13415-014-0277-8","ISSN":"1531-135X","PMID":"24647659","abstract":"Evidence supports at least two methods for learning about reward and punishment and making predictions for guiding actions. One method, called model-free, progressively acquires cached estimates of the long-run values of circumstances and actions from retrospective experience. The other method, called model-based, uses representations of the environment, expectations, and prospective calculations to make cognitive predictions of future value. Extensive attention has been paid to both methods in computational analyses of instrumental learning. By contrast, although a full computational analysis has been lacking, Pavlovian learning and prediction has typically been presumed to be solely model-free. Here, we revise that presumption and review compelling evidence from Pavlovian revaluation experiments showing that Pavlovian predictions can involve their own form of model-based evaluation. In model-based Pavlovian evaluation, prevailing states of the body and brain influence value computations, and thereby produce powerful incentive motivations that can sometimes be quite new. We consider the consequences of this revised Pavlovian view for the computational landscape of prediction, response, and choice. We also revisit differences between Pavlovian and instrumental learning in the control of incentive motivation.","author":[{"dropping-particle":"","family":"Dayan","given":"Peter","non-dropping-particle":"","parse-names":false,"suffix":""},{"dropping-particle":"","family":"Berridge","given":"Kent C","non-dropping-particle":"","parse-names":false,"suffix":""}],"container-title":"Cognitive, affective &amp; behavioral neuroscience","id":"ITEM-3","issue":"2","issued":{"date-parts":[["2014","6"]]},"page":"473-92","publisher":"NIH Public Access","title":"Model-based and model-free Pavlovian reward learning: revaluation, revision, and revelation.","type":"article-journal","volume":"14"},"uris":["http://www.mendeley.com/documents/?uuid=5ba0298a-d297-388d-9078-3ef2da6ce7d3"]}],"mendeley":{"formattedCitation":"(Dayan &amp; Berridge, 2014; Florian Lesaint et al., 2014; Zhang et al., 2009)","plainTextFormattedCitation":"(Dayan &amp; Berridge, 2014; Florian Lesaint et al., 2014; Zhang et al., 2009)","previouslyFormattedCitation":"(Dayan &amp; Berridge, 2014; Florian Lesaint et al., 2014; Zhang et al., 2009)"},"properties":{"noteIndex":0},"schema":"https://github.com/citation-style-language/schema/raw/master/csl-citation.json"}</w:instrText>
+      </w:r>
+      <w:ins w:id="83" w:author="Panayi, Marios (NIH/NIDA) [F]" w:date="2021-01-02T15:30:00Z">
         <w:r>
           <w:rPr>
             <w:color w:val="FF0000"/>
             <w:lang w:val="en-US"/>
             <w:rPrChange w:id="84" w:author="Panayi, Marios (NIH/NIDA) [F]" w:date="2021-01-02T15:30:00Z">
-              <w:rPr>
-                <w:lang w:val="en-US"/>
-              </w:rPr>
-            </w:rPrChange>
-          </w:rPr>
-          <w:fldChar w:fldCharType="begin" w:fldLock="1"/>
-        </w:r>
-      </w:ins>
-      <w:r>
-        <w:rPr>
-          <w:color w:val="FF0000"/>
-          <w:lang w:val="en-US"/>
-        </w:rPr>
-        <w:instrText>ADDIN CSL_CITATION {"citationItems":[{"id":"ITEM-1","itemData":{"DOI":"10.1371/journal.pcbi.1003466","ISSN":"1553-7358","abstract":"Reinforcement Learning has greatly influenced models of conditioning, providing powerful explanations of acquired behaviour and underlying physiological observations. However, in recent autoshaping experiments in rats, variation in the form of Pavlovian conditioned responses (CRs) and associated dopamine activity, have questioned the classical hypothesis that phasic dopamine activity corresponds to a reward prediction error-like signal arising from a classical Model-Free system, necessary for Pavlovian conditioning. Over the course of Pavlovian conditioning using food as the unconditioned stimulus (US), some rats (sign-trackers) come to approach and engage the conditioned stimulus (CS) itself – a lever – more and more avidly, whereas other rats (goal-trackers) learn to approach the location of food delivery upon CS presentation. Importantly, although both sign-trackers and goal-trackers learn the CS-US association equally well, only in sign-trackers does phasic dopamine activity show classical reward prediction error-like bursts. Furthermore, neither the acquisition nor the expression of a goal-tracking CR is dopamine-dependent. Here we present a computational model that can account for such individual variations. We show that a combination of a Model-Based system and a revised Model-Free system can account for the development of distinct CRs in rats. Moreover, we show that revising a classical Model-Free system to individually process stimuli by using factored representations can explain why classical dopaminergic patterns may be observed for some rats and not for others depending on the CR they develop. In addition, the model can account for other behavioural and pharmacological results obtained using the same, or similar, autoshaping procedures. Finally, the model makes it possible to draw a set of experimental predictions that may be verified in a modified experimental protocol. We suggest that further investigation of factored representations in computational neuroscience studies may be useful.","author":[{"dropping-particle":"","family":"Lesaint","given":"Florian","non-dropping-particle":"","parse-names":false,"suffix":""},{"dropping-particle":"","family":"Sigaud","given":"Olivier","non-dropping-particle":"","parse-names":false,"suffix":""},{"dropping-particle":"","family":"Flagel","given":"Shelly B.","non-dropping-particle":"","parse-names":false,"suffix":""},{"dropping-particle":"","family":"Robinson","given":"Terry E.","non-dropping-particle":"","parse-names":false,"suffix":""},{"dropping-particle":"","family":"Khamassi","given":"Mehdi","non-dropping-particle":"","parse-names":false,"suffix":""}],"container-title":"PLoS Computational Biology","editor":[{"dropping-particle":"","family":"Sporns","given":"Olaf","non-dropping-particle":"","parse-names":false,"suffix":""}],"id":"ITEM-1","issue":"2","issued":{"date-parts":[["2014","2","13"]]},"page":"e1003466","publisher":"Public Library of Science","title":"Modelling Individual Differences in the Form of Pavlovian Conditioned Approach Responses: A Dual Learning Systems Approach with Factored Representations","type":"article-journal","volume":"10"},"uris":["http://www.mendeley.com/documents/?uuid=e6301a89-7eb0-3708-bc5c-5c332c24fad3"]},{"id":"ITEM-2","itemData":{"DOI":"10.1371/journal.pcbi.1000437","ISSN":"1553-7358","abstract":"Incentive salience is a motivational property with ‘magnet-like’ qualities. When attributed to reward-predicting stimuli (cues), incentive salience triggers a pulse of ‘wanting’ and an individual is pulled toward the cues and reward. A key computational question is how incentive salience is generated during a cue re-encounter, which combines both learning and the state of limbic brain mechanisms. Learning processes, such as temporal-difference models, provide one way for stimuli to acquire cached predictive values of rewards. However, empirical data show that subsequent incentive values are also modulated on the fly by dynamic fluctuation in physiological states, altering cached values in ways requiring additional motivation mechanisms. Dynamic modulation of incentive salience for a Pavlovian conditioned stimulus (CS or cue) occurs during certain states, without necessarily requiring (re)learning about the cue. In some cases, dynamic modulation of cue value occurs during states that are quite novel, never having been experienced before, and even prior to experience of the associated unconditioned reward in the new state. Such cases can include novel drug-induced mesolimbic activation and addictive incentive-sensitization, as well as natural appetite states such as salt appetite. Dynamic enhancement specifically raises the incentive salience of an appropriate CS, without necessarily changing that of other CSs. Here we suggest a new computational model that modulates incentive salience by integrating changing physiological states with prior learning. We support the model with behavioral and neurobiological data from empirical tests that demonstrate dynamic elevations in cue-triggered motivation (involving natural salt appetite, and drug-induced intoxication and sensitization). Our data call for a dynamic model of incentive salience, such as presented here. Computational models can adequately capture fluctuations in cue-triggered ‘wanting’ only by incorporating modulation of previously learned values by natural appetite and addiction-related states.","author":[{"dropping-particle":"","family":"Zhang","given":"Jun","non-dropping-particle":"","parse-names":false,"suffix":""},{"dropping-particle":"","family":"Berridge","given":"Kent C.","non-dropping-particle":"","parse-names":false,"suffix":""},{"dropping-particle":"","family":"Tindell","given":"Amy J.","non-dropping-particle":"","parse-names":false,"suffix":""},{"dropping-particle":"","family":"Smith","given":"Kyle S.","non-dropping-particle":"","parse-names":false,"suffix":""},{"dropping-particle":"","family":"Aldridge","given":"J. Wayne","non-dropping-particle":"","parse-names":false,"suffix":""}],"container-title":"PLoS Computational Biology","editor":[{"dropping-particle":"","family":"Friston","given":"Karl J.","non-dropping-particle":"","parse-names":false,"suffix":""}],"id":"ITEM-2","issue":"7","issued":{"date-parts":[["2009","7","17"]]},"page":"e1000437","publisher":"Public Library of Science","title":"A Neural Computational Model of Incentive Salience","type":"article-journal","volume":"5"},"uris":["http://www.mendeley.com/documents/?uuid=4d7f059f-629e-3e3f-bbdf-7d3abf6209fa"]},{"id":"ITEM-3","itemData":{"DOI":"10.3758/s13415-014-0277-8","ISSN":"1531-135X","PMID":"24647659","abstract":"Evidence supports at least two methods for learning about reward and punishment and making predictions for guiding actions. One method, called model-free, progressively acquires cached estimates of the long-run values of circumstances and actions from retrospective experience. The other method, called model-based, uses representations of the environment, expectations, and prospective calculations to make cognitive predictions of future value. Extensive attention has been paid to both methods in computational analyses of instrumental learning. By contrast, although a full computational analysis has been lacking, Pavlovian learning and prediction has typically been presumed to be solely model-free. Here, we revise that presumption and review compelling evidence from Pavlovian revaluation experiments showing that Pavlovian predictions can involve their own form of model-based evaluation. In model-based Pavlovian evaluation, prevailing states of the body and brain influence value computations, and thereby produce powerful incentive motivations that can sometimes be quite new. We consider the consequences of this revised Pavlovian view for the computational landscape of prediction, response, and choice. We also revisit differences between Pavlovian and instrumental learning in the control of incentive motivation.","author":[{"dropping-particle":"","family":"Dayan","given":"Peter","non-dropping-particle":"","parse-names":false,"suffix":""},{"dropping-particle":"","family":"Berridge","given":"Kent C","non-dropping-particle":"","parse-names":false,"suffix":""}],"container-title":"Cognitive, affective &amp; behavioral neuroscience","id":"ITEM-3","issue":"2","issued":{"date-parts":[["2014","6"]]},"page":"473-92","publisher":"NIH Public Access","title":"Model-based and model-free Pavlovian reward learning: revaluation, revision, and revelation.","type":"article-journal","volume":"14"},"uris":["http://www.mendeley.com/documents/?uuid=5ba0298a-d297-388d-9078-3ef2da6ce7d3"]}],"mendeley":{"formattedCitation":"(Dayan &amp; Berridge, 2014; Florian Lesaint et al., 2014; Zhang et al., 2009)","plainTextFormattedCitation":"(Dayan &amp; Berridge, 2014; Florian Lesaint et al., 2014; Zhang et al., 2009)","previouslyFormattedCitation":"(Dayan &amp; Berridge, 2014; Florian Lesaint et al., 2014; Zhang et al., 2009)"},"properties":{"noteIndex":0},"schema":"https://github.com/citation-style-language/schema/raw/master/csl-citation.json"}</w:instrText>
-      </w:r>
-      <w:ins w:id="85" w:author="Panayi, Marios (NIH/NIDA) [F]" w:date="2021-01-02T15:30:00Z">
-        <w:r>
-          <w:rPr>
-            <w:color w:val="FF0000"/>
-            <w:lang w:val="en-US"/>
-            <w:rPrChange w:id="86" w:author="Panayi, Marios (NIH/NIDA) [F]" w:date="2021-01-02T15:30:00Z">
               <w:rPr>
                 <w:lang w:val="en-GB"/>
               </w:rPr>
@@ -18920,12 +18885,12 @@
         </w:rPr>
         <w:t>(Dayan &amp; Berridge, 2014; Florian Lesaint et al., 2014; Zhang et al., 2009)</w:t>
       </w:r>
-      <w:ins w:id="87" w:author="Panayi, Marios (NIH/NIDA) [F]" w:date="2021-01-02T15:30:00Z">
+      <w:ins w:id="85" w:author="Panayi, Marios (NIH/NIDA) [F]" w:date="2021-01-02T15:30:00Z">
         <w:r>
           <w:rPr>
             <w:color w:val="FF0000"/>
             <w:lang w:val="en-GB"/>
-            <w:rPrChange w:id="88" w:author="Panayi, Marios (NIH/NIDA) [F]" w:date="2021-01-02T15:30:00Z">
+            <w:rPrChange w:id="86" w:author="Panayi, Marios (NIH/NIDA) [F]" w:date="2021-01-02T15:30:00Z">
               <w:rPr>
                 <w:lang w:val="en-GB"/>
               </w:rPr>
@@ -18937,7 +18902,7 @@
           <w:rPr>
             <w:color w:val="FF0000"/>
             <w:lang w:val="en-US"/>
-            <w:rPrChange w:id="89" w:author="Panayi, Marios (NIH/NIDA) [F]" w:date="2021-01-02T15:30:00Z">
+            <w:rPrChange w:id="87" w:author="Panayi, Marios (NIH/NIDA) [F]" w:date="2021-01-02T15:30:00Z">
               <w:rPr>
                 <w:lang w:val="en-US"/>
               </w:rPr>
@@ -19615,7 +19580,7 @@
           <w:rFonts w:cstheme="minorHAnsi"/>
           <w:lang w:val="en-GB"/>
         </w:rPr>
-        <w:instrText>ADDIN CSL_CITATION {"citationItems":[{"id":"ITEM-1","itemData":{"author":[{"dropping-particle":"","family":"Kim","given":"J","non-dropping-particle":"","parse-names":false,"suffix":""},{"dropping-particle":"","family":"Ragozzino","given":"K E","non-dropping-particle":"","parse-names":false,"suffix":""}],"container-title":"Neurobiology of Learning and Memory","id":"ITEM-1","issued":{"date-parts":[["2005"]]},"page":"125-133","title":"The involvement of the orbitofrontal cortex in learning under changing task contingencies","type":"article-journal","volume":"83"},"uris":["http://www.mendeley.com/documents/?uuid=8df3588d-78aa-40a8-94af-8132356fc27b"]},{"id":"ITEM-2","itemData":{"DOI":"S0166432803003437 [pii]","ISBN":"0166-4328 (Print)\r0166-4328 (Linking)","PMID":"14643463","author":[{"dropping-particle":"","family":"McAlonan","given":"K","non-dropping-particle":"","parse-names":false,"suffix":""},{"dropping-particle":"","family":"Brown","given":"V J","non-dropping-particle":"","parse-names":false,"suffix":""}],"container-title":"Behavioural Brain Research","edition":"2003/12/04","id":"ITEM-2","issue":"1-2","issued":{"date-parts":[["2003"]]},"language":"eng","page":"97-103","title":"Orbital prefrontal cortex mediates reversal learning and not attentional set shifting in the rat","type":"article-journal","volume":"146"},"uris":["http://www.mendeley.com/documents/?uuid=38537b7b-c9b3-4db7-ba0c-ea1ff1535d89"]}],"mendeley":{"formattedCitation":"(Kim &amp; Ragozzino, 2005; McAlonan &amp; Brown, 2003)","plainTextFormattedCitation":"(Kim &amp; Ragozzino, 2005; McAlonan &amp; Brown, 2003)","previouslyFormattedCitation":"(Kim &amp; Ragozzino, 2005; McAlonan &amp; Brown, 2003)"},"properties":{"noteIndex":0},"schema":"https://github.com/citation-style-language/schema/raw/master/csl-citation.json"}</w:instrText>
+        <w:instrText>ADDIN CSL_CITATION {"citationItems":[{"id":"ITEM-1","itemData":{"author":[{"dropping-particle":"","family":"Kim","given":"J","non-dropping-particle":"","parse-names":false,"suffix":""},{"dropping-particle":"","family":"Ragozzino","given":"K E","non-dropping-particle":"","parse-names":false,"suffix":""}],"container-title":"Neurobiology of Learning and Memory","id":"ITEM-1","issued":{"date-parts":[["2005"]]},"page":"125-133","title":"The involvement of the orbitofrontal cortex in learning under changing task contingencies","type":"article-journal","volume":"83"},"uris":["http://www.mendeley.com/documents/?uuid=8df3588d-78aa-40a8-94af-8132356fc27b"]},{"id":"ITEM-2","itemData":{"DOI":"S0166432803003437 [pii]","ISBN":"0166-4328 (Print)\r0166-4328 (Linking)","PMID":"14643463","author":[{"dropping-particle":"","family":"McAlonan","given":"K","non-dropping-particle":"","parse-names":false,"suffix":""},{"dropping-particle":"","family":"Brown","given":"V J","non-dropping-particle":"","parse-names":false,"suffix":""}],"container-title":"Behavioural Brain Research","edition":"2003/12/04","id":"ITEM-2","issue":"1-2","issued":{"date-parts":[["2003"]]},"language":"eng","page":"97-103","title":"Orbital prefrontal cortex mediates reversal learning and not attentional set shifting in the rat","type":"article-journal","volume":"146"},"uris":["http://www.mendeley.com/documents/?uuid=38537b7b-c9b3-4db7-ba0c-ea1ff1535d89"]}],"mendeley":{"formattedCitation":"(J. Kim &amp; Ragozzino, 2005; McAlonan &amp; Brown, 2003)","plainTextFormattedCitation":"(J. Kim &amp; Ragozzino, 2005; McAlonan &amp; Brown, 2003)","previouslyFormattedCitation":"(Kim &amp; Ragozzino, 2005; McAlonan &amp; Brown, 2003)"},"properties":{"noteIndex":0},"schema":"https://github.com/citation-style-language/schema/raw/master/csl-citation.json"}</w:instrText>
       </w:r>
       <w:r>
         <w:rPr>
@@ -19630,7 +19595,7 @@
           <w:noProof/>
           <w:lang w:val="en-GB"/>
         </w:rPr>
-        <w:t>(Kim &amp; Ragozzino, 2005; McAlonan &amp; Brown, 2003)</w:t>
+        <w:t>(J. Kim &amp; Ragozzino, 2005; McAlonan &amp; Brown, 2003)</w:t>
       </w:r>
       <w:r>
         <w:rPr>
@@ -19761,7 +19726,7 @@
           <w:rFonts w:cstheme="minorHAnsi"/>
           <w:lang w:val="en-GB"/>
         </w:rPr>
-        <w:instrText>ADDIN CSL_CITATION {"citationItems":[{"id":"ITEM-1","itemData":{"DOI":"10.1016/j.neuron.2013.11.028.Neural","abstract":"There is accumulating neural evidence to support the existence of two distinct systems for guiding action selection, a deliberative \"model-based\" and a reflexive \"model-free\" system. However, little is known about how the brain determines which of these systems controls behavior at one moment in time. We provide evidence for an arbitration mechanism that allocates the degree of control over behavior by model-based and model-free systems as a function of the reliability of their respective predictions. We show that the inferior lateral prefrontal and frontopolar cortex encode both reliability signals and the output of a comparison between those signals, implicating these regions in the arbitration process. Moreover, connectivity between these regions and model-free valuation areas is negatively modulated by the degree of model-based control in the arbitrator, suggesting that arbitration may work through modulation of the model-free valuation system when the arbitrator deems that the model-based system should drive behavior. There is accumulating neural evidence to support the existence of two distinct systems for guiding action selection, a deliberative \"model-based\" and a reflexive \"model-free\" system. However, little is known about how the brain determines which of these systems controls behavior at one moment in time. We provide evidence for an arbitration mechanism that allocates the degree of control over behavior by model-based and model-free systems as a function of the reliability of their respective predictions. We show that the inferior lateral prefrontal and frontopolar cortex encode both reliability signals and the output of a comparison between those signals, implicating these regions in the arbitration process. Moreover, connectivity between these regions and model-free valuation areas is negatively modulated by the degree of model-based control in the arbitrator, suggesting that arbitration may work through modulation of the model-free valuation system when the arbitrator deems that the model-based system should drive behavior.","author":[{"dropping-particle":"","family":"Lee","given":"SW","non-dropping-particle":"","parse-names":false,"suffix":""},{"dropping-particle":"","family":"Shimojo","given":"S","non-dropping-particle":"","parse-names":false,"suffix":""},{"dropping-particle":"","family":"O'Doherty","given":"JP","non-dropping-particle":"","parse-names":false,"suffix":""}],"container-title":"Neuron","id":"ITEM-1","issue":"3","issued":{"date-parts":[["2014"]]},"page":"687-699","title":"Neural computations underlying arbitration between model-based and model-free learning.","type":"article-journal","volume":"81"},"uris":["http://www.mendeley.com/documents/?uuid=2aa52ccb-7bf1-41f5-a58e-8a88fe7b9b89"]}],"mendeley":{"formattedCitation":"(Lee et al., 2014)","plainTextFormattedCitation":"(Lee et al., 2014)","previouslyFormattedCitation":"(Lee et al., 2014)"},"properties":{"noteIndex":0},"schema":"https://github.com/citation-style-language/schema/raw/master/csl-citation.json"}</w:instrText>
+        <w:instrText>ADDIN CSL_CITATION {"citationItems":[{"id":"ITEM-1","itemData":{"DOI":"10.1016/j.neuron.2013.11.028.Neural","abstract":"There is accumulating neural evidence to support the existence of two distinct systems for guiding action selection, a deliberative \"model-based\" and a reflexive \"model-free\" system. However, little is known about how the brain determines which of these systems controls behavior at one moment in time. We provide evidence for an arbitration mechanism that allocates the degree of control over behavior by model-based and model-free systems as a function of the reliability of their respective predictions. We show that the inferior lateral prefrontal and frontopolar cortex encode both reliability signals and the output of a comparison between those signals, implicating these regions in the arbitration process. Moreover, connectivity between these regions and model-free valuation areas is negatively modulated by the degree of model-based control in the arbitrator, suggesting that arbitration may work through modulation of the model-free valuation system when the arbitrator deems that the model-based system should drive behavior. There is accumulating neural evidence to support the existence of two distinct systems for guiding action selection, a deliberative \"model-based\" and a reflexive \"model-free\" system. However, little is known about how the brain determines which of these systems controls behavior at one moment in time. We provide evidence for an arbitration mechanism that allocates the degree of control over behavior by model-based and model-free systems as a function of the reliability of their respective predictions. We show that the inferior lateral prefrontal and frontopolar cortex encode both reliability signals and the output of a comparison between those signals, implicating these regions in the arbitration process. Moreover, connectivity between these regions and model-free valuation areas is negatively modulated by the degree of model-based control in the arbitrator, suggesting that arbitration may work through modulation of the model-free valuation system when the arbitrator deems that the model-based system should drive behavior.","author":[{"dropping-particle":"","family":"Lee","given":"SW","non-dropping-particle":"","parse-names":false,"suffix":""},{"dropping-particle":"","family":"Shimojo","given":"S","non-dropping-particle":"","parse-names":false,"suffix":""},{"dropping-particle":"","family":"O'Doherty","given":"JP","non-dropping-particle":"","parse-names":false,"suffix":""}],"container-title":"Neuron","id":"ITEM-1","issue":"3","issued":{"date-parts":[["2014"]]},"page":"687-699","title":"Neural computations underlying arbitration between model-based and model-free learning.","type":"article-journal","volume":"81"},"uris":["http://www.mendeley.com/documents/?uuid=2aa52ccb-7bf1-41f5-a58e-8a88fe7b9b89"]},{"id":"ITEM-2","itemData":{"DOI":"10.1038/s41467-019-13632-1","ISSN":"20411723","PMID":"31844060","abstract":"It has previously been shown that the relative reliability of model-based and model-free reinforcement-learning (RL) systems plays a role in the allocation of behavioral control between them. However, the role of task complexity in the arbitration between these two strategies remains largely unknown. Here, using a combination of novel task design, computational modelling, and model-based fMRI analysis, we examined the role of task complexity alongside state-space uncertainty in the arbitration process. Participants tended to increase model-based RL control in response to increasing task complexity. However, they resorted to model-free RL when both uncertainty and task complexity were high, suggesting that these two variables interact during the arbitration process. Computational fMRI revealed that task complexity interacts with neural representations of the reliability of the two systems in the inferior prefrontal cortex.","author":[{"dropping-particle":"","family":"Kim","given":"Dongjae","non-dropping-particle":"","parse-names":false,"suffix":""},{"dropping-particle":"","family":"Park","given":"Geon Yeong","non-dropping-particle":"","parse-names":false,"suffix":""},{"dropping-particle":"","family":"O′Doherty","given":"John P.","non-dropping-particle":"","parse-names":false,"suffix":""},{"dropping-particle":"","family":"Lee","given":"Sang Wan","non-dropping-particle":"","parse-names":false,"suffix":""}],"container-title":"Nature Communications","id":"ITEM-2","issued":{"date-parts":[["2019"]]},"title":"Task complexity interacts with state-space uncertainty in the arbitration between model-based and model-free learning","type":"article-journal"},"uris":["http://www.mendeley.com/documents/?uuid=83b987fe-c30a-40d3-bff1-90ab853c0a1d"]}],"mendeley":{"formattedCitation":"(D. Kim et al., 2019; Lee et al., 2014)","plainTextFormattedCitation":"(D. Kim et al., 2019; Lee et al., 2014)","previouslyFormattedCitation":"(Lee et al., 2014)"},"properties":{"noteIndex":0},"schema":"https://github.com/citation-style-language/schema/raw/master/csl-citation.json"}</w:instrText>
       </w:r>
       <w:r>
         <w:rPr>
@@ -19776,7 +19741,7 @@
           <w:noProof/>
           <w:lang w:val="en-GB"/>
         </w:rPr>
-        <w:t>(Lee et al., 2014)</w:t>
+        <w:t>(D. Kim et al., 2019; Lee et al., 2014)</w:t>
       </w:r>
       <w:r>
         <w:rPr>
@@ -19806,6 +19771,8 @@
         </w:rPr>
         <w:t>MF arbitration when it comes to the Pavlovian domain.</w:t>
       </w:r>
+      <w:bookmarkStart w:id="88" w:name="_GoBack"/>
+      <w:bookmarkEnd w:id="88"/>
     </w:p>
     <w:p>
       <w:pPr>
@@ -23302,39 +23269,23 @@
           <w:rFonts w:ascii="Calibri" w:hAnsi="Calibri" w:cs="Calibri"/>
           <w:noProof/>
         </w:rPr>
-        <w:t xml:space="preserve">Kim, J., &amp; Ragozzino, K. E. (2005). The involvement of the orbitofrontal cortex in learning under changing task contingencies. </w:t>
-      </w:r>
-      <w:r>
-        <w:rPr>
-          <w:rFonts w:ascii="Calibri" w:hAnsi="Calibri" w:cs="Calibri"/>
-          <w:i/>
-          <w:iCs/>
-          <w:noProof/>
-        </w:rPr>
-        <w:t>Neurobiology of Learning and Memory</w:t>
-      </w:r>
-      <w:r>
-        <w:rPr>
-          <w:rFonts w:ascii="Calibri" w:hAnsi="Calibri" w:cs="Calibri"/>
-          <w:noProof/>
-        </w:rPr>
-        <w:t xml:space="preserve">, </w:t>
-      </w:r>
-      <w:r>
-        <w:rPr>
-          <w:rFonts w:ascii="Calibri" w:hAnsi="Calibri" w:cs="Calibri"/>
-          <w:i/>
-          <w:iCs/>
-          <w:noProof/>
-        </w:rPr>
-        <w:t>83</w:t>
-      </w:r>
-      <w:r>
-        <w:rPr>
-          <w:rFonts w:ascii="Calibri" w:hAnsi="Calibri" w:cs="Calibri"/>
-          <w:noProof/>
-        </w:rPr>
-        <w:t>, 125–133. http://www.ncbi.nlm.nih.gov/pmc/articles/PMC3206595/pdf/nihms-333784.pdf</w:t>
+        <w:t xml:space="preserve">Kim, D., Park, G. Y., O′Doherty, J. P., &amp; Lee, S. W. (2019). Task complexity interacts with state-space uncertainty in the arbitration between model-based and model-free learning. </w:t>
+      </w:r>
+      <w:r>
+        <w:rPr>
+          <w:rFonts w:ascii="Calibri" w:hAnsi="Calibri" w:cs="Calibri"/>
+          <w:i/>
+          <w:iCs/>
+          <w:noProof/>
+        </w:rPr>
+        <w:t>Nature Communications</w:t>
+      </w:r>
+      <w:r>
+        <w:rPr>
+          <w:rFonts w:ascii="Calibri" w:hAnsi="Calibri" w:cs="Calibri"/>
+          <w:noProof/>
+        </w:rPr>
+        <w:t>. https://doi.org/10.1038/s41467-019-13632-1</w:t>
       </w:r>
     </w:p>
     <w:p>
@@ -23354,16 +23305,16 @@
           <w:rFonts w:ascii="Calibri" w:hAnsi="Calibri" w:cs="Calibri"/>
           <w:noProof/>
         </w:rPr>
-        <w:t xml:space="preserve">Kober, J., Bagnell, A. J., &amp; Peters, J. (2014). Reinforcement Learning in Robotics: A Survey. </w:t>
-      </w:r>
-      <w:r>
-        <w:rPr>
-          <w:rFonts w:ascii="Calibri" w:hAnsi="Calibri" w:cs="Calibri"/>
-          <w:i/>
-          <w:iCs/>
-          <w:noProof/>
-        </w:rPr>
-        <w:t>Springer Tracts in Advanced Robotics</w:t>
+        <w:t xml:space="preserve">Kim, J., &amp; Ragozzino, K. E. (2005). The involvement of the orbitofrontal cortex in learning under changing task contingencies. </w:t>
+      </w:r>
+      <w:r>
+        <w:rPr>
+          <w:rFonts w:ascii="Calibri" w:hAnsi="Calibri" w:cs="Calibri"/>
+          <w:i/>
+          <w:iCs/>
+          <w:noProof/>
+        </w:rPr>
+        <w:t>Neurobiology of Learning and Memory</w:t>
       </w:r>
       <w:r>
         <w:rPr>
@@ -23379,14 +23330,14 @@
           <w:iCs/>
           <w:noProof/>
         </w:rPr>
-        <w:t>97</w:t>
-      </w:r>
-      <w:r>
-        <w:rPr>
-          <w:rFonts w:ascii="Calibri" w:hAnsi="Calibri" w:cs="Calibri"/>
-          <w:noProof/>
-        </w:rPr>
-        <w:t>, 9–67. https://doi.org/10.1007/978-3-319-03194-1_2</w:t>
+        <w:t>83</w:t>
+      </w:r>
+      <w:r>
+        <w:rPr>
+          <w:rFonts w:ascii="Calibri" w:hAnsi="Calibri" w:cs="Calibri"/>
+          <w:noProof/>
+        </w:rPr>
+        <w:t>, 125–133. http://www.ncbi.nlm.nih.gov/pmc/articles/PMC3206595/pdf/nihms-333784.pdf</w:t>
       </w:r>
     </w:p>
     <w:p>
@@ -23406,16 +23357,16 @@
           <w:rFonts w:ascii="Calibri" w:hAnsi="Calibri" w:cs="Calibri"/>
           <w:noProof/>
         </w:rPr>
-        <w:t xml:space="preserve">Konidaris, G., &amp; Barto, A. (2006). An adaptive robot motivational system. </w:t>
-      </w:r>
-      <w:r>
-        <w:rPr>
-          <w:rFonts w:ascii="Calibri" w:hAnsi="Calibri" w:cs="Calibri"/>
-          <w:i/>
-          <w:iCs/>
-          <w:noProof/>
-        </w:rPr>
-        <w:t>Lecture Notes in Computer Science (Including Subseries Lecture Notes in Artificial Intelligence and Lecture Notes in Bioinformatics)</w:t>
+        <w:t xml:space="preserve">Kober, J., Bagnell, A. J., &amp; Peters, J. (2014). Reinforcement Learning in Robotics: A Survey. </w:t>
+      </w:r>
+      <w:r>
+        <w:rPr>
+          <w:rFonts w:ascii="Calibri" w:hAnsi="Calibri" w:cs="Calibri"/>
+          <w:i/>
+          <w:iCs/>
+          <w:noProof/>
+        </w:rPr>
+        <w:t>Springer Tracts in Advanced Robotics</w:t>
       </w:r>
       <w:r>
         <w:rPr>
@@ -23431,14 +23382,14 @@
           <w:iCs/>
           <w:noProof/>
         </w:rPr>
-        <w:t>4095 LNAI</w:t>
-      </w:r>
-      <w:r>
-        <w:rPr>
-          <w:rFonts w:ascii="Calibri" w:hAnsi="Calibri" w:cs="Calibri"/>
-          <w:noProof/>
-        </w:rPr>
-        <w:t>, 346–356. https://doi.org/10.1007/11840541_29</w:t>
+        <w:t>97</w:t>
+      </w:r>
+      <w:r>
+        <w:rPr>
+          <w:rFonts w:ascii="Calibri" w:hAnsi="Calibri" w:cs="Calibri"/>
+          <w:noProof/>
+        </w:rPr>
+        <w:t>, 9–67. https://doi.org/10.1007/978-3-319-03194-1_2</w:t>
       </w:r>
     </w:p>
     <w:p>
@@ -23458,16 +23409,16 @@
           <w:rFonts w:ascii="Calibri" w:hAnsi="Calibri" w:cs="Calibri"/>
           <w:noProof/>
         </w:rPr>
-        <w:t xml:space="preserve">Krettek, J. E., &amp; Price, J. L. (1977). Cortical Projections of Mediodorsal Nucleus and Adjacent Thalamic Nuclei in Rat. </w:t>
-      </w:r>
-      <w:r>
-        <w:rPr>
-          <w:rFonts w:ascii="Calibri" w:hAnsi="Calibri" w:cs="Calibri"/>
-          <w:i/>
-          <w:iCs/>
-          <w:noProof/>
-        </w:rPr>
-        <w:t>Journal of Comparative Neurology</w:t>
+        <w:t xml:space="preserve">Konidaris, G., &amp; Barto, A. (2006). An adaptive robot motivational system. </w:t>
+      </w:r>
+      <w:r>
+        <w:rPr>
+          <w:rFonts w:ascii="Calibri" w:hAnsi="Calibri" w:cs="Calibri"/>
+          <w:i/>
+          <w:iCs/>
+          <w:noProof/>
+        </w:rPr>
+        <w:t>Lecture Notes in Computer Science (Including Subseries Lecture Notes in Artificial Intelligence and Lecture Notes in Bioinformatics)</w:t>
       </w:r>
       <w:r>
         <w:rPr>
@@ -23483,14 +23434,14 @@
           <w:iCs/>
           <w:noProof/>
         </w:rPr>
-        <w:t>171</w:t>
-      </w:r>
-      <w:r>
-        <w:rPr>
-          <w:rFonts w:ascii="Calibri" w:hAnsi="Calibri" w:cs="Calibri"/>
-          <w:noProof/>
-        </w:rPr>
-        <w:t>(2), 157–191. https://doi.org/DOI 10.1002/cne.901710204</w:t>
+        <w:t>4095 LNAI</w:t>
+      </w:r>
+      <w:r>
+        <w:rPr>
+          <w:rFonts w:ascii="Calibri" w:hAnsi="Calibri" w:cs="Calibri"/>
+          <w:noProof/>
+        </w:rPr>
+        <w:t>, 346–356. https://doi.org/10.1007/11840541_29</w:t>
       </w:r>
     </w:p>
     <w:p>
@@ -23510,23 +23461,39 @@
           <w:rFonts w:ascii="Calibri" w:hAnsi="Calibri" w:cs="Calibri"/>
           <w:noProof/>
         </w:rPr>
-        <w:t xml:space="preserve">Laubach, M., Amarante, L. M., Swanson, K., &amp; White, S. R. (2018). What, if anything, is rodent prefrontal cortex? In </w:t>
-      </w:r>
-      <w:r>
-        <w:rPr>
-          <w:rFonts w:ascii="Calibri" w:hAnsi="Calibri" w:cs="Calibri"/>
-          <w:i/>
-          <w:iCs/>
-          <w:noProof/>
-        </w:rPr>
-        <w:t>eNeuro</w:t>
-      </w:r>
-      <w:r>
-        <w:rPr>
-          <w:rFonts w:ascii="Calibri" w:hAnsi="Calibri" w:cs="Calibri"/>
-          <w:noProof/>
-        </w:rPr>
-        <w:t>. https://doi.org/10.1523/ENEURO.0315-18.2018</w:t>
+        <w:t xml:space="preserve">Krettek, J. E., &amp; Price, J. L. (1977). Cortical Projections of Mediodorsal Nucleus and Adjacent Thalamic Nuclei in Rat. </w:t>
+      </w:r>
+      <w:r>
+        <w:rPr>
+          <w:rFonts w:ascii="Calibri" w:hAnsi="Calibri" w:cs="Calibri"/>
+          <w:i/>
+          <w:iCs/>
+          <w:noProof/>
+        </w:rPr>
+        <w:t>Journal of Comparative Neurology</w:t>
+      </w:r>
+      <w:r>
+        <w:rPr>
+          <w:rFonts w:ascii="Calibri" w:hAnsi="Calibri" w:cs="Calibri"/>
+          <w:noProof/>
+        </w:rPr>
+        <w:t xml:space="preserve">, </w:t>
+      </w:r>
+      <w:r>
+        <w:rPr>
+          <w:rFonts w:ascii="Calibri" w:hAnsi="Calibri" w:cs="Calibri"/>
+          <w:i/>
+          <w:iCs/>
+          <w:noProof/>
+        </w:rPr>
+        <w:t>171</w:t>
+      </w:r>
+      <w:r>
+        <w:rPr>
+          <w:rFonts w:ascii="Calibri" w:hAnsi="Calibri" w:cs="Calibri"/>
+          <w:noProof/>
+        </w:rPr>
+        <w:t>(2), 157–191. https://doi.org/DOI 10.1002/cne.901710204</w:t>
       </w:r>
     </w:p>
     <w:p>
@@ -23546,23 +23513,23 @@
           <w:rFonts w:ascii="Calibri" w:hAnsi="Calibri" w:cs="Calibri"/>
           <w:noProof/>
         </w:rPr>
-        <w:t xml:space="preserve">Lay, B. P. P., Pitaru, A. A., Boulianne, N., Esber, G. R., &amp; Iordanova, M. D. (2020). Different methods of fear reduction are supported by distinct cortical substrates. </w:t>
-      </w:r>
-      <w:r>
-        <w:rPr>
-          <w:rFonts w:ascii="Calibri" w:hAnsi="Calibri" w:cs="Calibri"/>
-          <w:i/>
-          <w:iCs/>
-          <w:noProof/>
-        </w:rPr>
-        <w:t>ELife</w:t>
-      </w:r>
-      <w:r>
-        <w:rPr>
-          <w:rFonts w:ascii="Calibri" w:hAnsi="Calibri" w:cs="Calibri"/>
-          <w:noProof/>
-        </w:rPr>
-        <w:t>. https://doi.org/10.7554/eLife.55294</w:t>
+        <w:t xml:space="preserve">Laubach, M., Amarante, L. M., Swanson, K., &amp; White, S. R. (2018). What, if anything, is rodent prefrontal cortex? In </w:t>
+      </w:r>
+      <w:r>
+        <w:rPr>
+          <w:rFonts w:ascii="Calibri" w:hAnsi="Calibri" w:cs="Calibri"/>
+          <w:i/>
+          <w:iCs/>
+          <w:noProof/>
+        </w:rPr>
+        <w:t>eNeuro</w:t>
+      </w:r>
+      <w:r>
+        <w:rPr>
+          <w:rFonts w:ascii="Calibri" w:hAnsi="Calibri" w:cs="Calibri"/>
+          <w:noProof/>
+        </w:rPr>
+        <w:t>. https://doi.org/10.1523/ENEURO.0315-18.2018</w:t>
       </w:r>
     </w:p>
     <w:p>
@@ -23582,39 +23549,23 @@
           <w:rFonts w:ascii="Calibri" w:hAnsi="Calibri" w:cs="Calibri"/>
           <w:noProof/>
         </w:rPr>
-        <w:t xml:space="preserve">Lee, S., Shimojo, S., &amp; O’Doherty, J. (2014). Neural computations underlying arbitration between model-based and model-free learning. </w:t>
-      </w:r>
-      <w:r>
-        <w:rPr>
-          <w:rFonts w:ascii="Calibri" w:hAnsi="Calibri" w:cs="Calibri"/>
-          <w:i/>
-          <w:iCs/>
-          <w:noProof/>
-        </w:rPr>
-        <w:t>Neuron</w:t>
-      </w:r>
-      <w:r>
-        <w:rPr>
-          <w:rFonts w:ascii="Calibri" w:hAnsi="Calibri" w:cs="Calibri"/>
-          <w:noProof/>
-        </w:rPr>
-        <w:t xml:space="preserve">, </w:t>
-      </w:r>
-      <w:r>
-        <w:rPr>
-          <w:rFonts w:ascii="Calibri" w:hAnsi="Calibri" w:cs="Calibri"/>
-          <w:i/>
-          <w:iCs/>
-          <w:noProof/>
-        </w:rPr>
-        <w:t>81</w:t>
-      </w:r>
-      <w:r>
-        <w:rPr>
-          <w:rFonts w:ascii="Calibri" w:hAnsi="Calibri" w:cs="Calibri"/>
-          <w:noProof/>
-        </w:rPr>
-        <w:t>(3), 687–699. https://doi.org/10.1016/j.neuron.2013.11.028.Neural</w:t>
+        <w:t xml:space="preserve">Lay, B. P. P., Pitaru, A. A., Boulianne, N., Esber, G. R., &amp; Iordanova, M. D. (2020). Different methods of fear reduction are supported by distinct cortical substrates. </w:t>
+      </w:r>
+      <w:r>
+        <w:rPr>
+          <w:rFonts w:ascii="Calibri" w:hAnsi="Calibri" w:cs="Calibri"/>
+          <w:i/>
+          <w:iCs/>
+          <w:noProof/>
+        </w:rPr>
+        <w:t>ELife</w:t>
+      </w:r>
+      <w:r>
+        <w:rPr>
+          <w:rFonts w:ascii="Calibri" w:hAnsi="Calibri" w:cs="Calibri"/>
+          <w:noProof/>
+        </w:rPr>
+        <w:t>. https://doi.org/10.7554/eLife.55294</w:t>
       </w:r>
     </w:p>
     <w:p>
@@ -23634,16 +23585,16 @@
           <w:rFonts w:ascii="Calibri" w:hAnsi="Calibri" w:cs="Calibri"/>
           <w:noProof/>
         </w:rPr>
-        <w:t xml:space="preserve">Lesaint, F., Sigaud, O., Clark, J. J., Flagel, S. B., &amp; Khamassi, M. (2015). Experimental predictions drawn from a computational model of sign-trackers and goal-trackers. </w:t>
-      </w:r>
-      <w:r>
-        <w:rPr>
-          <w:rFonts w:ascii="Calibri" w:hAnsi="Calibri" w:cs="Calibri"/>
-          <w:i/>
-          <w:iCs/>
-          <w:noProof/>
-        </w:rPr>
-        <w:t>Journal of Physiology Paris</w:t>
+        <w:t xml:space="preserve">Lee, S., Shimojo, S., &amp; O’Doherty, J. (2014). Neural computations underlying arbitration between model-based and model-free learning. </w:t>
+      </w:r>
+      <w:r>
+        <w:rPr>
+          <w:rFonts w:ascii="Calibri" w:hAnsi="Calibri" w:cs="Calibri"/>
+          <w:i/>
+          <w:iCs/>
+          <w:noProof/>
+        </w:rPr>
+        <w:t>Neuron</w:t>
       </w:r>
       <w:r>
         <w:rPr>
@@ -23659,14 +23610,14 @@
           <w:iCs/>
           <w:noProof/>
         </w:rPr>
-        <w:t>109</w:t>
-      </w:r>
-      <w:r>
-        <w:rPr>
-          <w:rFonts w:ascii="Calibri" w:hAnsi="Calibri" w:cs="Calibri"/>
-          <w:noProof/>
-        </w:rPr>
-        <w:t>(1–3). https://doi.org/10.1016/j.jphysparis.2014.06.001</w:t>
+        <w:t>81</w:t>
+      </w:r>
+      <w:r>
+        <w:rPr>
+          <w:rFonts w:ascii="Calibri" w:hAnsi="Calibri" w:cs="Calibri"/>
+          <w:noProof/>
+        </w:rPr>
+        <w:t>(3), 687–699. https://doi.org/10.1016/j.neuron.2013.11.028.Neural</w:t>
       </w:r>
     </w:p>
     <w:p>
@@ -23686,16 +23637,16 @@
           <w:rFonts w:ascii="Calibri" w:hAnsi="Calibri" w:cs="Calibri"/>
           <w:noProof/>
         </w:rPr>
-        <w:t xml:space="preserve">Lesaint, F., Sigaud, O., Flagel, S. B., Robinson, T. E., &amp; Khamassi, M. (2014). Modelling Individual Differences in the Form of Pavlovian Conditioned Approach Responses: A Dual Learning Systems Approach with Factored Representations. </w:t>
-      </w:r>
-      <w:r>
-        <w:rPr>
-          <w:rFonts w:ascii="Calibri" w:hAnsi="Calibri" w:cs="Calibri"/>
-          <w:i/>
-          <w:iCs/>
-          <w:noProof/>
-        </w:rPr>
-        <w:t>PLoS Computational Biology</w:t>
+        <w:t xml:space="preserve">Lesaint, F., Sigaud, O., Clark, J. J., Flagel, S. B., &amp; Khamassi, M. (2015). Experimental predictions drawn from a computational model of sign-trackers and goal-trackers. </w:t>
+      </w:r>
+      <w:r>
+        <w:rPr>
+          <w:rFonts w:ascii="Calibri" w:hAnsi="Calibri" w:cs="Calibri"/>
+          <w:i/>
+          <w:iCs/>
+          <w:noProof/>
+        </w:rPr>
+        <w:t>Journal of Physiology Paris</w:t>
       </w:r>
       <w:r>
         <w:rPr>
@@ -23711,14 +23662,14 @@
           <w:iCs/>
           <w:noProof/>
         </w:rPr>
-        <w:t>10</w:t>
-      </w:r>
-      <w:r>
-        <w:rPr>
-          <w:rFonts w:ascii="Calibri" w:hAnsi="Calibri" w:cs="Calibri"/>
-          <w:noProof/>
-        </w:rPr>
-        <w:t>(2). https://doi.org/10.1371/journal.pcbi.1003466</w:t>
+        <w:t>109</w:t>
+      </w:r>
+      <w:r>
+        <w:rPr>
+          <w:rFonts w:ascii="Calibri" w:hAnsi="Calibri" w:cs="Calibri"/>
+          <w:noProof/>
+        </w:rPr>
+        <w:t>(1–3). https://doi.org/10.1016/j.jphysparis.2014.06.001</w:t>
       </w:r>
     </w:p>
     <w:p>
@@ -23738,8 +23689,15 @@
           <w:rFonts w:ascii="Calibri" w:hAnsi="Calibri" w:cs="Calibri"/>
           <w:noProof/>
         </w:rPr>
+        <w:t xml:space="preserve">Lesaint, F., Sigaud, O., Flagel, S. B., Robinson, T. E., &amp; Khamassi, M. (2014). Modelling Individual </w:t>
+      </w:r>
+      <w:r>
+        <w:rPr>
+          <w:rFonts w:ascii="Calibri" w:hAnsi="Calibri" w:cs="Calibri"/>
+          <w:noProof/>
+        </w:rPr>
         <w:lastRenderedPageBreak/>
-        <w:t xml:space="preserve">Lesaint, Florian, Sigaud, O., Flagel, S. B., Robinson, T. E., &amp; Khamassi, M. (2014). Modelling Individual Differences in the Form of Pavlovian Conditioned Approach Responses: A Dual Learning Systems Approach with Factored Representations. </w:t>
+        <w:t xml:space="preserve">Differences in the Form of Pavlovian Conditioned Approach Responses: A Dual Learning Systems Approach with Factored Representations. </w:t>
       </w:r>
       <w:r>
         <w:rPr>
@@ -23771,7 +23729,7 @@
           <w:rFonts w:ascii="Calibri" w:hAnsi="Calibri" w:cs="Calibri"/>
           <w:noProof/>
         </w:rPr>
-        <w:t>(2), e1003466. https://doi.org/10.1371/journal.pcbi.1003466</w:t>
+        <w:t>(2). https://doi.org/10.1371/journal.pcbi.1003466</w:t>
       </w:r>
     </w:p>
     <w:p>
@@ -23791,16 +23749,16 @@
           <w:rFonts w:ascii="Calibri" w:hAnsi="Calibri" w:cs="Calibri"/>
           <w:noProof/>
         </w:rPr>
-        <w:t xml:space="preserve">Lucantonio, F., Gardner, M. P. H., Mirenzi, A., Newman, L. E., Takahashi, Y. K., &amp; Schoenbaum, G. (2015). Neural Estimates of Imagined Outcomes in Basolateral Amygdala Depend on Orbitofrontal Cortex. </w:t>
-      </w:r>
-      <w:r>
-        <w:rPr>
-          <w:rFonts w:ascii="Calibri" w:hAnsi="Calibri" w:cs="Calibri"/>
-          <w:i/>
-          <w:iCs/>
-          <w:noProof/>
-        </w:rPr>
-        <w:t>Journal of Neuroscience</w:t>
+        <w:t xml:space="preserve">Lesaint, Florian, Sigaud, O., Flagel, S. B., Robinson, T. E., &amp; Khamassi, M. (2014). Modelling Individual Differences in the Form of Pavlovian Conditioned Approach Responses: A Dual Learning Systems Approach with Factored Representations. </w:t>
+      </w:r>
+      <w:r>
+        <w:rPr>
+          <w:rFonts w:ascii="Calibri" w:hAnsi="Calibri" w:cs="Calibri"/>
+          <w:i/>
+          <w:iCs/>
+          <w:noProof/>
+        </w:rPr>
+        <w:t>PLoS Computational Biology</w:t>
       </w:r>
       <w:r>
         <w:rPr>
@@ -23816,14 +23774,14 @@
           <w:iCs/>
           <w:noProof/>
         </w:rPr>
-        <w:t>35</w:t>
-      </w:r>
-      <w:r>
-        <w:rPr>
-          <w:rFonts w:ascii="Calibri" w:hAnsi="Calibri" w:cs="Calibri"/>
-          <w:noProof/>
-        </w:rPr>
-        <w:t>(50), 16521–16530. https://doi.org/10.1523/JNEUROSCI.3126-15.2015</w:t>
+        <w:t>10</w:t>
+      </w:r>
+      <w:r>
+        <w:rPr>
+          <w:rFonts w:ascii="Calibri" w:hAnsi="Calibri" w:cs="Calibri"/>
+          <w:noProof/>
+        </w:rPr>
+        <w:t>(2), e1003466. https://doi.org/10.1371/journal.pcbi.1003466</w:t>
       </w:r>
     </w:p>
     <w:p>
@@ -23843,16 +23801,16 @@
           <w:rFonts w:ascii="Calibri" w:hAnsi="Calibri" w:cs="Calibri"/>
           <w:noProof/>
         </w:rPr>
-        <w:t xml:space="preserve">Machado, C. J., &amp; Bachevalier, J. (2007). The effects of selective amygdala, orbital frontal cortex or hippocampal formation lesions on reward assessment in nonhuman primates. </w:t>
-      </w:r>
-      <w:r>
-        <w:rPr>
-          <w:rFonts w:ascii="Calibri" w:hAnsi="Calibri" w:cs="Calibri"/>
-          <w:i/>
-          <w:iCs/>
-          <w:noProof/>
-        </w:rPr>
-        <w:t>European Journal of Neuroscience</w:t>
+        <w:t xml:space="preserve">Lucantonio, F., Gardner, M. P. H., Mirenzi, A., Newman, L. E., Takahashi, Y. K., &amp; Schoenbaum, G. (2015). Neural Estimates of Imagined Outcomes in Basolateral Amygdala Depend on Orbitofrontal Cortex. </w:t>
+      </w:r>
+      <w:r>
+        <w:rPr>
+          <w:rFonts w:ascii="Calibri" w:hAnsi="Calibri" w:cs="Calibri"/>
+          <w:i/>
+          <w:iCs/>
+          <w:noProof/>
+        </w:rPr>
+        <w:t>Journal of Neuroscience</w:t>
       </w:r>
       <w:r>
         <w:rPr>
@@ -23868,14 +23826,14 @@
           <w:iCs/>
           <w:noProof/>
         </w:rPr>
-        <w:t>25</w:t>
-      </w:r>
-      <w:r>
-        <w:rPr>
-          <w:rFonts w:ascii="Calibri" w:hAnsi="Calibri" w:cs="Calibri"/>
-          <w:noProof/>
-        </w:rPr>
-        <w:t>(9), 2885–2904. https://doi.org/10.1111/j.1460-9568.2007.05525.x</w:t>
+        <w:t>35</w:t>
+      </w:r>
+      <w:r>
+        <w:rPr>
+          <w:rFonts w:ascii="Calibri" w:hAnsi="Calibri" w:cs="Calibri"/>
+          <w:noProof/>
+        </w:rPr>
+        <w:t>(50), 16521–16530. https://doi.org/10.1523/JNEUROSCI.3126-15.2015</w:t>
       </w:r>
     </w:p>
     <w:p>
@@ -23895,16 +23853,16 @@
           <w:rFonts w:ascii="Calibri" w:hAnsi="Calibri" w:cs="Calibri"/>
           <w:noProof/>
         </w:rPr>
-        <w:t xml:space="preserve">Mackintosh, N. J. (1975). A theory of attention: Variations in the associability of stimuli with reinforcement. </w:t>
-      </w:r>
-      <w:r>
-        <w:rPr>
-          <w:rFonts w:ascii="Calibri" w:hAnsi="Calibri" w:cs="Calibri"/>
-          <w:i/>
-          <w:iCs/>
-          <w:noProof/>
-        </w:rPr>
-        <w:t>Psychol Rev</w:t>
+        <w:t xml:space="preserve">Machado, C. J., &amp; Bachevalier, J. (2007). The effects of selective amygdala, orbital frontal cortex or hippocampal formation lesions on reward assessment in nonhuman primates. </w:t>
+      </w:r>
+      <w:r>
+        <w:rPr>
+          <w:rFonts w:ascii="Calibri" w:hAnsi="Calibri" w:cs="Calibri"/>
+          <w:i/>
+          <w:iCs/>
+          <w:noProof/>
+        </w:rPr>
+        <w:t>European Journal of Neuroscience</w:t>
       </w:r>
       <w:r>
         <w:rPr>
@@ -23920,14 +23878,14 @@
           <w:iCs/>
           <w:noProof/>
         </w:rPr>
-        <w:t>82</w:t>
-      </w:r>
-      <w:r>
-        <w:rPr>
-          <w:rFonts w:ascii="Calibri" w:hAnsi="Calibri" w:cs="Calibri"/>
-          <w:noProof/>
-        </w:rPr>
-        <w:t>(4), 279–298. https://doi.org/10.1037/h0076778</w:t>
+        <w:t>25</w:t>
+      </w:r>
+      <w:r>
+        <w:rPr>
+          <w:rFonts w:ascii="Calibri" w:hAnsi="Calibri" w:cs="Calibri"/>
+          <w:noProof/>
+        </w:rPr>
+        <w:t>(9), 2885–2904. https://doi.org/10.1111/j.1460-9568.2007.05525.x</w:t>
       </w:r>
     </w:p>
     <w:p>
@@ -23947,16 +23905,16 @@
           <w:rFonts w:ascii="Calibri" w:hAnsi="Calibri" w:cs="Calibri"/>
           <w:noProof/>
         </w:rPr>
-        <w:t xml:space="preserve">Mattar, M. G., &amp; Daw, N. D. (2018). Prioritized memory access explains planning and hippocampal replay. </w:t>
-      </w:r>
-      <w:r>
-        <w:rPr>
-          <w:rFonts w:ascii="Calibri" w:hAnsi="Calibri" w:cs="Calibri"/>
-          <w:i/>
-          <w:iCs/>
-          <w:noProof/>
-        </w:rPr>
-        <w:t>Nature Neuroscience</w:t>
+        <w:t xml:space="preserve">Mackintosh, N. J. (1975). A theory of attention: Variations in the associability of stimuli with reinforcement. </w:t>
+      </w:r>
+      <w:r>
+        <w:rPr>
+          <w:rFonts w:ascii="Calibri" w:hAnsi="Calibri" w:cs="Calibri"/>
+          <w:i/>
+          <w:iCs/>
+          <w:noProof/>
+        </w:rPr>
+        <w:t>Psychol Rev</w:t>
       </w:r>
       <w:r>
         <w:rPr>
@@ -23972,14 +23930,14 @@
           <w:iCs/>
           <w:noProof/>
         </w:rPr>
-        <w:t>21</w:t>
-      </w:r>
-      <w:r>
-        <w:rPr>
-          <w:rFonts w:ascii="Calibri" w:hAnsi="Calibri" w:cs="Calibri"/>
-          <w:noProof/>
-        </w:rPr>
-        <w:t>(11), 1609–1617.</w:t>
+        <w:t>82</w:t>
+      </w:r>
+      <w:r>
+        <w:rPr>
+          <w:rFonts w:ascii="Calibri" w:hAnsi="Calibri" w:cs="Calibri"/>
+          <w:noProof/>
+        </w:rPr>
+        <w:t>(4), 279–298. https://doi.org/10.1037/h0076778</w:t>
       </w:r>
     </w:p>
     <w:p>
@@ -23999,16 +23957,16 @@
           <w:rFonts w:ascii="Calibri" w:hAnsi="Calibri" w:cs="Calibri"/>
           <w:noProof/>
         </w:rPr>
-        <w:t xml:space="preserve">McAlonan, K., &amp; Brown, V. J. (2003). Orbital prefrontal cortex mediates reversal learning and not attentional set shifting in the rat. </w:t>
-      </w:r>
-      <w:r>
-        <w:rPr>
-          <w:rFonts w:ascii="Calibri" w:hAnsi="Calibri" w:cs="Calibri"/>
-          <w:i/>
-          <w:iCs/>
-          <w:noProof/>
-        </w:rPr>
-        <w:t>Behavioural Brain Research</w:t>
+        <w:t xml:space="preserve">Mattar, M. G., &amp; Daw, N. D. (2018). Prioritized memory access explains planning and hippocampal replay. </w:t>
+      </w:r>
+      <w:r>
+        <w:rPr>
+          <w:rFonts w:ascii="Calibri" w:hAnsi="Calibri" w:cs="Calibri"/>
+          <w:i/>
+          <w:iCs/>
+          <w:noProof/>
+        </w:rPr>
+        <w:t>Nature Neuroscience</w:t>
       </w:r>
       <w:r>
         <w:rPr>
@@ -24024,14 +23982,14 @@
           <w:iCs/>
           <w:noProof/>
         </w:rPr>
-        <w:t>146</w:t>
-      </w:r>
-      <w:r>
-        <w:rPr>
-          <w:rFonts w:ascii="Calibri" w:hAnsi="Calibri" w:cs="Calibri"/>
-          <w:noProof/>
-        </w:rPr>
-        <w:t>(1–2), 97–103. https://doi.org/S0166432803003437 [pii]</w:t>
+        <w:t>21</w:t>
+      </w:r>
+      <w:r>
+        <w:rPr>
+          <w:rFonts w:ascii="Calibri" w:hAnsi="Calibri" w:cs="Calibri"/>
+          <w:noProof/>
+        </w:rPr>
+        <w:t>(11), 1609–1617.</w:t>
       </w:r>
     </w:p>
     <w:p>
@@ -24051,16 +24009,16 @@
           <w:rFonts w:ascii="Calibri" w:hAnsi="Calibri" w:cs="Calibri"/>
           <w:noProof/>
         </w:rPr>
-        <w:t xml:space="preserve">McDannald, M. A., Lucantonio, F., Burke, K. A., Niv, Y., &amp; Schoenbaum, G. (2011). Ventral striatum and orbitofrontal cortex are both required for model-based, but not model-free, reinforcement learning. </w:t>
-      </w:r>
-      <w:r>
-        <w:rPr>
-          <w:rFonts w:ascii="Calibri" w:hAnsi="Calibri" w:cs="Calibri"/>
-          <w:i/>
-          <w:iCs/>
-          <w:noProof/>
-        </w:rPr>
-        <w:t>Journal of Neuroscience</w:t>
+        <w:t xml:space="preserve">McAlonan, K., &amp; Brown, V. J. (2003). Orbital prefrontal cortex mediates reversal learning and not attentional set shifting in the rat. </w:t>
+      </w:r>
+      <w:r>
+        <w:rPr>
+          <w:rFonts w:ascii="Calibri" w:hAnsi="Calibri" w:cs="Calibri"/>
+          <w:i/>
+          <w:iCs/>
+          <w:noProof/>
+        </w:rPr>
+        <w:t>Behavioural Brain Research</w:t>
       </w:r>
       <w:r>
         <w:rPr>
@@ -24076,14 +24034,14 @@
           <w:iCs/>
           <w:noProof/>
         </w:rPr>
-        <w:t>31</w:t>
-      </w:r>
-      <w:r>
-        <w:rPr>
-          <w:rFonts w:ascii="Calibri" w:hAnsi="Calibri" w:cs="Calibri"/>
-          <w:noProof/>
-        </w:rPr>
-        <w:t>, 2700–2705. http://www.jneurosci.org/content/31/7/2700.full.pdf</w:t>
+        <w:t>146</w:t>
+      </w:r>
+      <w:r>
+        <w:rPr>
+          <w:rFonts w:ascii="Calibri" w:hAnsi="Calibri" w:cs="Calibri"/>
+          <w:noProof/>
+        </w:rPr>
+        <w:t>(1–2), 97–103. https://doi.org/S0166432803003437 [pii]</w:t>
       </w:r>
     </w:p>
     <w:p>
@@ -24103,7 +24061,7 @@
           <w:rFonts w:ascii="Calibri" w:hAnsi="Calibri" w:cs="Calibri"/>
           <w:noProof/>
         </w:rPr>
-        <w:t xml:space="preserve">McDannald, M. A., Saddoris, M. P., Gallagher, M., &amp; Holland, P. C. (2005). Lesions of orbitofrontal cortex impair rats’ differential outcome expectancy learning but not conditioned stimulus-potentiated feeding. </w:t>
+        <w:t xml:space="preserve">McDannald, M. A., Lucantonio, F., Burke, K. A., Niv, Y., &amp; Schoenbaum, G. (2011). Ventral striatum and orbitofrontal cortex are both required for model-based, but not model-free, reinforcement learning. </w:t>
       </w:r>
       <w:r>
         <w:rPr>
@@ -24128,14 +24086,14 @@
           <w:iCs/>
           <w:noProof/>
         </w:rPr>
-        <w:t>25</w:t>
-      </w:r>
-      <w:r>
-        <w:rPr>
-          <w:rFonts w:ascii="Calibri" w:hAnsi="Calibri" w:cs="Calibri"/>
-          <w:noProof/>
-        </w:rPr>
-        <w:t>(18), 4626–4632. https://doi.org/25/18/4626 [pii] 10.1523/JNEUROSCI.5301-04.2005</w:t>
+        <w:t>31</w:t>
+      </w:r>
+      <w:r>
+        <w:rPr>
+          <w:rFonts w:ascii="Calibri" w:hAnsi="Calibri" w:cs="Calibri"/>
+          <w:noProof/>
+        </w:rPr>
+        <w:t>, 2700–2705. http://www.jneurosci.org/content/31/7/2700.full.pdf</w:t>
       </w:r>
     </w:p>
     <w:p>
@@ -24155,16 +24113,16 @@
           <w:rFonts w:ascii="Calibri" w:hAnsi="Calibri" w:cs="Calibri"/>
           <w:noProof/>
         </w:rPr>
-        <w:t xml:space="preserve">McEnaney, K. W., &amp; Butter, C. M. (1969). Perseveration of responding and nonresponding in monkeys with orbital frontal ablations. </w:t>
-      </w:r>
-      <w:r>
-        <w:rPr>
-          <w:rFonts w:ascii="Calibri" w:hAnsi="Calibri" w:cs="Calibri"/>
-          <w:i/>
-          <w:iCs/>
-          <w:noProof/>
-        </w:rPr>
-        <w:t>J Comp Physiol Psychol</w:t>
+        <w:t xml:space="preserve">McDannald, M. A., Saddoris, M. P., Gallagher, M., &amp; Holland, P. C. (2005). Lesions of orbitofrontal cortex impair rats’ differential outcome expectancy learning but not conditioned stimulus-potentiated feeding. </w:t>
+      </w:r>
+      <w:r>
+        <w:rPr>
+          <w:rFonts w:ascii="Calibri" w:hAnsi="Calibri" w:cs="Calibri"/>
+          <w:i/>
+          <w:iCs/>
+          <w:noProof/>
+        </w:rPr>
+        <w:t>Journal of Neuroscience</w:t>
       </w:r>
       <w:r>
         <w:rPr>
@@ -24180,14 +24138,14 @@
           <w:iCs/>
           <w:noProof/>
         </w:rPr>
-        <w:t>68</w:t>
-      </w:r>
-      <w:r>
-        <w:rPr>
-          <w:rFonts w:ascii="Calibri" w:hAnsi="Calibri" w:cs="Calibri"/>
-          <w:noProof/>
-        </w:rPr>
-        <w:t>(4), 558–561. http://www.ncbi.nlm.nih.gov/pubmed/4981118</w:t>
+        <w:t>25</w:t>
+      </w:r>
+      <w:r>
+        <w:rPr>
+          <w:rFonts w:ascii="Calibri" w:hAnsi="Calibri" w:cs="Calibri"/>
+          <w:noProof/>
+        </w:rPr>
+        <w:t>(18), 4626–4632. https://doi.org/25/18/4626 [pii] 10.1523/JNEUROSCI.5301-04.2005</w:t>
       </w:r>
     </w:p>
     <w:p>
@@ -24207,16 +24165,16 @@
           <w:rFonts w:ascii="Calibri" w:hAnsi="Calibri" w:cs="Calibri"/>
           <w:noProof/>
         </w:rPr>
-        <w:t xml:space="preserve">Moorman, D. E., &amp; Aston-Jones, G. (2014). Orbitofrontal Cortical Neurons Encode Expectation-Driven Initiation of Reward-Seeking. </w:t>
-      </w:r>
-      <w:r>
-        <w:rPr>
-          <w:rFonts w:ascii="Calibri" w:hAnsi="Calibri" w:cs="Calibri"/>
-          <w:i/>
-          <w:iCs/>
-          <w:noProof/>
-        </w:rPr>
-        <w:t>Journal of Neuroscience</w:t>
+        <w:t xml:space="preserve">McEnaney, K. W., &amp; Butter, C. M. (1969). Perseveration of responding and nonresponding in monkeys with orbital frontal ablations. </w:t>
+      </w:r>
+      <w:r>
+        <w:rPr>
+          <w:rFonts w:ascii="Calibri" w:hAnsi="Calibri" w:cs="Calibri"/>
+          <w:i/>
+          <w:iCs/>
+          <w:noProof/>
+        </w:rPr>
+        <w:t>J Comp Physiol Psychol</w:t>
       </w:r>
       <w:r>
         <w:rPr>
@@ -24232,14 +24190,14 @@
           <w:iCs/>
           <w:noProof/>
         </w:rPr>
-        <w:t>34</w:t>
-      </w:r>
-      <w:r>
-        <w:rPr>
-          <w:rFonts w:ascii="Calibri" w:hAnsi="Calibri" w:cs="Calibri"/>
-          <w:noProof/>
-        </w:rPr>
-        <w:t>(31), 10234–10246. https://doi.org/Doi 10.1523/Jneurosci.3216-13.2014</w:t>
+        <w:t>68</w:t>
+      </w:r>
+      <w:r>
+        <w:rPr>
+          <w:rFonts w:ascii="Calibri" w:hAnsi="Calibri" w:cs="Calibri"/>
+          <w:noProof/>
+        </w:rPr>
+        <w:t>(4), 558–561. http://www.ncbi.nlm.nih.gov/pubmed/4981118</w:t>
       </w:r>
     </w:p>
     <w:p>
@@ -24259,16 +24217,16 @@
           <w:rFonts w:ascii="Calibri" w:hAnsi="Calibri" w:cs="Calibri"/>
           <w:noProof/>
         </w:rPr>
-        <w:t xml:space="preserve">Murray, E. A., Moylan, E. J., Saleem, K. S., Basile, B. M., &amp; Turchi, J. (2015). Specialized areas for value updating and goal selection in the primate orbitofrontal cortex. </w:t>
-      </w:r>
-      <w:r>
-        <w:rPr>
-          <w:rFonts w:ascii="Calibri" w:hAnsi="Calibri" w:cs="Calibri"/>
-          <w:i/>
-          <w:iCs/>
-          <w:noProof/>
-        </w:rPr>
-        <w:t>ELife</w:t>
+        <w:t xml:space="preserve">Moorman, D. E., &amp; Aston-Jones, G. (2014). Orbitofrontal Cortical Neurons Encode Expectation-Driven Initiation of Reward-Seeking. </w:t>
+      </w:r>
+      <w:r>
+        <w:rPr>
+          <w:rFonts w:ascii="Calibri" w:hAnsi="Calibri" w:cs="Calibri"/>
+          <w:i/>
+          <w:iCs/>
+          <w:noProof/>
+        </w:rPr>
+        <w:t>Journal of Neuroscience</w:t>
       </w:r>
       <w:r>
         <w:rPr>
@@ -24284,14 +24242,14 @@
           <w:iCs/>
           <w:noProof/>
         </w:rPr>
-        <w:t>4</w:t>
-      </w:r>
-      <w:r>
-        <w:rPr>
-          <w:rFonts w:ascii="Calibri" w:hAnsi="Calibri" w:cs="Calibri"/>
-          <w:noProof/>
-        </w:rPr>
-        <w:t>, e11695. https://doi.org/10.7554/eLife.11695</w:t>
+        <w:t>34</w:t>
+      </w:r>
+      <w:r>
+        <w:rPr>
+          <w:rFonts w:ascii="Calibri" w:hAnsi="Calibri" w:cs="Calibri"/>
+          <w:noProof/>
+        </w:rPr>
+        <w:t>(31), 10234–10246. https://doi.org/Doi 10.1523/Jneurosci.3216-13.2014</w:t>
       </w:r>
     </w:p>
     <w:p>
@@ -24311,16 +24269,16 @@
           <w:rFonts w:ascii="Calibri" w:hAnsi="Calibri" w:cs="Calibri"/>
           <w:noProof/>
         </w:rPr>
-        <w:t xml:space="preserve">Murray, E. A., O’Doherty, J. P., &amp; Schoenbaum, G. (2007). What we know and do not know about the functions of the orbitofrontal cortex after 20 years of cross-species studies. </w:t>
-      </w:r>
-      <w:r>
-        <w:rPr>
-          <w:rFonts w:ascii="Calibri" w:hAnsi="Calibri" w:cs="Calibri"/>
-          <w:i/>
-          <w:iCs/>
-          <w:noProof/>
-        </w:rPr>
-        <w:t>Journal of Neuroscience</w:t>
+        <w:t xml:space="preserve">Murray, E. A., Moylan, E. J., Saleem, K. S., Basile, B. M., &amp; Turchi, J. (2015). Specialized areas for value updating and goal selection in the primate orbitofrontal cortex. </w:t>
+      </w:r>
+      <w:r>
+        <w:rPr>
+          <w:rFonts w:ascii="Calibri" w:hAnsi="Calibri" w:cs="Calibri"/>
+          <w:i/>
+          <w:iCs/>
+          <w:noProof/>
+        </w:rPr>
+        <w:t>ELife</w:t>
       </w:r>
       <w:r>
         <w:rPr>
@@ -24336,14 +24294,14 @@
           <w:iCs/>
           <w:noProof/>
         </w:rPr>
-        <w:t>27</w:t>
-      </w:r>
-      <w:r>
-        <w:rPr>
-          <w:rFonts w:ascii="Calibri" w:hAnsi="Calibri" w:cs="Calibri"/>
-          <w:noProof/>
-        </w:rPr>
-        <w:t>(31), 8166–8169. https://doi.org/10.1523/JNEUROSCI.1556-07.2007</w:t>
+        <w:t>4</w:t>
+      </w:r>
+      <w:r>
+        <w:rPr>
+          <w:rFonts w:ascii="Calibri" w:hAnsi="Calibri" w:cs="Calibri"/>
+          <w:noProof/>
+        </w:rPr>
+        <w:t>, e11695. https://doi.org/10.7554/eLife.11695</w:t>
       </w:r>
     </w:p>
     <w:p>
@@ -24363,16 +24321,16 @@
           <w:rFonts w:ascii="Calibri" w:hAnsi="Calibri" w:cs="Calibri"/>
           <w:noProof/>
         </w:rPr>
-        <w:t xml:space="preserve">Murray, E. A., &amp; Rudebeck, P. H. (2018). Specializations for reward-guided decision-making in the primate ventral prefrontal cortex. </w:t>
-      </w:r>
-      <w:r>
-        <w:rPr>
-          <w:rFonts w:ascii="Calibri" w:hAnsi="Calibri" w:cs="Calibri"/>
-          <w:i/>
-          <w:iCs/>
-          <w:noProof/>
-        </w:rPr>
-        <w:t>Nature Reviews Neuroscience</w:t>
+        <w:t xml:space="preserve">Murray, E. A., O’Doherty, J. P., &amp; Schoenbaum, G. (2007). What we know and do not know about the functions of the orbitofrontal cortex after 20 years of cross-species studies. </w:t>
+      </w:r>
+      <w:r>
+        <w:rPr>
+          <w:rFonts w:ascii="Calibri" w:hAnsi="Calibri" w:cs="Calibri"/>
+          <w:i/>
+          <w:iCs/>
+          <w:noProof/>
+        </w:rPr>
+        <w:t>Journal of Neuroscience</w:t>
       </w:r>
       <w:r>
         <w:rPr>
@@ -24388,14 +24346,14 @@
           <w:iCs/>
           <w:noProof/>
         </w:rPr>
-        <w:t>19</w:t>
-      </w:r>
-      <w:r>
-        <w:rPr>
-          <w:rFonts w:ascii="Calibri" w:hAnsi="Calibri" w:cs="Calibri"/>
-          <w:noProof/>
-        </w:rPr>
-        <w:t>(7), 404–417. https://doi.org/10.1038/s41583-018-0013-4</w:t>
+        <w:t>27</w:t>
+      </w:r>
+      <w:r>
+        <w:rPr>
+          <w:rFonts w:ascii="Calibri" w:hAnsi="Calibri" w:cs="Calibri"/>
+          <w:noProof/>
+        </w:rPr>
+        <w:t>(31), 8166–8169. https://doi.org/10.1523/JNEUROSCI.1556-07.2007</w:t>
       </w:r>
     </w:p>
     <w:p>
@@ -24415,7 +24373,7 @@
           <w:rFonts w:ascii="Calibri" w:hAnsi="Calibri" w:cs="Calibri"/>
           <w:noProof/>
         </w:rPr>
-        <w:t xml:space="preserve">Nasser, H. M., Calu, D. J., Schoenbaum, G., &amp; Sharpe, M. J. (2017). The Dopamine Prediction </w:t>
+        <w:t xml:space="preserve">Murray, E. A., &amp; Rudebeck, P. H. (2018). Specializations for reward-guided decision-making in </w:t>
       </w:r>
       <w:r>
         <w:rPr>
@@ -24423,16 +24381,16 @@
           <w:noProof/>
         </w:rPr>
         <w:lastRenderedPageBreak/>
-        <w:t xml:space="preserve">Error: Contributions to Associative Models of Reward Learning. </w:t>
-      </w:r>
-      <w:r>
-        <w:rPr>
-          <w:rFonts w:ascii="Calibri" w:hAnsi="Calibri" w:cs="Calibri"/>
-          <w:i/>
-          <w:iCs/>
-          <w:noProof/>
-        </w:rPr>
-        <w:t>Frontiers in Psychology</w:t>
+        <w:t xml:space="preserve">the primate ventral prefrontal cortex. </w:t>
+      </w:r>
+      <w:r>
+        <w:rPr>
+          <w:rFonts w:ascii="Calibri" w:hAnsi="Calibri" w:cs="Calibri"/>
+          <w:i/>
+          <w:iCs/>
+          <w:noProof/>
+        </w:rPr>
+        <w:t>Nature Reviews Neuroscience</w:t>
       </w:r>
       <w:r>
         <w:rPr>
@@ -24448,14 +24406,14 @@
           <w:iCs/>
           <w:noProof/>
         </w:rPr>
-        <w:t>8</w:t>
-      </w:r>
-      <w:r>
-        <w:rPr>
-          <w:rFonts w:ascii="Calibri" w:hAnsi="Calibri" w:cs="Calibri"/>
-          <w:noProof/>
-        </w:rPr>
-        <w:t>, 244. https://doi.org/10.3389/fpsyg.2017.00244</w:t>
+        <w:t>19</w:t>
+      </w:r>
+      <w:r>
+        <w:rPr>
+          <w:rFonts w:ascii="Calibri" w:hAnsi="Calibri" w:cs="Calibri"/>
+          <w:noProof/>
+        </w:rPr>
+        <w:t>(7), 404–417. https://doi.org/10.1038/s41583-018-0013-4</w:t>
       </w:r>
     </w:p>
     <w:p>
@@ -24475,16 +24433,16 @@
           <w:rFonts w:ascii="Calibri" w:hAnsi="Calibri" w:cs="Calibri"/>
           <w:noProof/>
         </w:rPr>
-        <w:t xml:space="preserve">Niv, Y. (2019). Learning task-state representations. </w:t>
-      </w:r>
-      <w:r>
-        <w:rPr>
-          <w:rFonts w:ascii="Calibri" w:hAnsi="Calibri" w:cs="Calibri"/>
-          <w:i/>
-          <w:iCs/>
-          <w:noProof/>
-        </w:rPr>
-        <w:t>Nature Neuroscience</w:t>
+        <w:t xml:space="preserve">Nasser, H. M., Calu, D. J., Schoenbaum, G., &amp; Sharpe, M. J. (2017). The Dopamine Prediction Error: Contributions to Associative Models of Reward Learning. </w:t>
+      </w:r>
+      <w:r>
+        <w:rPr>
+          <w:rFonts w:ascii="Calibri" w:hAnsi="Calibri" w:cs="Calibri"/>
+          <w:i/>
+          <w:iCs/>
+          <w:noProof/>
+        </w:rPr>
+        <w:t>Frontiers in Psychology</w:t>
       </w:r>
       <w:r>
         <w:rPr>
@@ -24500,14 +24458,14 @@
           <w:iCs/>
           <w:noProof/>
         </w:rPr>
-        <w:t>22</w:t>
-      </w:r>
-      <w:r>
-        <w:rPr>
-          <w:rFonts w:ascii="Calibri" w:hAnsi="Calibri" w:cs="Calibri"/>
-          <w:noProof/>
-        </w:rPr>
-        <w:t>(10), 1544–1553. https://doi.org/10.1038/s41593-019-0470-8</w:t>
+        <w:t>8</w:t>
+      </w:r>
+      <w:r>
+        <w:rPr>
+          <w:rFonts w:ascii="Calibri" w:hAnsi="Calibri" w:cs="Calibri"/>
+          <w:noProof/>
+        </w:rPr>
+        <w:t>, 244. https://doi.org/10.3389/fpsyg.2017.00244</w:t>
       </w:r>
     </w:p>
     <w:p>
@@ -24527,16 +24485,16 @@
           <w:rFonts w:ascii="Calibri" w:hAnsi="Calibri" w:cs="Calibri"/>
           <w:noProof/>
         </w:rPr>
-        <w:t xml:space="preserve">Niv, Y., Daniel, R., Geana, A., Gershman, S. J., Leong, Y. C., Radulescu, A., &amp; Wilson, R. C. (2015). Reinforcement learning in multidimensional environments relies on attention mechanisms. </w:t>
-      </w:r>
-      <w:r>
-        <w:rPr>
-          <w:rFonts w:ascii="Calibri" w:hAnsi="Calibri" w:cs="Calibri"/>
-          <w:i/>
-          <w:iCs/>
-          <w:noProof/>
-        </w:rPr>
-        <w:t>Journal of Neuroscience</w:t>
+        <w:t xml:space="preserve">Niv, Y. (2019). Learning task-state representations. </w:t>
+      </w:r>
+      <w:r>
+        <w:rPr>
+          <w:rFonts w:ascii="Calibri" w:hAnsi="Calibri" w:cs="Calibri"/>
+          <w:i/>
+          <w:iCs/>
+          <w:noProof/>
+        </w:rPr>
+        <w:t>Nature Neuroscience</w:t>
       </w:r>
       <w:r>
         <w:rPr>
@@ -24552,14 +24510,14 @@
           <w:iCs/>
           <w:noProof/>
         </w:rPr>
-        <w:t>35</w:t>
-      </w:r>
-      <w:r>
-        <w:rPr>
-          <w:rFonts w:ascii="Calibri" w:hAnsi="Calibri" w:cs="Calibri"/>
-          <w:noProof/>
-        </w:rPr>
-        <w:t>(21), 8145–8157. https://doi.org/10.1523/JNEUROSCI.2978-14.2015</w:t>
+        <w:t>22</w:t>
+      </w:r>
+      <w:r>
+        <w:rPr>
+          <w:rFonts w:ascii="Calibri" w:hAnsi="Calibri" w:cs="Calibri"/>
+          <w:noProof/>
+        </w:rPr>
+        <w:t>(10), 1544–1553. https://doi.org/10.1038/s41593-019-0470-8</w:t>
       </w:r>
     </w:p>
     <w:p>
@@ -24579,23 +24537,39 @@
           <w:rFonts w:ascii="Calibri" w:hAnsi="Calibri" w:cs="Calibri"/>
           <w:noProof/>
         </w:rPr>
-        <w:t xml:space="preserve">O’Doherty, J., Lee, S., Tadayonnejad, R., Cockburn, J., Iigaya, K., &amp; Charpentier, C. J. (2020). Why and how the brain weights contributions from a mixture of experts. </w:t>
-      </w:r>
-      <w:r>
-        <w:rPr>
-          <w:rFonts w:ascii="Calibri" w:hAnsi="Calibri" w:cs="Calibri"/>
-          <w:i/>
-          <w:iCs/>
-          <w:noProof/>
-        </w:rPr>
-        <w:t>Arxiv Preprint</w:t>
-      </w:r>
-      <w:r>
-        <w:rPr>
-          <w:rFonts w:ascii="Calibri" w:hAnsi="Calibri" w:cs="Calibri"/>
-          <w:noProof/>
-        </w:rPr>
-        <w:t>, 1–18. https://doi.org/10.31234/osf.io/ns6kq</w:t>
+        <w:t xml:space="preserve">Niv, Y., Daniel, R., Geana, A., Gershman, S. J., Leong, Y. C., Radulescu, A., &amp; Wilson, R. C. (2015). Reinforcement learning in multidimensional environments relies on attention mechanisms. </w:t>
+      </w:r>
+      <w:r>
+        <w:rPr>
+          <w:rFonts w:ascii="Calibri" w:hAnsi="Calibri" w:cs="Calibri"/>
+          <w:i/>
+          <w:iCs/>
+          <w:noProof/>
+        </w:rPr>
+        <w:t>Journal of Neuroscience</w:t>
+      </w:r>
+      <w:r>
+        <w:rPr>
+          <w:rFonts w:ascii="Calibri" w:hAnsi="Calibri" w:cs="Calibri"/>
+          <w:noProof/>
+        </w:rPr>
+        <w:t xml:space="preserve">, </w:t>
+      </w:r>
+      <w:r>
+        <w:rPr>
+          <w:rFonts w:ascii="Calibri" w:hAnsi="Calibri" w:cs="Calibri"/>
+          <w:i/>
+          <w:iCs/>
+          <w:noProof/>
+        </w:rPr>
+        <w:t>35</w:t>
+      </w:r>
+      <w:r>
+        <w:rPr>
+          <w:rFonts w:ascii="Calibri" w:hAnsi="Calibri" w:cs="Calibri"/>
+          <w:noProof/>
+        </w:rPr>
+        <w:t>(21), 8145–8157. https://doi.org/10.1523/JNEUROSCI.2978-14.2015</w:t>
       </w:r>
     </w:p>
     <w:p>
@@ -24615,23 +24589,23 @@
           <w:rFonts w:ascii="Calibri" w:hAnsi="Calibri" w:cs="Calibri"/>
           <w:noProof/>
         </w:rPr>
-        <w:t xml:space="preserve">O’Keefe, J., &amp; Nadel, L. (1978). The Hippocampus as a Cognitive Map. In </w:t>
-      </w:r>
-      <w:r>
-        <w:rPr>
-          <w:rFonts w:ascii="Calibri" w:hAnsi="Calibri" w:cs="Calibri"/>
-          <w:i/>
-          <w:iCs/>
-          <w:noProof/>
-        </w:rPr>
-        <w:t>Philosophical Studies</w:t>
-      </w:r>
-      <w:r>
-        <w:rPr>
-          <w:rFonts w:ascii="Calibri" w:hAnsi="Calibri" w:cs="Calibri"/>
-          <w:noProof/>
-        </w:rPr>
-        <w:t xml:space="preserve"> (Vol. 27). Clarendon Press: Oxford. https://doi.org/10.5840/philstudies19802725</w:t>
+        <w:t xml:space="preserve">O’Doherty, J., Lee, S., Tadayonnejad, R., Cockburn, J., Iigaya, K., &amp; Charpentier, C. J. (2020). Why and how the brain weights contributions from a mixture of experts. </w:t>
+      </w:r>
+      <w:r>
+        <w:rPr>
+          <w:rFonts w:ascii="Calibri" w:hAnsi="Calibri" w:cs="Calibri"/>
+          <w:i/>
+          <w:iCs/>
+          <w:noProof/>
+        </w:rPr>
+        <w:t>Arxiv Preprint</w:t>
+      </w:r>
+      <w:r>
+        <w:rPr>
+          <w:rFonts w:ascii="Calibri" w:hAnsi="Calibri" w:cs="Calibri"/>
+          <w:noProof/>
+        </w:rPr>
+        <w:t>, 1–18. https://doi.org/10.31234/osf.io/ns6kq</w:t>
       </w:r>
     </w:p>
     <w:p>
@@ -24651,39 +24625,23 @@
           <w:rFonts w:ascii="Calibri" w:hAnsi="Calibri" w:cs="Calibri"/>
           <w:noProof/>
         </w:rPr>
-        <w:t xml:space="preserve">Ogawa, M., van der Meer, M. A. A., Esber, G. R., Cerri, D. H., Stalnaker, T. A., &amp; Schoenbaum, G. (2013). Risk-responsive orbitofrontal neurons track acquired salience. </w:t>
-      </w:r>
-      <w:r>
-        <w:rPr>
-          <w:rFonts w:ascii="Calibri" w:hAnsi="Calibri" w:cs="Calibri"/>
-          <w:i/>
-          <w:iCs/>
-          <w:noProof/>
-        </w:rPr>
-        <w:t>Neuron</w:t>
-      </w:r>
-      <w:r>
-        <w:rPr>
-          <w:rFonts w:ascii="Calibri" w:hAnsi="Calibri" w:cs="Calibri"/>
-          <w:noProof/>
-        </w:rPr>
-        <w:t xml:space="preserve">, </w:t>
-      </w:r>
-      <w:r>
-        <w:rPr>
-          <w:rFonts w:ascii="Calibri" w:hAnsi="Calibri" w:cs="Calibri"/>
-          <w:i/>
-          <w:iCs/>
-          <w:noProof/>
-        </w:rPr>
-        <w:t>77</w:t>
-      </w:r>
-      <w:r>
-        <w:rPr>
-          <w:rFonts w:ascii="Calibri" w:hAnsi="Calibri" w:cs="Calibri"/>
-          <w:noProof/>
-        </w:rPr>
-        <w:t>(2), 251–258. https://doi.org/10.1016/j.neuron.2012.11.006</w:t>
+        <w:t xml:space="preserve">O’Keefe, J., &amp; Nadel, L. (1978). The Hippocampus as a Cognitive Map. In </w:t>
+      </w:r>
+      <w:r>
+        <w:rPr>
+          <w:rFonts w:ascii="Calibri" w:hAnsi="Calibri" w:cs="Calibri"/>
+          <w:i/>
+          <w:iCs/>
+          <w:noProof/>
+        </w:rPr>
+        <w:t>Philosophical Studies</w:t>
+      </w:r>
+      <w:r>
+        <w:rPr>
+          <w:rFonts w:ascii="Calibri" w:hAnsi="Calibri" w:cs="Calibri"/>
+          <w:noProof/>
+        </w:rPr>
+        <w:t xml:space="preserve"> (Vol. 27). Clarendon Press: Oxford. https://doi.org/10.5840/philstudies19802725</w:t>
       </w:r>
     </w:p>
     <w:p>
@@ -24703,16 +24661,16 @@
           <w:rFonts w:ascii="Calibri" w:hAnsi="Calibri" w:cs="Calibri"/>
           <w:noProof/>
         </w:rPr>
-        <w:t xml:space="preserve">Ongur, D., &amp; Price, J. L. (2000). The organization of networks within the orbital and medial prefrontal cortex of rats, monkeys and humans. </w:t>
-      </w:r>
-      <w:r>
-        <w:rPr>
-          <w:rFonts w:ascii="Calibri" w:hAnsi="Calibri" w:cs="Calibri"/>
-          <w:i/>
-          <w:iCs/>
-          <w:noProof/>
-        </w:rPr>
-        <w:t>Cerebral Cortex</w:t>
+        <w:t xml:space="preserve">Ogawa, M., van der Meer, M. A. A., Esber, G. R., Cerri, D. H., Stalnaker, T. A., &amp; Schoenbaum, G. (2013). Risk-responsive orbitofrontal neurons track acquired salience. </w:t>
+      </w:r>
+      <w:r>
+        <w:rPr>
+          <w:rFonts w:ascii="Calibri" w:hAnsi="Calibri" w:cs="Calibri"/>
+          <w:i/>
+          <w:iCs/>
+          <w:noProof/>
+        </w:rPr>
+        <w:t>Neuron</w:t>
       </w:r>
       <w:r>
         <w:rPr>
@@ -24728,14 +24686,14 @@
           <w:iCs/>
           <w:noProof/>
         </w:rPr>
-        <w:t>10</w:t>
-      </w:r>
-      <w:r>
-        <w:rPr>
-          <w:rFonts w:ascii="Calibri" w:hAnsi="Calibri" w:cs="Calibri"/>
-          <w:noProof/>
-        </w:rPr>
-        <w:t>(3), 206–219. http://www.ncbi.nlm.nih.gov/pubmed/10731217</w:t>
+        <w:t>77</w:t>
+      </w:r>
+      <w:r>
+        <w:rPr>
+          <w:rFonts w:ascii="Calibri" w:hAnsi="Calibri" w:cs="Calibri"/>
+          <w:noProof/>
+        </w:rPr>
+        <w:t>(2), 251–258. https://doi.org/10.1016/j.neuron.2012.11.006</w:t>
       </w:r>
     </w:p>
     <w:p>
@@ -24755,16 +24713,16 @@
           <w:rFonts w:ascii="Calibri" w:hAnsi="Calibri" w:cs="Calibri"/>
           <w:noProof/>
         </w:rPr>
-        <w:t xml:space="preserve">Ostlund, S. B., &amp; Balleine, B. W. (2007). Orbitofrontal cortex mediates outcome encoding in pavlovian but not instrumental conditioning. </w:t>
-      </w:r>
-      <w:r>
-        <w:rPr>
-          <w:rFonts w:ascii="Calibri" w:hAnsi="Calibri" w:cs="Calibri"/>
-          <w:i/>
-          <w:iCs/>
-          <w:noProof/>
-        </w:rPr>
-        <w:t>Journal of Neuroscience</w:t>
+        <w:t xml:space="preserve">Ongur, D., &amp; Price, J. L. (2000). The organization of networks within the orbital and medial prefrontal cortex of rats, monkeys and humans. </w:t>
+      </w:r>
+      <w:r>
+        <w:rPr>
+          <w:rFonts w:ascii="Calibri" w:hAnsi="Calibri" w:cs="Calibri"/>
+          <w:i/>
+          <w:iCs/>
+          <w:noProof/>
+        </w:rPr>
+        <w:t>Cerebral Cortex</w:t>
       </w:r>
       <w:r>
         <w:rPr>
@@ -24780,14 +24738,14 @@
           <w:iCs/>
           <w:noProof/>
         </w:rPr>
-        <w:t>27</w:t>
-      </w:r>
-      <w:r>
-        <w:rPr>
-          <w:rFonts w:ascii="Calibri" w:hAnsi="Calibri" w:cs="Calibri"/>
-          <w:noProof/>
-        </w:rPr>
-        <w:t>(18), 4819–4825. https://doi.org/Doi 10.1523/Jneurosci.5443-06.2007</w:t>
+        <w:t>10</w:t>
+      </w:r>
+      <w:r>
+        <w:rPr>
+          <w:rFonts w:ascii="Calibri" w:hAnsi="Calibri" w:cs="Calibri"/>
+          <w:noProof/>
+        </w:rPr>
+        <w:t>(3), 206–219. http://www.ncbi.nlm.nih.gov/pubmed/10731217</w:t>
       </w:r>
     </w:p>
     <w:p>
@@ -24807,7 +24765,7 @@
           <w:rFonts w:ascii="Calibri" w:hAnsi="Calibri" w:cs="Calibri"/>
           <w:noProof/>
         </w:rPr>
-        <w:t xml:space="preserve">Padoa-Schioppa, C. (2009). Range-adapting representation of economic value in the orbitofrontal cortex. </w:t>
+        <w:t xml:space="preserve">Ostlund, S. B., &amp; Balleine, B. W. (2007). Orbitofrontal cortex mediates outcome encoding in pavlovian but not instrumental conditioning. </w:t>
       </w:r>
       <w:r>
         <w:rPr>
@@ -24832,14 +24790,14 @@
           <w:iCs/>
           <w:noProof/>
         </w:rPr>
-        <w:t>29</w:t>
-      </w:r>
-      <w:r>
-        <w:rPr>
-          <w:rFonts w:ascii="Calibri" w:hAnsi="Calibri" w:cs="Calibri"/>
-          <w:noProof/>
-        </w:rPr>
-        <w:t>, 14004–14014. http://www.jneurosci.org/content/29/44/14004.full.pdf</w:t>
+        <w:t>27</w:t>
+      </w:r>
+      <w:r>
+        <w:rPr>
+          <w:rFonts w:ascii="Calibri" w:hAnsi="Calibri" w:cs="Calibri"/>
+          <w:noProof/>
+        </w:rPr>
+        <w:t>(18), 4819–4825. https://doi.org/Doi 10.1523/Jneurosci.5443-06.2007</w:t>
       </w:r>
     </w:p>
     <w:p>
@@ -24859,16 +24817,16 @@
           <w:rFonts w:ascii="Calibri" w:hAnsi="Calibri" w:cs="Calibri"/>
           <w:noProof/>
         </w:rPr>
-        <w:t xml:space="preserve">Palminteri, S., Khamassi, M., Joffily, M., &amp; Coricelli, G. (2015). Contextual modulation of value signals in reward and punishment learning. </w:t>
-      </w:r>
-      <w:r>
-        <w:rPr>
-          <w:rFonts w:ascii="Calibri" w:hAnsi="Calibri" w:cs="Calibri"/>
-          <w:i/>
-          <w:iCs/>
-          <w:noProof/>
-        </w:rPr>
-        <w:t>Nature Communications</w:t>
+        <w:t xml:space="preserve">Padoa-Schioppa, C. (2009). Range-adapting representation of economic value in the orbitofrontal cortex. </w:t>
+      </w:r>
+      <w:r>
+        <w:rPr>
+          <w:rFonts w:ascii="Calibri" w:hAnsi="Calibri" w:cs="Calibri"/>
+          <w:i/>
+          <w:iCs/>
+          <w:noProof/>
+        </w:rPr>
+        <w:t>Journal of Neuroscience</w:t>
       </w:r>
       <w:r>
         <w:rPr>
@@ -24884,14 +24842,14 @@
           <w:iCs/>
           <w:noProof/>
         </w:rPr>
-        <w:t>6</w:t>
-      </w:r>
-      <w:r>
-        <w:rPr>
-          <w:rFonts w:ascii="Calibri" w:hAnsi="Calibri" w:cs="Calibri"/>
-          <w:noProof/>
-        </w:rPr>
-        <w:t>. https://doi.org/10.1038/ncomms9096</w:t>
+        <w:t>29</w:t>
+      </w:r>
+      <w:r>
+        <w:rPr>
+          <w:rFonts w:ascii="Calibri" w:hAnsi="Calibri" w:cs="Calibri"/>
+          <w:noProof/>
+        </w:rPr>
+        <w:t>, 14004–14014. http://www.jneurosci.org/content/29/44/14004.full.pdf</w:t>
       </w:r>
     </w:p>
     <w:p>
@@ -24911,16 +24869,16 @@
           <w:rFonts w:ascii="Calibri" w:hAnsi="Calibri" w:cs="Calibri"/>
           <w:noProof/>
         </w:rPr>
-        <w:t xml:space="preserve">Panayi, M. C., &amp; Killcross, S. (2014). Orbitofrontal cortex inactivation impairs between- but not within-session Pavlovian extinction: An associative analysis. </w:t>
-      </w:r>
-      <w:r>
-        <w:rPr>
-          <w:rFonts w:ascii="Calibri" w:hAnsi="Calibri" w:cs="Calibri"/>
-          <w:i/>
-          <w:iCs/>
-          <w:noProof/>
-        </w:rPr>
-        <w:t>Neurobiology of Learning and Memory</w:t>
+        <w:t xml:space="preserve">Palminteri, S., Khamassi, M., Joffily, M., &amp; Coricelli, G. (2015). Contextual modulation of value signals in reward and punishment learning. </w:t>
+      </w:r>
+      <w:r>
+        <w:rPr>
+          <w:rFonts w:ascii="Calibri" w:hAnsi="Calibri" w:cs="Calibri"/>
+          <w:i/>
+          <w:iCs/>
+          <w:noProof/>
+        </w:rPr>
+        <w:t>Nature Communications</w:t>
       </w:r>
       <w:r>
         <w:rPr>
@@ -24936,14 +24894,14 @@
           <w:iCs/>
           <w:noProof/>
         </w:rPr>
-        <w:t>108</w:t>
-      </w:r>
-      <w:r>
-        <w:rPr>
-          <w:rFonts w:ascii="Calibri" w:hAnsi="Calibri" w:cs="Calibri"/>
-          <w:noProof/>
-        </w:rPr>
-        <w:t>, 78–87. https://doi.org/10.1016/j.nlm.2013.08.002</w:t>
+        <w:t>6</w:t>
+      </w:r>
+      <w:r>
+        <w:rPr>
+          <w:rFonts w:ascii="Calibri" w:hAnsi="Calibri" w:cs="Calibri"/>
+          <w:noProof/>
+        </w:rPr>
+        <w:t>. https://doi.org/10.1038/ncomms9096</w:t>
       </w:r>
     </w:p>
     <w:p>
@@ -24963,16 +24921,16 @@
           <w:rFonts w:ascii="Calibri" w:hAnsi="Calibri" w:cs="Calibri"/>
           <w:noProof/>
         </w:rPr>
-        <w:t xml:space="preserve">Panayi, M. C., &amp; Killcross, S. (2018). Functional heterogeneity within the rodent lateral orbitofrontal cortex dissociates outcome devaluation and reversal learning deficits. </w:t>
-      </w:r>
-      <w:r>
-        <w:rPr>
-          <w:rFonts w:ascii="Calibri" w:hAnsi="Calibri" w:cs="Calibri"/>
-          <w:i/>
-          <w:iCs/>
-          <w:noProof/>
-        </w:rPr>
-        <w:t>ELife</w:t>
+        <w:t xml:space="preserve">Panayi, M. C., &amp; Killcross, S. (2014). Orbitofrontal cortex inactivation impairs between- but not within-session Pavlovian extinction: An associative analysis. </w:t>
+      </w:r>
+      <w:r>
+        <w:rPr>
+          <w:rFonts w:ascii="Calibri" w:hAnsi="Calibri" w:cs="Calibri"/>
+          <w:i/>
+          <w:iCs/>
+          <w:noProof/>
+        </w:rPr>
+        <w:t>Neurobiology of Learning and Memory</w:t>
       </w:r>
       <w:r>
         <w:rPr>
@@ -24988,14 +24946,14 @@
           <w:iCs/>
           <w:noProof/>
         </w:rPr>
-        <w:t>7</w:t>
-      </w:r>
-      <w:r>
-        <w:rPr>
-          <w:rFonts w:ascii="Calibri" w:hAnsi="Calibri" w:cs="Calibri"/>
-          <w:noProof/>
-        </w:rPr>
-        <w:t>. https://doi.org/10.7554/eLife.37357.001</w:t>
+        <w:t>108</w:t>
+      </w:r>
+      <w:r>
+        <w:rPr>
+          <w:rFonts w:ascii="Calibri" w:hAnsi="Calibri" w:cs="Calibri"/>
+          <w:noProof/>
+        </w:rPr>
+        <w:t>, 78–87. https://doi.org/10.1016/j.nlm.2013.08.002</w:t>
       </w:r>
     </w:p>
     <w:p>
@@ -25015,23 +24973,39 @@
           <w:rFonts w:ascii="Calibri" w:hAnsi="Calibri" w:cs="Calibri"/>
           <w:noProof/>
         </w:rPr>
-        <w:t xml:space="preserve">Panayi, M. C., &amp; Killcross, S. (2020). Title: The role of the rodent lateral orbitofrontal cortex in simple Pavlovian cue-outcome learning depends on training experience. </w:t>
-      </w:r>
-      <w:r>
-        <w:rPr>
-          <w:rFonts w:ascii="Calibri" w:hAnsi="Calibri" w:cs="Calibri"/>
-          <w:i/>
-          <w:iCs/>
-          <w:noProof/>
-        </w:rPr>
-        <w:t>BioRxiv</w:t>
-      </w:r>
-      <w:r>
-        <w:rPr>
-          <w:rFonts w:ascii="Calibri" w:hAnsi="Calibri" w:cs="Calibri"/>
-          <w:noProof/>
-        </w:rPr>
-        <w:t>.</w:t>
+        <w:t xml:space="preserve">Panayi, M. C., &amp; Killcross, S. (2018). Functional heterogeneity within the rodent lateral orbitofrontal cortex dissociates outcome devaluation and reversal learning deficits. </w:t>
+      </w:r>
+      <w:r>
+        <w:rPr>
+          <w:rFonts w:ascii="Calibri" w:hAnsi="Calibri" w:cs="Calibri"/>
+          <w:i/>
+          <w:iCs/>
+          <w:noProof/>
+        </w:rPr>
+        <w:t>ELife</w:t>
+      </w:r>
+      <w:r>
+        <w:rPr>
+          <w:rFonts w:ascii="Calibri" w:hAnsi="Calibri" w:cs="Calibri"/>
+          <w:noProof/>
+        </w:rPr>
+        <w:t xml:space="preserve">, </w:t>
+      </w:r>
+      <w:r>
+        <w:rPr>
+          <w:rFonts w:ascii="Calibri" w:hAnsi="Calibri" w:cs="Calibri"/>
+          <w:i/>
+          <w:iCs/>
+          <w:noProof/>
+        </w:rPr>
+        <w:t>7</w:t>
+      </w:r>
+      <w:r>
+        <w:rPr>
+          <w:rFonts w:ascii="Calibri" w:hAnsi="Calibri" w:cs="Calibri"/>
+          <w:noProof/>
+        </w:rPr>
+        <w:t>. https://doi.org/10.7554/eLife.37357.001</w:t>
       </w:r>
     </w:p>
     <w:p>
@@ -25051,39 +25025,23 @@
           <w:rFonts w:ascii="Calibri" w:hAnsi="Calibri" w:cs="Calibri"/>
           <w:noProof/>
         </w:rPr>
-        <w:t xml:space="preserve">Pearce, J. M., &amp; Hall, G. (1980). A model for Pavlovian learning: variations in the effectiveness of conditioned but not of unconditioned stimuli. </w:t>
-      </w:r>
-      <w:r>
-        <w:rPr>
-          <w:rFonts w:ascii="Calibri" w:hAnsi="Calibri" w:cs="Calibri"/>
-          <w:i/>
-          <w:iCs/>
-          <w:noProof/>
-        </w:rPr>
-        <w:t>Psychol Rev</w:t>
-      </w:r>
-      <w:r>
-        <w:rPr>
-          <w:rFonts w:ascii="Calibri" w:hAnsi="Calibri" w:cs="Calibri"/>
-          <w:noProof/>
-        </w:rPr>
-        <w:t xml:space="preserve">, </w:t>
-      </w:r>
-      <w:r>
-        <w:rPr>
-          <w:rFonts w:ascii="Calibri" w:hAnsi="Calibri" w:cs="Calibri"/>
-          <w:i/>
-          <w:iCs/>
-          <w:noProof/>
-        </w:rPr>
-        <w:t>87</w:t>
-      </w:r>
-      <w:r>
-        <w:rPr>
-          <w:rFonts w:ascii="Calibri" w:hAnsi="Calibri" w:cs="Calibri"/>
-          <w:noProof/>
-        </w:rPr>
-        <w:t>(6), 532–552. http://www.ncbi.nlm.nih.gov/pubmed/7443916</w:t>
+        <w:t xml:space="preserve">Panayi, M. C., &amp; Killcross, S. (2020). Title: The role of the rodent lateral orbitofrontal cortex in simple Pavlovian cue-outcome learning depends on training experience. </w:t>
+      </w:r>
+      <w:r>
+        <w:rPr>
+          <w:rFonts w:ascii="Calibri" w:hAnsi="Calibri" w:cs="Calibri"/>
+          <w:i/>
+          <w:iCs/>
+          <w:noProof/>
+        </w:rPr>
+        <w:t>BioRxiv</w:t>
+      </w:r>
+      <w:r>
+        <w:rPr>
+          <w:rFonts w:ascii="Calibri" w:hAnsi="Calibri" w:cs="Calibri"/>
+          <w:noProof/>
+        </w:rPr>
+        <w:t>.</w:t>
       </w:r>
     </w:p>
     <w:p>
@@ -25103,16 +25061,16 @@
           <w:rFonts w:ascii="Calibri" w:hAnsi="Calibri" w:cs="Calibri"/>
           <w:noProof/>
         </w:rPr>
-        <w:t xml:space="preserve">Pezzulo, G., Rigoli, F., &amp; Chersi, F. (2013). The mixed instrumental controller: using value of information to combine habitual choice and mental simulation. </w:t>
-      </w:r>
-      <w:r>
-        <w:rPr>
-          <w:rFonts w:ascii="Calibri" w:hAnsi="Calibri" w:cs="Calibri"/>
-          <w:i/>
-          <w:iCs/>
-          <w:noProof/>
-        </w:rPr>
-        <w:t>Frontiers in Psychology</w:t>
+        <w:t xml:space="preserve">Pearce, J. M., &amp; Hall, G. (1980). A model for Pavlovian learning: variations in the effectiveness of conditioned but not of unconditioned stimuli. </w:t>
+      </w:r>
+      <w:r>
+        <w:rPr>
+          <w:rFonts w:ascii="Calibri" w:hAnsi="Calibri" w:cs="Calibri"/>
+          <w:i/>
+          <w:iCs/>
+          <w:noProof/>
+        </w:rPr>
+        <w:t>Psychol Rev</w:t>
       </w:r>
       <w:r>
         <w:rPr>
@@ -25128,14 +25086,14 @@
           <w:iCs/>
           <w:noProof/>
         </w:rPr>
-        <w:t>4</w:t>
-      </w:r>
-      <w:r>
-        <w:rPr>
-          <w:rFonts w:ascii="Calibri" w:hAnsi="Calibri" w:cs="Calibri"/>
-          <w:noProof/>
-        </w:rPr>
-        <w:t>, 92.</w:t>
+        <w:t>87</w:t>
+      </w:r>
+      <w:r>
+        <w:rPr>
+          <w:rFonts w:ascii="Calibri" w:hAnsi="Calibri" w:cs="Calibri"/>
+          <w:noProof/>
+        </w:rPr>
+        <w:t>(6), 532–552. http://www.ncbi.nlm.nih.gov/pubmed/7443916</w:t>
       </w:r>
     </w:p>
     <w:p>
@@ -25155,16 +25113,16 @@
           <w:rFonts w:ascii="Calibri" w:hAnsi="Calibri" w:cs="Calibri"/>
           <w:noProof/>
         </w:rPr>
-        <w:t xml:space="preserve">Pickens, C. L., Saddoris, M. P., Gallagher, M., &amp; Holland, P. C. (2005). Orbitofrontal lesions impair use of cue-outcome associations in a devaluation task. </w:t>
-      </w:r>
-      <w:r>
-        <w:rPr>
-          <w:rFonts w:ascii="Calibri" w:hAnsi="Calibri" w:cs="Calibri"/>
-          <w:i/>
-          <w:iCs/>
-          <w:noProof/>
-        </w:rPr>
-        <w:t>Behav Neurosci</w:t>
+        <w:t xml:space="preserve">Pezzulo, G., Rigoli, F., &amp; Chersi, F. (2013). The mixed instrumental controller: using value of information to combine habitual choice and mental simulation. </w:t>
+      </w:r>
+      <w:r>
+        <w:rPr>
+          <w:rFonts w:ascii="Calibri" w:hAnsi="Calibri" w:cs="Calibri"/>
+          <w:i/>
+          <w:iCs/>
+          <w:noProof/>
+        </w:rPr>
+        <w:t>Frontiers in Psychology</w:t>
       </w:r>
       <w:r>
         <w:rPr>
@@ -25180,14 +25138,14 @@
           <w:iCs/>
           <w:noProof/>
         </w:rPr>
-        <w:t>119</w:t>
-      </w:r>
-      <w:r>
-        <w:rPr>
-          <w:rFonts w:ascii="Calibri" w:hAnsi="Calibri" w:cs="Calibri"/>
-          <w:noProof/>
-        </w:rPr>
-        <w:t xml:space="preserve">(1), 317–322. </w:t>
+        <w:t>4</w:t>
+      </w:r>
+      <w:r>
+        <w:rPr>
+          <w:rFonts w:ascii="Calibri" w:hAnsi="Calibri" w:cs="Calibri"/>
+          <w:noProof/>
+        </w:rPr>
+        <w:t xml:space="preserve">, </w:t>
       </w:r>
       <w:r>
         <w:rPr>
@@ -25195,7 +25153,7 @@
           <w:noProof/>
         </w:rPr>
         <w:lastRenderedPageBreak/>
-        <w:t>https://doi.org/2005-01705-030 [pii]10.1037/0735-7044.119.1.317</w:t>
+        <w:t>92.</w:t>
       </w:r>
     </w:p>
     <w:p>
@@ -25215,16 +25173,16 @@
           <w:rFonts w:ascii="Calibri" w:hAnsi="Calibri" w:cs="Calibri"/>
           <w:noProof/>
         </w:rPr>
-        <w:t xml:space="preserve">Pickens, C. L., Saddoris, M. P., Setlow, B., Gallagher, M., Holland, P. C., &amp; Schoenbaum, G. (2003). Different Roles for Orbitofrontal Cortex and Basolateral Amygdala in a Reinforcer Devaluation Task. </w:t>
-      </w:r>
-      <w:r>
-        <w:rPr>
-          <w:rFonts w:ascii="Calibri" w:hAnsi="Calibri" w:cs="Calibri"/>
-          <w:i/>
-          <w:iCs/>
-          <w:noProof/>
-        </w:rPr>
-        <w:t>The Journal of Neuroscience</w:t>
+        <w:t xml:space="preserve">Pickens, C. L., Saddoris, M. P., Gallagher, M., &amp; Holland, P. C. (2005). Orbitofrontal lesions impair use of cue-outcome associations in a devaluation task. </w:t>
+      </w:r>
+      <w:r>
+        <w:rPr>
+          <w:rFonts w:ascii="Calibri" w:hAnsi="Calibri" w:cs="Calibri"/>
+          <w:i/>
+          <w:iCs/>
+          <w:noProof/>
+        </w:rPr>
+        <w:t>Behav Neurosci</w:t>
       </w:r>
       <w:r>
         <w:rPr>
@@ -25240,14 +25198,14 @@
           <w:iCs/>
           <w:noProof/>
         </w:rPr>
-        <w:t>23</w:t>
-      </w:r>
-      <w:r>
-        <w:rPr>
-          <w:rFonts w:ascii="Calibri" w:hAnsi="Calibri" w:cs="Calibri"/>
-          <w:noProof/>
-        </w:rPr>
-        <w:t>(35), 11078–11084. https://doi.org/10.1523/JNEUROSCI.23-35-11078.2003</w:t>
+        <w:t>119</w:t>
+      </w:r>
+      <w:r>
+        <w:rPr>
+          <w:rFonts w:ascii="Calibri" w:hAnsi="Calibri" w:cs="Calibri"/>
+          <w:noProof/>
+        </w:rPr>
+        <w:t>(1), 317–322. https://doi.org/2005-01705-030 [pii]10.1037/0735-7044.119.1.317</w:t>
       </w:r>
     </w:p>
     <w:p>
@@ -25267,23 +25225,39 @@
           <w:rFonts w:ascii="Calibri" w:hAnsi="Calibri" w:cs="Calibri"/>
           <w:noProof/>
         </w:rPr>
-        <w:t xml:space="preserve">Price, J. L. (2006). Connections of orbital cortex. In D. H. Zald &amp; S. L. Rauch (Eds.), </w:t>
-      </w:r>
-      <w:r>
-        <w:rPr>
-          <w:rFonts w:ascii="Calibri" w:hAnsi="Calibri" w:cs="Calibri"/>
-          <w:i/>
-          <w:iCs/>
-          <w:noProof/>
-        </w:rPr>
-        <w:t>The Orbitofrontal Cortex</w:t>
-      </w:r>
-      <w:r>
-        <w:rPr>
-          <w:rFonts w:ascii="Calibri" w:hAnsi="Calibri" w:cs="Calibri"/>
-          <w:noProof/>
-        </w:rPr>
-        <w:t xml:space="preserve"> (pp. 39–55). Oxford University Press.</w:t>
+        <w:t xml:space="preserve">Pickens, C. L., Saddoris, M. P., Setlow, B., Gallagher, M., Holland, P. C., &amp; Schoenbaum, G. (2003). Different Roles for Orbitofrontal Cortex and Basolateral Amygdala in a Reinforcer Devaluation Task. </w:t>
+      </w:r>
+      <w:r>
+        <w:rPr>
+          <w:rFonts w:ascii="Calibri" w:hAnsi="Calibri" w:cs="Calibri"/>
+          <w:i/>
+          <w:iCs/>
+          <w:noProof/>
+        </w:rPr>
+        <w:t>The Journal of Neuroscience</w:t>
+      </w:r>
+      <w:r>
+        <w:rPr>
+          <w:rFonts w:ascii="Calibri" w:hAnsi="Calibri" w:cs="Calibri"/>
+          <w:noProof/>
+        </w:rPr>
+        <w:t xml:space="preserve">, </w:t>
+      </w:r>
+      <w:r>
+        <w:rPr>
+          <w:rFonts w:ascii="Calibri" w:hAnsi="Calibri" w:cs="Calibri"/>
+          <w:i/>
+          <w:iCs/>
+          <w:noProof/>
+        </w:rPr>
+        <w:t>23</w:t>
+      </w:r>
+      <w:r>
+        <w:rPr>
+          <w:rFonts w:ascii="Calibri" w:hAnsi="Calibri" w:cs="Calibri"/>
+          <w:noProof/>
+        </w:rPr>
+        <w:t>(35), 11078–11084. https://doi.org/10.1523/JNEUROSCI.23-35-11078.2003</w:t>
       </w:r>
     </w:p>
     <w:p>
@@ -25303,39 +25277,23 @@
           <w:rFonts w:ascii="Calibri" w:hAnsi="Calibri" w:cs="Calibri"/>
           <w:noProof/>
         </w:rPr>
-        <w:t xml:space="preserve">Price, J. L. (2007). Definition of the orbital cortex in relation to specific connections with limbic and visceral structures and other cortical regions. </w:t>
-      </w:r>
-      <w:r>
-        <w:rPr>
-          <w:rFonts w:ascii="Calibri" w:hAnsi="Calibri" w:cs="Calibri"/>
-          <w:i/>
-          <w:iCs/>
-          <w:noProof/>
-        </w:rPr>
-        <w:t>Ann N Y Acad Sci</w:t>
-      </w:r>
-      <w:r>
-        <w:rPr>
-          <w:rFonts w:ascii="Calibri" w:hAnsi="Calibri" w:cs="Calibri"/>
-          <w:noProof/>
-        </w:rPr>
-        <w:t xml:space="preserve">, </w:t>
-      </w:r>
-      <w:r>
-        <w:rPr>
-          <w:rFonts w:ascii="Calibri" w:hAnsi="Calibri" w:cs="Calibri"/>
-          <w:i/>
-          <w:iCs/>
-          <w:noProof/>
-        </w:rPr>
-        <w:t>1121</w:t>
-      </w:r>
-      <w:r>
-        <w:rPr>
-          <w:rFonts w:ascii="Calibri" w:hAnsi="Calibri" w:cs="Calibri"/>
-          <w:noProof/>
-        </w:rPr>
-        <w:t>, 54–71. https://doi.org/10.1196/annals.1401.008</w:t>
+        <w:t xml:space="preserve">Price, J. L. (2006). Connections of orbital cortex. In D. H. Zald &amp; S. L. Rauch (Eds.), </w:t>
+      </w:r>
+      <w:r>
+        <w:rPr>
+          <w:rFonts w:ascii="Calibri" w:hAnsi="Calibri" w:cs="Calibri"/>
+          <w:i/>
+          <w:iCs/>
+          <w:noProof/>
+        </w:rPr>
+        <w:t>The Orbitofrontal Cortex</w:t>
+      </w:r>
+      <w:r>
+        <w:rPr>
+          <w:rFonts w:ascii="Calibri" w:hAnsi="Calibri" w:cs="Calibri"/>
+          <w:noProof/>
+        </w:rPr>
+        <w:t xml:space="preserve"> (pp. 39–55). Oxford University Press.</w:t>
       </w:r>
     </w:p>
     <w:p>
@@ -25355,16 +25313,16 @@
           <w:rFonts w:ascii="Calibri" w:hAnsi="Calibri" w:cs="Calibri"/>
           <w:noProof/>
         </w:rPr>
-        <w:t xml:space="preserve">Ramirez, D. R., &amp; Savage, L. M. (2007). Differential involvement of the basolateral amygdala, orbitofrontal cortex, and nucleus accumbens core in the acquisition and use of reward expectancies. </w:t>
-      </w:r>
-      <w:r>
-        <w:rPr>
-          <w:rFonts w:ascii="Calibri" w:hAnsi="Calibri" w:cs="Calibri"/>
-          <w:i/>
-          <w:iCs/>
-          <w:noProof/>
-        </w:rPr>
-        <w:t>Behav Neurosci</w:t>
+        <w:t xml:space="preserve">Price, J. L. (2007). Definition of the orbital cortex in relation to specific connections with limbic and visceral structures and other cortical regions. </w:t>
+      </w:r>
+      <w:r>
+        <w:rPr>
+          <w:rFonts w:ascii="Calibri" w:hAnsi="Calibri" w:cs="Calibri"/>
+          <w:i/>
+          <w:iCs/>
+          <w:noProof/>
+        </w:rPr>
+        <w:t>Ann N Y Acad Sci</w:t>
       </w:r>
       <w:r>
         <w:rPr>
@@ -25380,14 +25338,14 @@
           <w:iCs/>
           <w:noProof/>
         </w:rPr>
-        <w:t>121</w:t>
-      </w:r>
-      <w:r>
-        <w:rPr>
-          <w:rFonts w:ascii="Calibri" w:hAnsi="Calibri" w:cs="Calibri"/>
-          <w:noProof/>
-        </w:rPr>
-        <w:t>(5), 896–906. https://doi.org/10.1037/0735-7044.121.5.896</w:t>
+        <w:t>1121</w:t>
+      </w:r>
+      <w:r>
+        <w:rPr>
+          <w:rFonts w:ascii="Calibri" w:hAnsi="Calibri" w:cs="Calibri"/>
+          <w:noProof/>
+        </w:rPr>
+        <w:t>, 54–71. https://doi.org/10.1196/annals.1401.008</w:t>
       </w:r>
     </w:p>
     <w:p>
@@ -25407,23 +25365,39 @@
           <w:rFonts w:ascii="Calibri" w:hAnsi="Calibri" w:cs="Calibri"/>
           <w:noProof/>
         </w:rPr>
-        <w:t xml:space="preserve">Rescorla, R. A., &amp; Wagner, A. R. (1972). A theory of Pavlovian conditiong: Variations in the effectiveness of   reinforcement and nonreinforcement. In A. H. Black &amp; W. F. Prokesy (Eds.), </w:t>
-      </w:r>
-      <w:r>
-        <w:rPr>
-          <w:rFonts w:ascii="Calibri" w:hAnsi="Calibri" w:cs="Calibri"/>
-          <w:i/>
-          <w:iCs/>
-          <w:noProof/>
-        </w:rPr>
-        <w:t>Classical Conditioning II: Current Research and Theory</w:t>
-      </w:r>
-      <w:r>
-        <w:rPr>
-          <w:rFonts w:ascii="Calibri" w:hAnsi="Calibri" w:cs="Calibri"/>
-          <w:noProof/>
-        </w:rPr>
-        <w:t xml:space="preserve"> (pp. 64–99). Appleton Century Crofts.</w:t>
+        <w:t xml:space="preserve">Ramirez, D. R., &amp; Savage, L. M. (2007). Differential involvement of the basolateral amygdala, orbitofrontal cortex, and nucleus accumbens core in the acquisition and use of reward expectancies. </w:t>
+      </w:r>
+      <w:r>
+        <w:rPr>
+          <w:rFonts w:ascii="Calibri" w:hAnsi="Calibri" w:cs="Calibri"/>
+          <w:i/>
+          <w:iCs/>
+          <w:noProof/>
+        </w:rPr>
+        <w:t>Behav Neurosci</w:t>
+      </w:r>
+      <w:r>
+        <w:rPr>
+          <w:rFonts w:ascii="Calibri" w:hAnsi="Calibri" w:cs="Calibri"/>
+          <w:noProof/>
+        </w:rPr>
+        <w:t xml:space="preserve">, </w:t>
+      </w:r>
+      <w:r>
+        <w:rPr>
+          <w:rFonts w:ascii="Calibri" w:hAnsi="Calibri" w:cs="Calibri"/>
+          <w:i/>
+          <w:iCs/>
+          <w:noProof/>
+        </w:rPr>
+        <w:t>121</w:t>
+      </w:r>
+      <w:r>
+        <w:rPr>
+          <w:rFonts w:ascii="Calibri" w:hAnsi="Calibri" w:cs="Calibri"/>
+          <w:noProof/>
+        </w:rPr>
+        <w:t>(5), 896–906. https://doi.org/10.1037/0735-7044.121.5.896</w:t>
       </w:r>
     </w:p>
     <w:p>
@@ -25443,39 +25417,23 @@
           <w:rFonts w:ascii="Calibri" w:hAnsi="Calibri" w:cs="Calibri"/>
           <w:noProof/>
         </w:rPr>
-        <w:t xml:space="preserve">Roesch, M. R., Calu, D. J., Esber, G. R., &amp; Schoenbaum, G. (2010). All that glitters ... dissociating attention and outcome expectancy from prediction errors signals. </w:t>
-      </w:r>
-      <w:r>
-        <w:rPr>
-          <w:rFonts w:ascii="Calibri" w:hAnsi="Calibri" w:cs="Calibri"/>
-          <w:i/>
-          <w:iCs/>
-          <w:noProof/>
-        </w:rPr>
-        <w:t>Journal of Neurophysiology</w:t>
-      </w:r>
-      <w:r>
-        <w:rPr>
-          <w:rFonts w:ascii="Calibri" w:hAnsi="Calibri" w:cs="Calibri"/>
-          <w:noProof/>
-        </w:rPr>
-        <w:t xml:space="preserve">, </w:t>
-      </w:r>
-      <w:r>
-        <w:rPr>
-          <w:rFonts w:ascii="Calibri" w:hAnsi="Calibri" w:cs="Calibri"/>
-          <w:i/>
-          <w:iCs/>
-          <w:noProof/>
-        </w:rPr>
-        <w:t>104</w:t>
-      </w:r>
-      <w:r>
-        <w:rPr>
-          <w:rFonts w:ascii="Calibri" w:hAnsi="Calibri" w:cs="Calibri"/>
-          <w:noProof/>
-        </w:rPr>
-        <w:t>(2), 587–595. https://doi.org/10.1152/jn.00173.2010</w:t>
+        <w:t xml:space="preserve">Rescorla, R. A., &amp; Wagner, A. R. (1972). A theory of Pavlovian conditiong: Variations in the effectiveness of   reinforcement and nonreinforcement. In A. H. Black &amp; W. F. Prokesy (Eds.), </w:t>
+      </w:r>
+      <w:r>
+        <w:rPr>
+          <w:rFonts w:ascii="Calibri" w:hAnsi="Calibri" w:cs="Calibri"/>
+          <w:i/>
+          <w:iCs/>
+          <w:noProof/>
+        </w:rPr>
+        <w:t>Classical Conditioning II: Current Research and Theory</w:t>
+      </w:r>
+      <w:r>
+        <w:rPr>
+          <w:rFonts w:ascii="Calibri" w:hAnsi="Calibri" w:cs="Calibri"/>
+          <w:noProof/>
+        </w:rPr>
+        <w:t xml:space="preserve"> (pp. 64–99). Appleton Century Crofts.</w:t>
       </w:r>
     </w:p>
     <w:p>
@@ -25495,23 +25453,39 @@
           <w:rFonts w:ascii="Calibri" w:hAnsi="Calibri" w:cs="Calibri"/>
           <w:noProof/>
         </w:rPr>
-        <w:t xml:space="preserve">Roesch, M. R., &amp; Schoenbaum, G. (2006). From associations to expectancies: orbitofrontal cortex as a gateway between limbic system and representational memory. In D. H. Zald &amp; A. L. Rauch (Eds.), </w:t>
-      </w:r>
-      <w:r>
-        <w:rPr>
-          <w:rFonts w:ascii="Calibri" w:hAnsi="Calibri" w:cs="Calibri"/>
-          <w:i/>
-          <w:iCs/>
-          <w:noProof/>
-        </w:rPr>
-        <w:t>The Orbitofrontal Cortex</w:t>
-      </w:r>
-      <w:r>
-        <w:rPr>
-          <w:rFonts w:ascii="Calibri" w:hAnsi="Calibri" w:cs="Calibri"/>
-          <w:noProof/>
-        </w:rPr>
-        <w:t xml:space="preserve"> (pp. 199–235). Oxford University Press.</w:t>
+        <w:t xml:space="preserve">Roesch, M. R., Calu, D. J., Esber, G. R., &amp; Schoenbaum, G. (2010). All that glitters ... dissociating attention and outcome expectancy from prediction errors signals. </w:t>
+      </w:r>
+      <w:r>
+        <w:rPr>
+          <w:rFonts w:ascii="Calibri" w:hAnsi="Calibri" w:cs="Calibri"/>
+          <w:i/>
+          <w:iCs/>
+          <w:noProof/>
+        </w:rPr>
+        <w:t>Journal of Neurophysiology</w:t>
+      </w:r>
+      <w:r>
+        <w:rPr>
+          <w:rFonts w:ascii="Calibri" w:hAnsi="Calibri" w:cs="Calibri"/>
+          <w:noProof/>
+        </w:rPr>
+        <w:t xml:space="preserve">, </w:t>
+      </w:r>
+      <w:r>
+        <w:rPr>
+          <w:rFonts w:ascii="Calibri" w:hAnsi="Calibri" w:cs="Calibri"/>
+          <w:i/>
+          <w:iCs/>
+          <w:noProof/>
+        </w:rPr>
+        <w:t>104</w:t>
+      </w:r>
+      <w:r>
+        <w:rPr>
+          <w:rFonts w:ascii="Calibri" w:hAnsi="Calibri" w:cs="Calibri"/>
+          <w:noProof/>
+        </w:rPr>
+        <w:t>(2), 587–595. https://doi.org/10.1152/jn.00173.2010</w:t>
       </w:r>
     </w:p>
     <w:p>
@@ -25531,39 +25505,23 @@
           <w:rFonts w:ascii="Calibri" w:hAnsi="Calibri" w:cs="Calibri"/>
           <w:noProof/>
         </w:rPr>
-        <w:t xml:space="preserve">Rudebeck, P. H., &amp; Murray, E. A. (2011a). Balkanizing the primate orbitofrontal cortex: distinct subregions for comparing and contrasting values. </w:t>
-      </w:r>
-      <w:r>
-        <w:rPr>
-          <w:rFonts w:ascii="Calibri" w:hAnsi="Calibri" w:cs="Calibri"/>
-          <w:i/>
-          <w:iCs/>
-          <w:noProof/>
-        </w:rPr>
-        <w:t>Critical Contributions of the Orbitofrontal Cortex to Behavior</w:t>
-      </w:r>
-      <w:r>
-        <w:rPr>
-          <w:rFonts w:ascii="Calibri" w:hAnsi="Calibri" w:cs="Calibri"/>
-          <w:noProof/>
-        </w:rPr>
-        <w:t xml:space="preserve">, </w:t>
-      </w:r>
-      <w:r>
-        <w:rPr>
-          <w:rFonts w:ascii="Calibri" w:hAnsi="Calibri" w:cs="Calibri"/>
-          <w:i/>
-          <w:iCs/>
-          <w:noProof/>
-        </w:rPr>
-        <w:t>1239</w:t>
-      </w:r>
-      <w:r>
-        <w:rPr>
-          <w:rFonts w:ascii="Calibri" w:hAnsi="Calibri" w:cs="Calibri"/>
-          <w:noProof/>
-        </w:rPr>
-        <w:t>, 1–13. https://doi.org/DOI 10.1111/j.1749-6632.2011.06267.x</w:t>
+        <w:t xml:space="preserve">Roesch, M. R., &amp; Schoenbaum, G. (2006). From associations to expectancies: orbitofrontal cortex as a gateway between limbic system and representational memory. In D. H. Zald &amp; A. L. Rauch (Eds.), </w:t>
+      </w:r>
+      <w:r>
+        <w:rPr>
+          <w:rFonts w:ascii="Calibri" w:hAnsi="Calibri" w:cs="Calibri"/>
+          <w:i/>
+          <w:iCs/>
+          <w:noProof/>
+        </w:rPr>
+        <w:t>The Orbitofrontal Cortex</w:t>
+      </w:r>
+      <w:r>
+        <w:rPr>
+          <w:rFonts w:ascii="Calibri" w:hAnsi="Calibri" w:cs="Calibri"/>
+          <w:noProof/>
+        </w:rPr>
+        <w:t xml:space="preserve"> (pp. 199–235). Oxford University Press.</w:t>
       </w:r>
     </w:p>
     <w:p>
@@ -25583,16 +25541,16 @@
           <w:rFonts w:ascii="Calibri" w:hAnsi="Calibri" w:cs="Calibri"/>
           <w:noProof/>
         </w:rPr>
-        <w:t xml:space="preserve">Rudebeck, P. H., &amp; Murray, E. A. (2011b). Dissociable effects of subtotal lesions within the macaque orbital prefrontal cortex on reward-guided behavior. </w:t>
-      </w:r>
-      <w:r>
-        <w:rPr>
-          <w:rFonts w:ascii="Calibri" w:hAnsi="Calibri" w:cs="Calibri"/>
-          <w:i/>
-          <w:iCs/>
-          <w:noProof/>
-        </w:rPr>
-        <w:t>Journal of Neuroscience</w:t>
+        <w:t xml:space="preserve">Rudebeck, P. H., &amp; Murray, E. A. (2011a). Balkanizing the primate orbitofrontal cortex: distinct subregions for comparing and contrasting values. </w:t>
+      </w:r>
+      <w:r>
+        <w:rPr>
+          <w:rFonts w:ascii="Calibri" w:hAnsi="Calibri" w:cs="Calibri"/>
+          <w:i/>
+          <w:iCs/>
+          <w:noProof/>
+        </w:rPr>
+        <w:t>Critical Contributions of the Orbitofrontal Cortex to Behavior</w:t>
       </w:r>
       <w:r>
         <w:rPr>
@@ -25608,14 +25566,14 @@
           <w:iCs/>
           <w:noProof/>
         </w:rPr>
-        <w:t>31</w:t>
-      </w:r>
-      <w:r>
-        <w:rPr>
-          <w:rFonts w:ascii="Calibri" w:hAnsi="Calibri" w:cs="Calibri"/>
-          <w:noProof/>
-        </w:rPr>
-        <w:t>(29), 10569–10578. https://doi.org/10.1523/jneurosci.0091-11.2011</w:t>
+        <w:t>1239</w:t>
+      </w:r>
+      <w:r>
+        <w:rPr>
+          <w:rFonts w:ascii="Calibri" w:hAnsi="Calibri" w:cs="Calibri"/>
+          <w:noProof/>
+        </w:rPr>
+        <w:t>, 1–13. https://doi.org/DOI 10.1111/j.1749-6632.2011.06267.x</w:t>
       </w:r>
     </w:p>
     <w:p>
@@ -25635,16 +25593,16 @@
           <w:rFonts w:ascii="Calibri" w:hAnsi="Calibri" w:cs="Calibri"/>
           <w:noProof/>
         </w:rPr>
-        <w:t xml:space="preserve">Rudebeck, P. H., &amp; Murray, E. A. (2014). The Orbitofrontal Oracle: Cortical Mechanisms for the Prediction and Evaluation of Specific Behavioral Outcomes. </w:t>
-      </w:r>
-      <w:r>
-        <w:rPr>
-          <w:rFonts w:ascii="Calibri" w:hAnsi="Calibri" w:cs="Calibri"/>
-          <w:i/>
-          <w:iCs/>
-          <w:noProof/>
-        </w:rPr>
-        <w:t>Neuron</w:t>
+        <w:t xml:space="preserve">Rudebeck, P. H., &amp; Murray, E. A. (2011b). Dissociable effects of subtotal lesions within the macaque orbital prefrontal cortex on reward-guided behavior. </w:t>
+      </w:r>
+      <w:r>
+        <w:rPr>
+          <w:rFonts w:ascii="Calibri" w:hAnsi="Calibri" w:cs="Calibri"/>
+          <w:i/>
+          <w:iCs/>
+          <w:noProof/>
+        </w:rPr>
+        <w:t>Journal of Neuroscience</w:t>
       </w:r>
       <w:r>
         <w:rPr>
@@ -25660,14 +25618,14 @@
           <w:iCs/>
           <w:noProof/>
         </w:rPr>
-        <w:t>84</w:t>
-      </w:r>
-      <w:r>
-        <w:rPr>
-          <w:rFonts w:ascii="Calibri" w:hAnsi="Calibri" w:cs="Calibri"/>
-          <w:noProof/>
-        </w:rPr>
-        <w:t>(6), 1143–1156. https://doi.org/10.1016/j.neuron.2014.10.049</w:t>
+        <w:t>31</w:t>
+      </w:r>
+      <w:r>
+        <w:rPr>
+          <w:rFonts w:ascii="Calibri" w:hAnsi="Calibri" w:cs="Calibri"/>
+          <w:noProof/>
+        </w:rPr>
+        <w:t>(29), 10569–10578. https://doi.org/10.1523/jneurosci.0091-11.2011</w:t>
       </w:r>
     </w:p>
     <w:p>
@@ -25687,16 +25645,16 @@
           <w:rFonts w:ascii="Calibri" w:hAnsi="Calibri" w:cs="Calibri"/>
           <w:noProof/>
         </w:rPr>
-        <w:t xml:space="preserve">Rudebeck, P. H., Saunders, R. C., Prescott, A. T., Chau, L. S., &amp; Murray, E. A. (2013). Prefrontal mechanisms of behavioral flexibility, emotion regulation and value updating. </w:t>
-      </w:r>
-      <w:r>
-        <w:rPr>
-          <w:rFonts w:ascii="Calibri" w:hAnsi="Calibri" w:cs="Calibri"/>
-          <w:i/>
-          <w:iCs/>
-          <w:noProof/>
-        </w:rPr>
-        <w:t>Nature Neuroscience</w:t>
+        <w:t xml:space="preserve">Rudebeck, P. H., &amp; Murray, E. A. (2014). The Orbitofrontal Oracle: Cortical Mechanisms for the Prediction and Evaluation of Specific Behavioral Outcomes. </w:t>
+      </w:r>
+      <w:r>
+        <w:rPr>
+          <w:rFonts w:ascii="Calibri" w:hAnsi="Calibri" w:cs="Calibri"/>
+          <w:i/>
+          <w:iCs/>
+          <w:noProof/>
+        </w:rPr>
+        <w:t>Neuron</w:t>
       </w:r>
       <w:r>
         <w:rPr>
@@ -25712,14 +25670,14 @@
           <w:iCs/>
           <w:noProof/>
         </w:rPr>
-        <w:t>16</w:t>
-      </w:r>
-      <w:r>
-        <w:rPr>
-          <w:rFonts w:ascii="Calibri" w:hAnsi="Calibri" w:cs="Calibri"/>
-          <w:noProof/>
-        </w:rPr>
-        <w:t>, 1140–1145. http://www.ncbi.nlm.nih.gov/pmc/articles/PMC3733248/pdf/nihms483559.pdf</w:t>
+        <w:t>84</w:t>
+      </w:r>
+      <w:r>
+        <w:rPr>
+          <w:rFonts w:ascii="Calibri" w:hAnsi="Calibri" w:cs="Calibri"/>
+          <w:noProof/>
+        </w:rPr>
+        <w:t>(6), 1143–1156. https://doi.org/10.1016/j.neuron.2014.10.049</w:t>
       </w:r>
     </w:p>
     <w:p>
@@ -25739,16 +25697,16 @@
           <w:rFonts w:ascii="Calibri" w:hAnsi="Calibri" w:cs="Calibri"/>
           <w:noProof/>
         </w:rPr>
-        <w:t xml:space="preserve">Rustichini, A., &amp; Padoa-Schioppa, C. (2015). A neuro-computational model of economic decisions. </w:t>
-      </w:r>
-      <w:r>
-        <w:rPr>
-          <w:rFonts w:ascii="Calibri" w:hAnsi="Calibri" w:cs="Calibri"/>
-          <w:i/>
-          <w:iCs/>
-          <w:noProof/>
-        </w:rPr>
-        <w:t>Journal of Neurophysiology</w:t>
+        <w:t xml:space="preserve">Rudebeck, P. H., Saunders, R. C., Prescott, A. T., Chau, L. S., &amp; Murray, E. A. (2013). Prefrontal mechanisms of behavioral flexibility, emotion regulation and value updating. </w:t>
+      </w:r>
+      <w:r>
+        <w:rPr>
+          <w:rFonts w:ascii="Calibri" w:hAnsi="Calibri" w:cs="Calibri"/>
+          <w:i/>
+          <w:iCs/>
+          <w:noProof/>
+        </w:rPr>
+        <w:t>Nature Neuroscience</w:t>
       </w:r>
       <w:r>
         <w:rPr>
@@ -25764,14 +25722,14 @@
           <w:iCs/>
           <w:noProof/>
         </w:rPr>
-        <w:t>114</w:t>
-      </w:r>
-      <w:r>
-        <w:rPr>
-          <w:rFonts w:ascii="Calibri" w:hAnsi="Calibri" w:cs="Calibri"/>
-          <w:noProof/>
-        </w:rPr>
-        <w:t>(3), 1382–1398. https://doi.org/10.1152/jn.00184.2015</w:t>
+        <w:t>16</w:t>
+      </w:r>
+      <w:r>
+        <w:rPr>
+          <w:rFonts w:ascii="Calibri" w:hAnsi="Calibri" w:cs="Calibri"/>
+          <w:noProof/>
+        </w:rPr>
+        <w:t>, 1140–1145. http://www.ncbi.nlm.nih.gov/pmc/articles/PMC3733248/pdf/nihms483559.pdf</w:t>
       </w:r>
     </w:p>
     <w:p>
@@ -25791,16 +25749,16 @@
           <w:rFonts w:ascii="Calibri" w:hAnsi="Calibri" w:cs="Calibri"/>
           <w:noProof/>
         </w:rPr>
-        <w:t xml:space="preserve">Sadacca, B. F., Wied, H. M., Lopatina, N., Saini, G. K., Nemirovsky, D., &amp; Schoenbaum, G. (2018). Orbitofrontal neurons signal sensory associations underlying model-based inference in a sensory preconditioning task. </w:t>
-      </w:r>
-      <w:r>
-        <w:rPr>
-          <w:rFonts w:ascii="Calibri" w:hAnsi="Calibri" w:cs="Calibri"/>
-          <w:i/>
-          <w:iCs/>
-          <w:noProof/>
-        </w:rPr>
-        <w:t>ELife</w:t>
+        <w:t xml:space="preserve">Rustichini, A., &amp; Padoa-Schioppa, C. (2015). A neuro-computational model of economic decisions. </w:t>
+      </w:r>
+      <w:r>
+        <w:rPr>
+          <w:rFonts w:ascii="Calibri" w:hAnsi="Calibri" w:cs="Calibri"/>
+          <w:i/>
+          <w:iCs/>
+          <w:noProof/>
+        </w:rPr>
+        <w:t>Journal of Neurophysiology</w:t>
       </w:r>
       <w:r>
         <w:rPr>
@@ -25816,14 +25774,14 @@
           <w:iCs/>
           <w:noProof/>
         </w:rPr>
-        <w:t>7</w:t>
-      </w:r>
-      <w:r>
-        <w:rPr>
-          <w:rFonts w:ascii="Calibri" w:hAnsi="Calibri" w:cs="Calibri"/>
-          <w:noProof/>
-        </w:rPr>
-        <w:t>, e30373. https://doi.org/10.7554/eLife.30373</w:t>
+        <w:t>114</w:t>
+      </w:r>
+      <w:r>
+        <w:rPr>
+          <w:rFonts w:ascii="Calibri" w:hAnsi="Calibri" w:cs="Calibri"/>
+          <w:noProof/>
+        </w:rPr>
+        <w:t>(3), 1382–1398. https://doi.org/10.1152/jn.00184.2015</w:t>
       </w:r>
     </w:p>
     <w:p>
@@ -25843,7 +25801,7 @@
           <w:rFonts w:ascii="Calibri" w:hAnsi="Calibri" w:cs="Calibri"/>
           <w:noProof/>
         </w:rPr>
-        <w:t xml:space="preserve">Sallet, J., Noonan, M. A. P., Thomas, A., O’Reilly, J. X., Anderson, J., Papageorgiou, G. K., </w:t>
+        <w:t xml:space="preserve">Sadacca, B. F., Wied, H. M., Lopatina, N., Saini, G. K., Nemirovsky, D., &amp; Schoenbaum, G. (2018). </w:t>
       </w:r>
       <w:r>
         <w:rPr>
@@ -25851,23 +25809,39 @@
           <w:noProof/>
         </w:rPr>
         <w:lastRenderedPageBreak/>
-        <w:t xml:space="preserve">Neubert, F. X., Ahmed, B., Smith, J., Bell, A. H., Buckley, M. J., Roumazeilles, L., Cuell, S., Walton, M. E., Krug, K., Mars, R. B., &amp; Rushworth, M. F. S. (2020). Behavioral flexibility is associated with changes in structure and function distributed across a frontal cortical network in macaques. </w:t>
-      </w:r>
-      <w:r>
-        <w:rPr>
-          <w:rFonts w:ascii="Calibri" w:hAnsi="Calibri" w:cs="Calibri"/>
-          <w:i/>
-          <w:iCs/>
-          <w:noProof/>
-        </w:rPr>
-        <w:t>PLoS Biology</w:t>
-      </w:r>
-      <w:r>
-        <w:rPr>
-          <w:rFonts w:ascii="Calibri" w:hAnsi="Calibri" w:cs="Calibri"/>
-          <w:noProof/>
-        </w:rPr>
-        <w:t>. https://doi.org/10.1371/journal.pbio.3000605</w:t>
+        <w:t xml:space="preserve">Orbitofrontal neurons signal sensory associations underlying model-based inference in a sensory preconditioning task. </w:t>
+      </w:r>
+      <w:r>
+        <w:rPr>
+          <w:rFonts w:ascii="Calibri" w:hAnsi="Calibri" w:cs="Calibri"/>
+          <w:i/>
+          <w:iCs/>
+          <w:noProof/>
+        </w:rPr>
+        <w:t>ELife</w:t>
+      </w:r>
+      <w:r>
+        <w:rPr>
+          <w:rFonts w:ascii="Calibri" w:hAnsi="Calibri" w:cs="Calibri"/>
+          <w:noProof/>
+        </w:rPr>
+        <w:t xml:space="preserve">, </w:t>
+      </w:r>
+      <w:r>
+        <w:rPr>
+          <w:rFonts w:ascii="Calibri" w:hAnsi="Calibri" w:cs="Calibri"/>
+          <w:i/>
+          <w:iCs/>
+          <w:noProof/>
+        </w:rPr>
+        <w:t>7</w:t>
+      </w:r>
+      <w:r>
+        <w:rPr>
+          <w:rFonts w:ascii="Calibri" w:hAnsi="Calibri" w:cs="Calibri"/>
+          <w:noProof/>
+        </w:rPr>
+        <w:t>, e30373. https://doi.org/10.7554/eLife.30373</w:t>
       </w:r>
     </w:p>
     <w:p>
@@ -25887,39 +25861,23 @@
           <w:rFonts w:ascii="Calibri" w:hAnsi="Calibri" w:cs="Calibri"/>
           <w:noProof/>
         </w:rPr>
-        <w:t xml:space="preserve">Schmajuk, N. A., Lam, Y.-W., &amp; Gray, J. A. (1996). Latent inhibition: A neural network approach. </w:t>
-      </w:r>
-      <w:r>
-        <w:rPr>
-          <w:rFonts w:ascii="Calibri" w:hAnsi="Calibri" w:cs="Calibri"/>
-          <w:i/>
-          <w:iCs/>
-          <w:noProof/>
-        </w:rPr>
-        <w:t>Journal of Experimental Psychology: Animal Behavior Processes</w:t>
-      </w:r>
-      <w:r>
-        <w:rPr>
-          <w:rFonts w:ascii="Calibri" w:hAnsi="Calibri" w:cs="Calibri"/>
-          <w:noProof/>
-        </w:rPr>
-        <w:t xml:space="preserve">, </w:t>
-      </w:r>
-      <w:r>
-        <w:rPr>
-          <w:rFonts w:ascii="Calibri" w:hAnsi="Calibri" w:cs="Calibri"/>
-          <w:i/>
-          <w:iCs/>
-          <w:noProof/>
-        </w:rPr>
-        <w:t>22</w:t>
-      </w:r>
-      <w:r>
-        <w:rPr>
-          <w:rFonts w:ascii="Calibri" w:hAnsi="Calibri" w:cs="Calibri"/>
-          <w:noProof/>
-        </w:rPr>
-        <w:t>(3), 321–349. https://doi.org/10.1037//0097-7403.22.3.321</w:t>
+        <w:t xml:space="preserve">Sallet, J., Noonan, M. A. P., Thomas, A., O’Reilly, J. X., Anderson, J., Papageorgiou, G. K., Neubert, F. X., Ahmed, B., Smith, J., Bell, A. H., Buckley, M. J., Roumazeilles, L., Cuell, S., Walton, M. E., Krug, K., Mars, R. B., &amp; Rushworth, M. F. S. (2020). Behavioral flexibility is associated with changes in structure and function distributed across a frontal cortical network in macaques. </w:t>
+      </w:r>
+      <w:r>
+        <w:rPr>
+          <w:rFonts w:ascii="Calibri" w:hAnsi="Calibri" w:cs="Calibri"/>
+          <w:i/>
+          <w:iCs/>
+          <w:noProof/>
+        </w:rPr>
+        <w:t>PLoS Biology</w:t>
+      </w:r>
+      <w:r>
+        <w:rPr>
+          <w:rFonts w:ascii="Calibri" w:hAnsi="Calibri" w:cs="Calibri"/>
+          <w:noProof/>
+        </w:rPr>
+        <w:t>. https://doi.org/10.1371/journal.pbio.3000605</w:t>
       </w:r>
     </w:p>
     <w:p>
@@ -25939,23 +25897,39 @@
           <w:rFonts w:ascii="Calibri" w:hAnsi="Calibri" w:cs="Calibri"/>
           <w:noProof/>
         </w:rPr>
-        <w:t xml:space="preserve">Schoenbaum, G., Chang, C.-Y., Lucantonio, F., &amp; Takahashi, Y. K. (2016). Thinking Outside the Box: Orbitofrontal Cortex, Imagination, and How we can Treat Addiction. </w:t>
-      </w:r>
-      <w:r>
-        <w:rPr>
-          <w:rFonts w:ascii="Calibri" w:hAnsi="Calibri" w:cs="Calibri"/>
-          <w:i/>
-          <w:iCs/>
-          <w:noProof/>
-        </w:rPr>
-        <w:t>Neuropsychopharmacology</w:t>
-      </w:r>
-      <w:r>
-        <w:rPr>
-          <w:rFonts w:ascii="Calibri" w:hAnsi="Calibri" w:cs="Calibri"/>
-          <w:noProof/>
-        </w:rPr>
-        <w:t>. https://doi.org/10.1038/npp.2016.147</w:t>
+        <w:t xml:space="preserve">Schmajuk, N. A., Lam, Y.-W., &amp; Gray, J. A. (1996). Latent inhibition: A neural network approach. </w:t>
+      </w:r>
+      <w:r>
+        <w:rPr>
+          <w:rFonts w:ascii="Calibri" w:hAnsi="Calibri" w:cs="Calibri"/>
+          <w:i/>
+          <w:iCs/>
+          <w:noProof/>
+        </w:rPr>
+        <w:t>Journal of Experimental Psychology: Animal Behavior Processes</w:t>
+      </w:r>
+      <w:r>
+        <w:rPr>
+          <w:rFonts w:ascii="Calibri" w:hAnsi="Calibri" w:cs="Calibri"/>
+          <w:noProof/>
+        </w:rPr>
+        <w:t xml:space="preserve">, </w:t>
+      </w:r>
+      <w:r>
+        <w:rPr>
+          <w:rFonts w:ascii="Calibri" w:hAnsi="Calibri" w:cs="Calibri"/>
+          <w:i/>
+          <w:iCs/>
+          <w:noProof/>
+        </w:rPr>
+        <w:t>22</w:t>
+      </w:r>
+      <w:r>
+        <w:rPr>
+          <w:rFonts w:ascii="Calibri" w:hAnsi="Calibri" w:cs="Calibri"/>
+          <w:noProof/>
+        </w:rPr>
+        <w:t>(3), 321–349. https://doi.org/10.1037//0097-7403.22.3.321</w:t>
       </w:r>
     </w:p>
     <w:p>
@@ -25975,39 +25949,23 @@
           <w:rFonts w:ascii="Calibri" w:hAnsi="Calibri" w:cs="Calibri"/>
           <w:noProof/>
         </w:rPr>
-        <w:t xml:space="preserve">Schoenbaum, G., Nugent, S. L., Saddoris, M. P., &amp; Setlow, B. (2002). Orbitofrontal lesions in rats impair reversal but not acquisition of go, no-go odor discriminations. </w:t>
-      </w:r>
-      <w:r>
-        <w:rPr>
-          <w:rFonts w:ascii="Calibri" w:hAnsi="Calibri" w:cs="Calibri"/>
-          <w:i/>
-          <w:iCs/>
-          <w:noProof/>
-        </w:rPr>
-        <w:t>Neuroreport</w:t>
-      </w:r>
-      <w:r>
-        <w:rPr>
-          <w:rFonts w:ascii="Calibri" w:hAnsi="Calibri" w:cs="Calibri"/>
-          <w:noProof/>
-        </w:rPr>
-        <w:t xml:space="preserve">, </w:t>
-      </w:r>
-      <w:r>
-        <w:rPr>
-          <w:rFonts w:ascii="Calibri" w:hAnsi="Calibri" w:cs="Calibri"/>
-          <w:i/>
-          <w:iCs/>
-          <w:noProof/>
-        </w:rPr>
-        <w:t>13</w:t>
-      </w:r>
-      <w:r>
-        <w:rPr>
-          <w:rFonts w:ascii="Calibri" w:hAnsi="Calibri" w:cs="Calibri"/>
-          <w:noProof/>
-        </w:rPr>
-        <w:t>(6), 885–890. https://doi.org/10.1097/00001756-200205070-00030</w:t>
+        <w:t xml:space="preserve">Schoenbaum, G., Chang, C.-Y., Lucantonio, F., &amp; Takahashi, Y. K. (2016). Thinking Outside the Box: Orbitofrontal Cortex, Imagination, and How we can Treat Addiction. </w:t>
+      </w:r>
+      <w:r>
+        <w:rPr>
+          <w:rFonts w:ascii="Calibri" w:hAnsi="Calibri" w:cs="Calibri"/>
+          <w:i/>
+          <w:iCs/>
+          <w:noProof/>
+        </w:rPr>
+        <w:t>Neuropsychopharmacology</w:t>
+      </w:r>
+      <w:r>
+        <w:rPr>
+          <w:rFonts w:ascii="Calibri" w:hAnsi="Calibri" w:cs="Calibri"/>
+          <w:noProof/>
+        </w:rPr>
+        <w:t>. https://doi.org/10.1038/npp.2016.147</w:t>
       </w:r>
     </w:p>
     <w:p>
@@ -26027,16 +25985,16 @@
           <w:rFonts w:ascii="Calibri" w:hAnsi="Calibri" w:cs="Calibri"/>
           <w:noProof/>
         </w:rPr>
-        <w:t xml:space="preserve">Schoenbaum, G., Roesch, M. R., Stalnaker, T. A., &amp; Takahashi, Y. K. (2009). A new perspective on the role of the orbitofrontal cortex in adaptive behaviour. </w:t>
-      </w:r>
-      <w:r>
-        <w:rPr>
-          <w:rFonts w:ascii="Calibri" w:hAnsi="Calibri" w:cs="Calibri"/>
-          <w:i/>
-          <w:iCs/>
-          <w:noProof/>
-        </w:rPr>
-        <w:t>Nature Reviews Neuroscience</w:t>
+        <w:t xml:space="preserve">Schoenbaum, G., Nugent, S. L., Saddoris, M. P., &amp; Setlow, B. (2002). Orbitofrontal lesions in rats impair reversal but not acquisition of go, no-go odor discriminations. </w:t>
+      </w:r>
+      <w:r>
+        <w:rPr>
+          <w:rFonts w:ascii="Calibri" w:hAnsi="Calibri" w:cs="Calibri"/>
+          <w:i/>
+          <w:iCs/>
+          <w:noProof/>
+        </w:rPr>
+        <w:t>Neuroreport</w:t>
       </w:r>
       <w:r>
         <w:rPr>
@@ -26052,14 +26010,14 @@
           <w:iCs/>
           <w:noProof/>
         </w:rPr>
-        <w:t>10</w:t>
-      </w:r>
-      <w:r>
-        <w:rPr>
-          <w:rFonts w:ascii="Calibri" w:hAnsi="Calibri" w:cs="Calibri"/>
-          <w:noProof/>
-        </w:rPr>
-        <w:t>(12), 885–892. https://doi.org/Doi 10.1038/Nrn2753</w:t>
+        <w:t>13</w:t>
+      </w:r>
+      <w:r>
+        <w:rPr>
+          <w:rFonts w:ascii="Calibri" w:hAnsi="Calibri" w:cs="Calibri"/>
+          <w:noProof/>
+        </w:rPr>
+        <w:t>(6), 885–890. https://doi.org/10.1097/00001756-200205070-00030</w:t>
       </w:r>
     </w:p>
     <w:p>
@@ -26079,16 +26037,16 @@
           <w:rFonts w:ascii="Calibri" w:hAnsi="Calibri" w:cs="Calibri"/>
           <w:noProof/>
         </w:rPr>
-        <w:t xml:space="preserve">Schoenbaum, G., Setlow, B., Nugent, S. L., Saddoris, M. P., &amp; Gallagher, M. (2003). Lesions of orbitofrontal cortex and basolateral amygdala complex disrupt acquisition of odor-guided discriminations and reversals. </w:t>
-      </w:r>
-      <w:r>
-        <w:rPr>
-          <w:rFonts w:ascii="Calibri" w:hAnsi="Calibri" w:cs="Calibri"/>
-          <w:i/>
-          <w:iCs/>
-          <w:noProof/>
-        </w:rPr>
-        <w:t>Learning &amp; Memory</w:t>
+        <w:t xml:space="preserve">Schoenbaum, G., Roesch, M. R., Stalnaker, T. A., &amp; Takahashi, Y. K. (2009). A new perspective on the role of the orbitofrontal cortex in adaptive behaviour. </w:t>
+      </w:r>
+      <w:r>
+        <w:rPr>
+          <w:rFonts w:ascii="Calibri" w:hAnsi="Calibri" w:cs="Calibri"/>
+          <w:i/>
+          <w:iCs/>
+          <w:noProof/>
+        </w:rPr>
+        <w:t>Nature Reviews Neuroscience</w:t>
       </w:r>
       <w:r>
         <w:rPr>
@@ -26111,7 +26069,7 @@
           <w:rFonts w:ascii="Calibri" w:hAnsi="Calibri" w:cs="Calibri"/>
           <w:noProof/>
         </w:rPr>
-        <w:t>(2), 129–140. https://doi.org/Doi 10.1101/Lm.55203</w:t>
+        <w:t>(12), 885–892. https://doi.org/Doi 10.1038/Nrn2753</w:t>
       </w:r>
     </w:p>
     <w:p>
@@ -26131,16 +26089,16 @@
           <w:rFonts w:ascii="Calibri" w:hAnsi="Calibri" w:cs="Calibri"/>
           <w:noProof/>
         </w:rPr>
-        <w:t xml:space="preserve">Schoenbaum, G., Setlow, B., Saddoris, M. P., &amp; Gallagher, M. (2003). Encoding predicted outcome and acquired value in orbitofrontal cortex during cue sampling depends upon input from basolateral amygdala. </w:t>
-      </w:r>
-      <w:r>
-        <w:rPr>
-          <w:rFonts w:ascii="Calibri" w:hAnsi="Calibri" w:cs="Calibri"/>
-          <w:i/>
-          <w:iCs/>
-          <w:noProof/>
-        </w:rPr>
-        <w:t>Neuron</w:t>
+        <w:t xml:space="preserve">Schoenbaum, G., Setlow, B., Nugent, S. L., Saddoris, M. P., &amp; Gallagher, M. (2003). Lesions of orbitofrontal cortex and basolateral amygdala complex disrupt acquisition of odor-guided discriminations and reversals. </w:t>
+      </w:r>
+      <w:r>
+        <w:rPr>
+          <w:rFonts w:ascii="Calibri" w:hAnsi="Calibri" w:cs="Calibri"/>
+          <w:i/>
+          <w:iCs/>
+          <w:noProof/>
+        </w:rPr>
+        <w:t>Learning &amp; Memory</w:t>
       </w:r>
       <w:r>
         <w:rPr>
@@ -26156,14 +26114,14 @@
           <w:iCs/>
           <w:noProof/>
         </w:rPr>
-        <w:t>39</w:t>
-      </w:r>
-      <w:r>
-        <w:rPr>
-          <w:rFonts w:ascii="Calibri" w:hAnsi="Calibri" w:cs="Calibri"/>
-          <w:noProof/>
-        </w:rPr>
-        <w:t>(5), 855–867. http://ac.els-cdn.com/S0896627303004744/1-s2.0-S0896627303004744-main.pdf?_tid=cbae4aea-a4f7-11e4-a27c-00000aacb361&amp;acdnat=1422234670_f56b4b46b535f657f295e85893dff9d3</w:t>
+        <w:t>10</w:t>
+      </w:r>
+      <w:r>
+        <w:rPr>
+          <w:rFonts w:ascii="Calibri" w:hAnsi="Calibri" w:cs="Calibri"/>
+          <w:noProof/>
+        </w:rPr>
+        <w:t>(2), 129–140. https://doi.org/Doi 10.1101/Lm.55203</w:t>
       </w:r>
     </w:p>
     <w:p>
@@ -26183,16 +26141,16 @@
           <w:rFonts w:ascii="Calibri" w:hAnsi="Calibri" w:cs="Calibri"/>
           <w:noProof/>
         </w:rPr>
-        <w:t xml:space="preserve">Schoenbaum, G., &amp; Shaham, Y. (2008). The role of orbitofrontal cortex in drug addiction: a review of preclinical studies. </w:t>
-      </w:r>
-      <w:r>
-        <w:rPr>
-          <w:rFonts w:ascii="Calibri" w:hAnsi="Calibri" w:cs="Calibri"/>
-          <w:i/>
-          <w:iCs/>
-          <w:noProof/>
-        </w:rPr>
-        <w:t>Biol Psychiatry</w:t>
+        <w:t xml:space="preserve">Schoenbaum, G., Setlow, B., Saddoris, M. P., &amp; Gallagher, M. (2003). Encoding predicted outcome and acquired value in orbitofrontal cortex during cue sampling depends upon input from basolateral amygdala. </w:t>
+      </w:r>
+      <w:r>
+        <w:rPr>
+          <w:rFonts w:ascii="Calibri" w:hAnsi="Calibri" w:cs="Calibri"/>
+          <w:i/>
+          <w:iCs/>
+          <w:noProof/>
+        </w:rPr>
+        <w:t>Neuron</w:t>
       </w:r>
       <w:r>
         <w:rPr>
@@ -26208,14 +26166,14 @@
           <w:iCs/>
           <w:noProof/>
         </w:rPr>
-        <w:t>63</w:t>
-      </w:r>
-      <w:r>
-        <w:rPr>
-          <w:rFonts w:ascii="Calibri" w:hAnsi="Calibri" w:cs="Calibri"/>
-          <w:noProof/>
-        </w:rPr>
-        <w:t>(3), 256–262. https://doi.org/S0006-3223(07)00534-3 [pii]10.1016/j.biopsych.2007.06.003</w:t>
+        <w:t>39</w:t>
+      </w:r>
+      <w:r>
+        <w:rPr>
+          <w:rFonts w:ascii="Calibri" w:hAnsi="Calibri" w:cs="Calibri"/>
+          <w:noProof/>
+        </w:rPr>
+        <w:t>(5), 855–867. http://ac.els-cdn.com/S0896627303004744/1-s2.0-S0896627303004744-main.pdf?_tid=cbae4aea-a4f7-11e4-a27c-00000aacb361&amp;acdnat=1422234670_f56b4b46b535f657f295e85893dff9d3</w:t>
       </w:r>
     </w:p>
     <w:p>
@@ -26235,16 +26193,16 @@
           <w:rFonts w:ascii="Calibri" w:hAnsi="Calibri" w:cs="Calibri"/>
           <w:noProof/>
         </w:rPr>
-        <w:t xml:space="preserve">Schultz, W., Dayan, P., &amp; Montague, P. R. (1997). A neural substrate for prediction and reward. </w:t>
-      </w:r>
-      <w:r>
-        <w:rPr>
-          <w:rFonts w:ascii="Calibri" w:hAnsi="Calibri" w:cs="Calibri"/>
-          <w:i/>
-          <w:iCs/>
-          <w:noProof/>
-        </w:rPr>
-        <w:t>Science</w:t>
+        <w:t xml:space="preserve">Schoenbaum, G., &amp; Shaham, Y. (2008). The role of orbitofrontal cortex in drug addiction: a review of preclinical studies. </w:t>
+      </w:r>
+      <w:r>
+        <w:rPr>
+          <w:rFonts w:ascii="Calibri" w:hAnsi="Calibri" w:cs="Calibri"/>
+          <w:i/>
+          <w:iCs/>
+          <w:noProof/>
+        </w:rPr>
+        <w:t>Biol Psychiatry</w:t>
       </w:r>
       <w:r>
         <w:rPr>
@@ -26260,14 +26218,14 @@
           <w:iCs/>
           <w:noProof/>
         </w:rPr>
-        <w:t>275</w:t>
-      </w:r>
-      <w:r>
-        <w:rPr>
-          <w:rFonts w:ascii="Calibri" w:hAnsi="Calibri" w:cs="Calibri"/>
-          <w:noProof/>
-        </w:rPr>
-        <w:t>, 1593–1599.</w:t>
+        <w:t>63</w:t>
+      </w:r>
+      <w:r>
+        <w:rPr>
+          <w:rFonts w:ascii="Calibri" w:hAnsi="Calibri" w:cs="Calibri"/>
+          <w:noProof/>
+        </w:rPr>
+        <w:t>(3), 256–262. https://doi.org/S0006-3223(07)00534-3 [pii]10.1016/j.biopsych.2007.06.003</w:t>
       </w:r>
     </w:p>
     <w:p>
@@ -26287,23 +26245,39 @@
           <w:rFonts w:ascii="Calibri" w:hAnsi="Calibri" w:cs="Calibri"/>
           <w:noProof/>
         </w:rPr>
-        <w:t xml:space="preserve">Schultz, W., Stauffer, W. R., &amp; Lak, A. (2017). </w:t>
-      </w:r>
-      <w:r>
-        <w:rPr>
-          <w:rFonts w:ascii="Calibri" w:hAnsi="Calibri" w:cs="Calibri"/>
-          <w:i/>
-          <w:iCs/>
-          <w:noProof/>
-        </w:rPr>
-        <w:t>The phasic dopamine signal maturing: from reward via behavioural activation to formal economic utility</w:t>
-      </w:r>
-      <w:r>
-        <w:rPr>
-          <w:rFonts w:ascii="Calibri" w:hAnsi="Calibri" w:cs="Calibri"/>
-          <w:noProof/>
-        </w:rPr>
-        <w:t>. https://doi.org/10.1016/j.conb.2017.03.013</w:t>
+        <w:t xml:space="preserve">Schultz, W., Dayan, P., &amp; Montague, P. R. (1997). A neural substrate for prediction and reward. </w:t>
+      </w:r>
+      <w:r>
+        <w:rPr>
+          <w:rFonts w:ascii="Calibri" w:hAnsi="Calibri" w:cs="Calibri"/>
+          <w:i/>
+          <w:iCs/>
+          <w:noProof/>
+        </w:rPr>
+        <w:t>Science</w:t>
+      </w:r>
+      <w:r>
+        <w:rPr>
+          <w:rFonts w:ascii="Calibri" w:hAnsi="Calibri" w:cs="Calibri"/>
+          <w:noProof/>
+        </w:rPr>
+        <w:t xml:space="preserve">, </w:t>
+      </w:r>
+      <w:r>
+        <w:rPr>
+          <w:rFonts w:ascii="Calibri" w:hAnsi="Calibri" w:cs="Calibri"/>
+          <w:i/>
+          <w:iCs/>
+          <w:noProof/>
+        </w:rPr>
+        <w:t>275</w:t>
+      </w:r>
+      <w:r>
+        <w:rPr>
+          <w:rFonts w:ascii="Calibri" w:hAnsi="Calibri" w:cs="Calibri"/>
+          <w:noProof/>
+        </w:rPr>
+        <w:t>, 1593–1599.</w:t>
       </w:r>
     </w:p>
     <w:p>
@@ -26323,23 +26297,23 @@
           <w:rFonts w:ascii="Calibri" w:hAnsi="Calibri" w:cs="Calibri"/>
           <w:noProof/>
         </w:rPr>
-        <w:t xml:space="preserve">Sharpe, M. J., &amp; Killcross, S. (2018). Modulation of attention and action in the medial prefrontal cortex of rats. </w:t>
-      </w:r>
-      <w:r>
-        <w:rPr>
-          <w:rFonts w:ascii="Calibri" w:hAnsi="Calibri" w:cs="Calibri"/>
-          <w:i/>
-          <w:iCs/>
-          <w:noProof/>
-        </w:rPr>
-        <w:t>Psychological Review</w:t>
-      </w:r>
-      <w:r>
-        <w:rPr>
-          <w:rFonts w:ascii="Calibri" w:hAnsi="Calibri" w:cs="Calibri"/>
-          <w:noProof/>
-        </w:rPr>
-        <w:t>. https://doi.org/10.1037/rev0000118</w:t>
+        <w:t xml:space="preserve">Schultz, W., Stauffer, W. R., &amp; Lak, A. (2017). </w:t>
+      </w:r>
+      <w:r>
+        <w:rPr>
+          <w:rFonts w:ascii="Calibri" w:hAnsi="Calibri" w:cs="Calibri"/>
+          <w:i/>
+          <w:iCs/>
+          <w:noProof/>
+        </w:rPr>
+        <w:t>The phasic dopamine signal maturing: from reward via behavioural activation to formal economic utility</w:t>
+      </w:r>
+      <w:r>
+        <w:rPr>
+          <w:rFonts w:ascii="Calibri" w:hAnsi="Calibri" w:cs="Calibri"/>
+          <w:noProof/>
+        </w:rPr>
+        <w:t>. https://doi.org/10.1016/j.conb.2017.03.013</w:t>
       </w:r>
     </w:p>
     <w:p>
@@ -26359,23 +26333,23 @@
           <w:rFonts w:ascii="Calibri" w:hAnsi="Calibri" w:cs="Calibri"/>
           <w:noProof/>
         </w:rPr>
-        <w:t xml:space="preserve">Sharpe, M. J., Stalnaker, T., Schuck, N. W., Killcross, S., Schoenbaum, G., &amp; Niv, Y. (2019). An Integrated Model of Action Selection: Distinct Modes of Cortical Control of Striatal Decision Making. In </w:t>
-      </w:r>
-      <w:r>
-        <w:rPr>
-          <w:rFonts w:ascii="Calibri" w:hAnsi="Calibri" w:cs="Calibri"/>
-          <w:i/>
-          <w:iCs/>
-          <w:noProof/>
-        </w:rPr>
-        <w:t>Annual Review of Psychology</w:t>
-      </w:r>
-      <w:r>
-        <w:rPr>
-          <w:rFonts w:ascii="Calibri" w:hAnsi="Calibri" w:cs="Calibri"/>
-          <w:noProof/>
-        </w:rPr>
-        <w:t>. https://doi.org/10.1146/annurev-psych-010418-102824</w:t>
+        <w:t xml:space="preserve">Sharpe, M. J., &amp; Killcross, S. (2018). Modulation of attention and action in the medial prefrontal cortex of rats. </w:t>
+      </w:r>
+      <w:r>
+        <w:rPr>
+          <w:rFonts w:ascii="Calibri" w:hAnsi="Calibri" w:cs="Calibri"/>
+          <w:i/>
+          <w:iCs/>
+          <w:noProof/>
+        </w:rPr>
+        <w:t>Psychological Review</w:t>
+      </w:r>
+      <w:r>
+        <w:rPr>
+          <w:rFonts w:ascii="Calibri" w:hAnsi="Calibri" w:cs="Calibri"/>
+          <w:noProof/>
+        </w:rPr>
+        <w:t>. https://doi.org/10.1037/rev0000118</w:t>
       </w:r>
     </w:p>
     <w:p>
@@ -26395,39 +26369,23 @@
           <w:rFonts w:ascii="Calibri" w:hAnsi="Calibri" w:cs="Calibri"/>
           <w:noProof/>
         </w:rPr>
-        <w:t xml:space="preserve">Stalnaker, T. A., Cooch, N. K., McDannald, M. A., Liu, T. L., Wied, H., Schoenbaum, G., &amp; Tzu-Lan, L. (2014). Orbitofrontal neurons infer the value and identity of predicted outcomes. </w:t>
-      </w:r>
-      <w:r>
-        <w:rPr>
-          <w:rFonts w:ascii="Calibri" w:hAnsi="Calibri" w:cs="Calibri"/>
-          <w:i/>
-          <w:iCs/>
-          <w:noProof/>
-        </w:rPr>
-        <w:t>Nat Commun</w:t>
-      </w:r>
-      <w:r>
-        <w:rPr>
-          <w:rFonts w:ascii="Calibri" w:hAnsi="Calibri" w:cs="Calibri"/>
-          <w:noProof/>
-        </w:rPr>
-        <w:t xml:space="preserve">, </w:t>
-      </w:r>
-      <w:r>
-        <w:rPr>
-          <w:rFonts w:ascii="Calibri" w:hAnsi="Calibri" w:cs="Calibri"/>
-          <w:i/>
-          <w:iCs/>
-          <w:noProof/>
-        </w:rPr>
-        <w:t>5</w:t>
-      </w:r>
-      <w:r>
-        <w:rPr>
-          <w:rFonts w:ascii="Calibri" w:hAnsi="Calibri" w:cs="Calibri"/>
-          <w:noProof/>
-        </w:rPr>
-        <w:t>, 3926. https://doi.org/10.1038/ncomms4926</w:t>
+        <w:t xml:space="preserve">Sharpe, M. J., Stalnaker, T., Schuck, N. W., Killcross, S., Schoenbaum, G., &amp; Niv, Y. (2019). An Integrated Model of Action Selection: Distinct Modes of Cortical Control of Striatal Decision Making. In </w:t>
+      </w:r>
+      <w:r>
+        <w:rPr>
+          <w:rFonts w:ascii="Calibri" w:hAnsi="Calibri" w:cs="Calibri"/>
+          <w:i/>
+          <w:iCs/>
+          <w:noProof/>
+        </w:rPr>
+        <w:t>Annual Review of Psychology</w:t>
+      </w:r>
+      <w:r>
+        <w:rPr>
+          <w:rFonts w:ascii="Calibri" w:hAnsi="Calibri" w:cs="Calibri"/>
+          <w:noProof/>
+        </w:rPr>
+        <w:t>. https://doi.org/10.1146/annurev-psych-010418-102824</w:t>
       </w:r>
     </w:p>
     <w:p>
@@ -26447,16 +26405,26 @@
           <w:rFonts w:ascii="Calibri" w:hAnsi="Calibri" w:cs="Calibri"/>
           <w:noProof/>
         </w:rPr>
-        <w:t xml:space="preserve">Stalnaker, T. A., Cooch, N. K., &amp; Schoenbaum, G. (2015). What the orbitofrontal cortex does not do. </w:t>
-      </w:r>
-      <w:r>
-        <w:rPr>
-          <w:rFonts w:ascii="Calibri" w:hAnsi="Calibri" w:cs="Calibri"/>
-          <w:i/>
-          <w:iCs/>
-          <w:noProof/>
-        </w:rPr>
-        <w:t>Nature Neuroscience</w:t>
+        <w:t xml:space="preserve">Stalnaker, T. A., Cooch, N. K., McDannald, M. A., Liu, T. L., Wied, H., Schoenbaum, G., &amp; Tzu-Lan, L. (2014). Orbitofrontal neurons infer the value and identity of predicted outcomes. </w:t>
+      </w:r>
+      <w:r>
+        <w:rPr>
+          <w:rFonts w:ascii="Calibri" w:hAnsi="Calibri" w:cs="Calibri"/>
+          <w:i/>
+          <w:iCs/>
+          <w:noProof/>
+        </w:rPr>
+        <w:t xml:space="preserve">Nat </w:t>
+      </w:r>
+      <w:r>
+        <w:rPr>
+          <w:rFonts w:ascii="Calibri" w:hAnsi="Calibri" w:cs="Calibri"/>
+          <w:i/>
+          <w:iCs/>
+          <w:noProof/>
+        </w:rPr>
+        <w:lastRenderedPageBreak/>
+        <w:t>Commun</w:t>
       </w:r>
       <w:r>
         <w:rPr>
@@ -26472,14 +26440,14 @@
           <w:iCs/>
           <w:noProof/>
         </w:rPr>
-        <w:t>18</w:t>
-      </w:r>
-      <w:r>
-        <w:rPr>
-          <w:rFonts w:ascii="Calibri" w:hAnsi="Calibri" w:cs="Calibri"/>
-          <w:noProof/>
-        </w:rPr>
-        <w:t>(5), 620–627. https://doi.org/10.1038/nn.3982</w:t>
+        <w:t>5</w:t>
+      </w:r>
+      <w:r>
+        <w:rPr>
+          <w:rFonts w:ascii="Calibri" w:hAnsi="Calibri" w:cs="Calibri"/>
+          <w:noProof/>
+        </w:rPr>
+        <w:t>, 3926. https://doi.org/10.1038/ncomms4926</w:t>
       </w:r>
     </w:p>
     <w:p>
@@ -26499,8 +26467,7 @@
           <w:rFonts w:ascii="Calibri" w:hAnsi="Calibri" w:cs="Calibri"/>
           <w:noProof/>
         </w:rPr>
-        <w:lastRenderedPageBreak/>
-        <w:t xml:space="preserve">Steinberg, E. E., Keiflin, R., Boivin, J. R., Witten, I. B., Deisseroth, K., &amp; Janak, P. H. (2013). A causal link between prediction errors, dopamine neurons and learning. </w:t>
+        <w:t xml:space="preserve">Stalnaker, T. A., Cooch, N. K., &amp; Schoenbaum, G. (2015). What the orbitofrontal cortex does not do. </w:t>
       </w:r>
       <w:r>
         <w:rPr>
@@ -26525,14 +26492,14 @@
           <w:iCs/>
           <w:noProof/>
         </w:rPr>
-        <w:t>16</w:t>
-      </w:r>
-      <w:r>
-        <w:rPr>
-          <w:rFonts w:ascii="Calibri" w:hAnsi="Calibri" w:cs="Calibri"/>
-          <w:noProof/>
-        </w:rPr>
-        <w:t>(7), 966–973. https://doi.org/10.1038/nn.3413</w:t>
+        <w:t>18</w:t>
+      </w:r>
+      <w:r>
+        <w:rPr>
+          <w:rFonts w:ascii="Calibri" w:hAnsi="Calibri" w:cs="Calibri"/>
+          <w:noProof/>
+        </w:rPr>
+        <w:t>(5), 620–627. https://doi.org/10.1038/nn.3982</w:t>
       </w:r>
     </w:p>
     <w:p>
@@ -26552,16 +26519,16 @@
           <w:rFonts w:ascii="Calibri" w:hAnsi="Calibri" w:cs="Calibri"/>
           <w:noProof/>
         </w:rPr>
-        <w:t xml:space="preserve">Stringfield, S. J., Palmatier, M. I., Boettiger, C. A., &amp; Robinson, D. L. (2017). Orbitofrontal participation in sign- and goal-tracking conditioned responses: Effects of nicotine. </w:t>
-      </w:r>
-      <w:r>
-        <w:rPr>
-          <w:rFonts w:ascii="Calibri" w:hAnsi="Calibri" w:cs="Calibri"/>
-          <w:i/>
-          <w:iCs/>
-          <w:noProof/>
-        </w:rPr>
-        <w:t>Neuropharmacology</w:t>
+        <w:t xml:space="preserve">Steinberg, E. E., Keiflin, R., Boivin, J. R., Witten, I. B., Deisseroth, K., &amp; Janak, P. H. (2013). A causal link between prediction errors, dopamine neurons and learning. </w:t>
+      </w:r>
+      <w:r>
+        <w:rPr>
+          <w:rFonts w:ascii="Calibri" w:hAnsi="Calibri" w:cs="Calibri"/>
+          <w:i/>
+          <w:iCs/>
+          <w:noProof/>
+        </w:rPr>
+        <w:t>Nature Neuroscience</w:t>
       </w:r>
       <w:r>
         <w:rPr>
@@ -26577,14 +26544,14 @@
           <w:iCs/>
           <w:noProof/>
         </w:rPr>
-        <w:t>116</w:t>
-      </w:r>
-      <w:r>
-        <w:rPr>
-          <w:rFonts w:ascii="Calibri" w:hAnsi="Calibri" w:cs="Calibri"/>
-          <w:noProof/>
-        </w:rPr>
-        <w:t>, 208–223. https://doi.org/10.1016/j.neuropharm.2016.12.020</w:t>
+        <w:t>16</w:t>
+      </w:r>
+      <w:r>
+        <w:rPr>
+          <w:rFonts w:ascii="Calibri" w:hAnsi="Calibri" w:cs="Calibri"/>
+          <w:noProof/>
+        </w:rPr>
+        <w:t>(7), 966–973. https://doi.org/10.1038/nn.3413</w:t>
       </w:r>
     </w:p>
     <w:p>
@@ -26604,23 +26571,39 @@
           <w:rFonts w:ascii="Calibri" w:hAnsi="Calibri" w:cs="Calibri"/>
           <w:noProof/>
         </w:rPr>
-        <w:t xml:space="preserve">Sutton, R. S., &amp; Barto, A. G. (1987). A temporal-difference model of classical conditioning. In </w:t>
-      </w:r>
-      <w:r>
-        <w:rPr>
-          <w:rFonts w:ascii="Calibri" w:hAnsi="Calibri" w:cs="Calibri"/>
-          <w:i/>
-          <w:iCs/>
-          <w:noProof/>
-        </w:rPr>
-        <w:t>Proceedings of the Ninth Conference of the Cognitive Science Society</w:t>
-      </w:r>
-      <w:r>
-        <w:rPr>
-          <w:rFonts w:ascii="Calibri" w:hAnsi="Calibri" w:cs="Calibri"/>
-          <w:noProof/>
-        </w:rPr>
-        <w:t xml:space="preserve"> (pp. 355–378).</w:t>
+        <w:t xml:space="preserve">Stringfield, S. J., Palmatier, M. I., Boettiger, C. A., &amp; Robinson, D. L. (2017). Orbitofrontal participation in sign- and goal-tracking conditioned responses: Effects of nicotine. </w:t>
+      </w:r>
+      <w:r>
+        <w:rPr>
+          <w:rFonts w:ascii="Calibri" w:hAnsi="Calibri" w:cs="Calibri"/>
+          <w:i/>
+          <w:iCs/>
+          <w:noProof/>
+        </w:rPr>
+        <w:t>Neuropharmacology</w:t>
+      </w:r>
+      <w:r>
+        <w:rPr>
+          <w:rFonts w:ascii="Calibri" w:hAnsi="Calibri" w:cs="Calibri"/>
+          <w:noProof/>
+        </w:rPr>
+        <w:t xml:space="preserve">, </w:t>
+      </w:r>
+      <w:r>
+        <w:rPr>
+          <w:rFonts w:ascii="Calibri" w:hAnsi="Calibri" w:cs="Calibri"/>
+          <w:i/>
+          <w:iCs/>
+          <w:noProof/>
+        </w:rPr>
+        <w:t>116</w:t>
+      </w:r>
+      <w:r>
+        <w:rPr>
+          <w:rFonts w:ascii="Calibri" w:hAnsi="Calibri" w:cs="Calibri"/>
+          <w:noProof/>
+        </w:rPr>
+        <w:t>, 208–223. https://doi.org/10.1016/j.neuropharm.2016.12.020</w:t>
       </w:r>
     </w:p>
     <w:p>
@@ -26640,23 +26623,23 @@
           <w:rFonts w:ascii="Calibri" w:hAnsi="Calibri" w:cs="Calibri"/>
           <w:noProof/>
         </w:rPr>
-        <w:t xml:space="preserve">Sutton, R. S., &amp; Barto, A. G. (1998). </w:t>
-      </w:r>
-      <w:r>
-        <w:rPr>
-          <w:rFonts w:ascii="Calibri" w:hAnsi="Calibri" w:cs="Calibri"/>
-          <w:i/>
-          <w:iCs/>
-          <w:noProof/>
-        </w:rPr>
-        <w:t>Reinforcement Learning: An Introduction</w:t>
-      </w:r>
-      <w:r>
-        <w:rPr>
-          <w:rFonts w:ascii="Calibri" w:hAnsi="Calibri" w:cs="Calibri"/>
-          <w:noProof/>
-        </w:rPr>
-        <w:t>. MIT Press.</w:t>
+        <w:t xml:space="preserve">Sutton, R. S., &amp; Barto, A. G. (1987). A temporal-difference model of classical conditioning. In </w:t>
+      </w:r>
+      <w:r>
+        <w:rPr>
+          <w:rFonts w:ascii="Calibri" w:hAnsi="Calibri" w:cs="Calibri"/>
+          <w:i/>
+          <w:iCs/>
+          <w:noProof/>
+        </w:rPr>
+        <w:t>Proceedings of the Ninth Conference of the Cognitive Science Society</w:t>
+      </w:r>
+      <w:r>
+        <w:rPr>
+          <w:rFonts w:ascii="Calibri" w:hAnsi="Calibri" w:cs="Calibri"/>
+          <w:noProof/>
+        </w:rPr>
+        <w:t xml:space="preserve"> (pp. 355–378).</w:t>
       </w:r>
     </w:p>
     <w:p>
@@ -26676,39 +26659,23 @@
           <w:rFonts w:ascii="Calibri" w:hAnsi="Calibri" w:cs="Calibri"/>
           <w:noProof/>
         </w:rPr>
-        <w:t xml:space="preserve">Takahashi, Y. K., Chang, C. Y., Lucantonio, F., Haney, R. Z., Berg, B. A., Yau, H.-J., Bonci, A., &amp; Schoenbaum, G. (2013). Neural estimates of imagined outcomes in the orbitofrontal cortex drive behavior and learning. </w:t>
-      </w:r>
-      <w:r>
-        <w:rPr>
-          <w:rFonts w:ascii="Calibri" w:hAnsi="Calibri" w:cs="Calibri"/>
-          <w:i/>
-          <w:iCs/>
-          <w:noProof/>
-        </w:rPr>
-        <w:t>Neuron</w:t>
-      </w:r>
-      <w:r>
-        <w:rPr>
-          <w:rFonts w:ascii="Calibri" w:hAnsi="Calibri" w:cs="Calibri"/>
-          <w:noProof/>
-        </w:rPr>
-        <w:t xml:space="preserve">, </w:t>
-      </w:r>
-      <w:r>
-        <w:rPr>
-          <w:rFonts w:ascii="Calibri" w:hAnsi="Calibri" w:cs="Calibri"/>
-          <w:i/>
-          <w:iCs/>
-          <w:noProof/>
-        </w:rPr>
-        <w:t>80</w:t>
-      </w:r>
-      <w:r>
-        <w:rPr>
-          <w:rFonts w:ascii="Calibri" w:hAnsi="Calibri" w:cs="Calibri"/>
-          <w:noProof/>
-        </w:rPr>
-        <w:t>, 507–518. http://ac.els-cdn.com/S0896627313007198/1-s2.0-S0896627313007198-main.pdf?_tid=97ea45dc-cbcc-11e4-9c0e-00000aacb362&amp;acdnat=1426504211_80b43da207445d70382dd3274f8c4f11</w:t>
+        <w:t xml:space="preserve">Sutton, R. S., &amp; Barto, A. G. (1998). </w:t>
+      </w:r>
+      <w:r>
+        <w:rPr>
+          <w:rFonts w:ascii="Calibri" w:hAnsi="Calibri" w:cs="Calibri"/>
+          <w:i/>
+          <w:iCs/>
+          <w:noProof/>
+        </w:rPr>
+        <w:t>Reinforcement Learning: An Introduction</w:t>
+      </w:r>
+      <w:r>
+        <w:rPr>
+          <w:rFonts w:ascii="Calibri" w:hAnsi="Calibri" w:cs="Calibri"/>
+          <w:noProof/>
+        </w:rPr>
+        <w:t>. MIT Press.</w:t>
       </w:r>
     </w:p>
     <w:p>
@@ -26728,7 +26695,7 @@
           <w:rFonts w:ascii="Calibri" w:hAnsi="Calibri" w:cs="Calibri"/>
           <w:noProof/>
         </w:rPr>
-        <w:t xml:space="preserve">Takahashi, Y. K., Roesch, M. R., Stalnaker, T. A., Haney, R. Z., Caiu, D. J., Taylor, A. R., Burke, K. A., Schoenbaum, G., &amp; Calu, D. J. (2009). The Orbitofrontal Cortex and Ventral Tegmental Area Are Necessary for Learning from Unexpected Outcomes. </w:t>
+        <w:t xml:space="preserve">Takahashi, Y. K., Chang, C. Y., Lucantonio, F., Haney, R. Z., Berg, B. A., Yau, H.-J., Bonci, A., &amp; Schoenbaum, G. (2013). Neural estimates of imagined outcomes in the orbitofrontal cortex drive behavior and learning. </w:t>
       </w:r>
       <w:r>
         <w:rPr>
@@ -26753,14 +26720,14 @@
           <w:iCs/>
           <w:noProof/>
         </w:rPr>
-        <w:t>62</w:t>
-      </w:r>
-      <w:r>
-        <w:rPr>
-          <w:rFonts w:ascii="Calibri" w:hAnsi="Calibri" w:cs="Calibri"/>
-          <w:noProof/>
-        </w:rPr>
-        <w:t>(2), 269–280. https://doi.org/DOI 10.1016/j.neuron.2009.03.005</w:t>
+        <w:t>80</w:t>
+      </w:r>
+      <w:r>
+        <w:rPr>
+          <w:rFonts w:ascii="Calibri" w:hAnsi="Calibri" w:cs="Calibri"/>
+          <w:noProof/>
+        </w:rPr>
+        <w:t>, 507–518. http://ac.els-cdn.com/S0896627313007198/1-s2.0-S0896627313007198-main.pdf?_tid=97ea45dc-cbcc-11e4-9c0e-00000aacb362&amp;acdnat=1426504211_80b43da207445d70382dd3274f8c4f11</w:t>
       </w:r>
     </w:p>
     <w:p>
@@ -26780,16 +26747,16 @@
           <w:rFonts w:ascii="Calibri" w:hAnsi="Calibri" w:cs="Calibri"/>
           <w:noProof/>
         </w:rPr>
-        <w:t xml:space="preserve">Takahashi, Y. K., Roesch, M. R., Wilson, R. C., Toreson, K., O’Donnell, P., Niv, Y., &amp; Schoenbaum, G. (2011). Expectancy-related changes in firing of dopamine neurons depend on orbitofrontal cortex. </w:t>
-      </w:r>
-      <w:r>
-        <w:rPr>
-          <w:rFonts w:ascii="Calibri" w:hAnsi="Calibri" w:cs="Calibri"/>
-          <w:i/>
-          <w:iCs/>
-          <w:noProof/>
-        </w:rPr>
-        <w:t>Nature Neuroscience</w:t>
+        <w:t xml:space="preserve">Takahashi, Y. K., Roesch, M. R., Stalnaker, T. A., Haney, R. Z., Caiu, D. J., Taylor, A. R., Burke, K. A., Schoenbaum, G., &amp; Calu, D. J. (2009). The Orbitofrontal Cortex and Ventral Tegmental Area Are Necessary for Learning from Unexpected Outcomes. </w:t>
+      </w:r>
+      <w:r>
+        <w:rPr>
+          <w:rFonts w:ascii="Calibri" w:hAnsi="Calibri" w:cs="Calibri"/>
+          <w:i/>
+          <w:iCs/>
+          <w:noProof/>
+        </w:rPr>
+        <w:t>Neuron</w:t>
       </w:r>
       <w:r>
         <w:rPr>
@@ -26805,14 +26772,14 @@
           <w:iCs/>
           <w:noProof/>
         </w:rPr>
-        <w:t>14</w:t>
-      </w:r>
-      <w:r>
-        <w:rPr>
-          <w:rFonts w:ascii="Calibri" w:hAnsi="Calibri" w:cs="Calibri"/>
-          <w:noProof/>
-        </w:rPr>
-        <w:t>(12), 1590–1597. https://doi.org/10.1038/nn.2957</w:t>
+        <w:t>62</w:t>
+      </w:r>
+      <w:r>
+        <w:rPr>
+          <w:rFonts w:ascii="Calibri" w:hAnsi="Calibri" w:cs="Calibri"/>
+          <w:noProof/>
+        </w:rPr>
+        <w:t>(2), 269–280. https://doi.org/DOI 10.1016/j.neuron.2009.03.005</w:t>
       </w:r>
     </w:p>
     <w:p>
@@ -26832,23 +26799,39 @@
           <w:rFonts w:ascii="Calibri" w:hAnsi="Calibri" w:cs="Calibri"/>
           <w:noProof/>
         </w:rPr>
-        <w:t xml:space="preserve">Trapold, M. A., &amp; Overmier, J. B. (1972). The second learning process in instrumental learning. In W. F. Prokasy &amp; A. H. Black (Eds.), </w:t>
-      </w:r>
-      <w:r>
-        <w:rPr>
-          <w:rFonts w:ascii="Calibri" w:hAnsi="Calibri" w:cs="Calibri"/>
-          <w:i/>
-          <w:iCs/>
-          <w:noProof/>
-        </w:rPr>
-        <w:t>Classical Conditioning II: Current Theory and Research</w:t>
-      </w:r>
-      <w:r>
-        <w:rPr>
-          <w:rFonts w:ascii="Calibri" w:hAnsi="Calibri" w:cs="Calibri"/>
-          <w:noProof/>
-        </w:rPr>
-        <w:t xml:space="preserve"> (pp. 427–452). Appleton Century Crofts.</w:t>
+        <w:t xml:space="preserve">Takahashi, Y. K., Roesch, M. R., Wilson, R. C., Toreson, K., O’Donnell, P., Niv, Y., &amp; Schoenbaum, G. (2011). Expectancy-related changes in firing of dopamine neurons depend on orbitofrontal cortex. </w:t>
+      </w:r>
+      <w:r>
+        <w:rPr>
+          <w:rFonts w:ascii="Calibri" w:hAnsi="Calibri" w:cs="Calibri"/>
+          <w:i/>
+          <w:iCs/>
+          <w:noProof/>
+        </w:rPr>
+        <w:t>Nature Neuroscience</w:t>
+      </w:r>
+      <w:r>
+        <w:rPr>
+          <w:rFonts w:ascii="Calibri" w:hAnsi="Calibri" w:cs="Calibri"/>
+          <w:noProof/>
+        </w:rPr>
+        <w:t xml:space="preserve">, </w:t>
+      </w:r>
+      <w:r>
+        <w:rPr>
+          <w:rFonts w:ascii="Calibri" w:hAnsi="Calibri" w:cs="Calibri"/>
+          <w:i/>
+          <w:iCs/>
+          <w:noProof/>
+        </w:rPr>
+        <w:t>14</w:t>
+      </w:r>
+      <w:r>
+        <w:rPr>
+          <w:rFonts w:ascii="Calibri" w:hAnsi="Calibri" w:cs="Calibri"/>
+          <w:noProof/>
+        </w:rPr>
+        <w:t>(12), 1590–1597. https://doi.org/10.1038/nn.2957</w:t>
       </w:r>
     </w:p>
     <w:p>
@@ -26868,39 +26851,23 @@
           <w:rFonts w:ascii="Calibri" w:hAnsi="Calibri" w:cs="Calibri"/>
           <w:noProof/>
         </w:rPr>
-        <w:t xml:space="preserve">Urcuioli, P. J. (2005). Behavioral and associative effects of differential outcomes in discrimination learning. </w:t>
-      </w:r>
-      <w:r>
-        <w:rPr>
-          <w:rFonts w:ascii="Calibri" w:hAnsi="Calibri" w:cs="Calibri"/>
-          <w:i/>
-          <w:iCs/>
-          <w:noProof/>
-        </w:rPr>
-        <w:t>Learn Behav</w:t>
-      </w:r>
-      <w:r>
-        <w:rPr>
-          <w:rFonts w:ascii="Calibri" w:hAnsi="Calibri" w:cs="Calibri"/>
-          <w:noProof/>
-        </w:rPr>
-        <w:t xml:space="preserve">, </w:t>
-      </w:r>
-      <w:r>
-        <w:rPr>
-          <w:rFonts w:ascii="Calibri" w:hAnsi="Calibri" w:cs="Calibri"/>
-          <w:i/>
-          <w:iCs/>
-          <w:noProof/>
-        </w:rPr>
-        <w:t>33</w:t>
-      </w:r>
-      <w:r>
-        <w:rPr>
-          <w:rFonts w:ascii="Calibri" w:hAnsi="Calibri" w:cs="Calibri"/>
-          <w:noProof/>
-        </w:rPr>
-        <w:t>(1), 1–21. http://www.ncbi.nlm.nih.gov/pubmed/15971490</w:t>
+        <w:t xml:space="preserve">Trapold, M. A., &amp; Overmier, J. B. (1972). The second learning process in instrumental learning. In W. F. Prokasy &amp; A. H. Black (Eds.), </w:t>
+      </w:r>
+      <w:r>
+        <w:rPr>
+          <w:rFonts w:ascii="Calibri" w:hAnsi="Calibri" w:cs="Calibri"/>
+          <w:i/>
+          <w:iCs/>
+          <w:noProof/>
+        </w:rPr>
+        <w:t>Classical Conditioning II: Current Theory and Research</w:t>
+      </w:r>
+      <w:r>
+        <w:rPr>
+          <w:rFonts w:ascii="Calibri" w:hAnsi="Calibri" w:cs="Calibri"/>
+          <w:noProof/>
+        </w:rPr>
+        <w:t xml:space="preserve"> (pp. 427–452). Appleton Century Crofts.</w:t>
       </w:r>
     </w:p>
     <w:p>
@@ -26920,16 +26887,16 @@
           <w:rFonts w:ascii="Calibri" w:hAnsi="Calibri" w:cs="Calibri"/>
           <w:noProof/>
         </w:rPr>
-        <w:t xml:space="preserve">Van Der Meer, M., Kurth-Nelson, Z., &amp; Redish, A. D. (2012). Information processing in decision-making systems. </w:t>
-      </w:r>
-      <w:r>
-        <w:rPr>
-          <w:rFonts w:ascii="Calibri" w:hAnsi="Calibri" w:cs="Calibri"/>
-          <w:i/>
-          <w:iCs/>
-          <w:noProof/>
-        </w:rPr>
-        <w:t>Neuroscientist</w:t>
+        <w:t xml:space="preserve">Urcuioli, P. J. (2005). Behavioral and associative effects of differential outcomes in discrimination learning. </w:t>
+      </w:r>
+      <w:r>
+        <w:rPr>
+          <w:rFonts w:ascii="Calibri" w:hAnsi="Calibri" w:cs="Calibri"/>
+          <w:i/>
+          <w:iCs/>
+          <w:noProof/>
+        </w:rPr>
+        <w:t>Learn Behav</w:t>
       </w:r>
       <w:r>
         <w:rPr>
@@ -26945,14 +26912,14 @@
           <w:iCs/>
           <w:noProof/>
         </w:rPr>
-        <w:t>18</w:t>
-      </w:r>
-      <w:r>
-        <w:rPr>
-          <w:rFonts w:ascii="Calibri" w:hAnsi="Calibri" w:cs="Calibri"/>
-          <w:noProof/>
-        </w:rPr>
-        <w:t>(4), 342–359. https://doi.org/10.1177/1073858411435128</w:t>
+        <w:t>33</w:t>
+      </w:r>
+      <w:r>
+        <w:rPr>
+          <w:rFonts w:ascii="Calibri" w:hAnsi="Calibri" w:cs="Calibri"/>
+          <w:noProof/>
+        </w:rPr>
+        <w:t>(1), 1–21. http://www.ncbi.nlm.nih.gov/pubmed/15971490</w:t>
       </w:r>
     </w:p>
     <w:p>
@@ -26972,16 +26939,16 @@
           <w:rFonts w:ascii="Calibri" w:hAnsi="Calibri" w:cs="Calibri"/>
           <w:noProof/>
         </w:rPr>
-        <w:t xml:space="preserve">van Duuren, E., Lankelma, J., &amp; Pennartz, C. M. (2008). Population coding of reward magnitude in the orbitofrontal cortex of the rat. </w:t>
-      </w:r>
-      <w:r>
-        <w:rPr>
-          <w:rFonts w:ascii="Calibri" w:hAnsi="Calibri" w:cs="Calibri"/>
-          <w:i/>
-          <w:iCs/>
-          <w:noProof/>
-        </w:rPr>
-        <w:t>Journal of Neuroscience</w:t>
+        <w:t xml:space="preserve">Van Der Meer, M., Kurth-Nelson, Z., &amp; Redish, A. D. (2012). Information processing in decision-making systems. </w:t>
+      </w:r>
+      <w:r>
+        <w:rPr>
+          <w:rFonts w:ascii="Calibri" w:hAnsi="Calibri" w:cs="Calibri"/>
+          <w:i/>
+          <w:iCs/>
+          <w:noProof/>
+        </w:rPr>
+        <w:t>Neuroscientist</w:t>
       </w:r>
       <w:r>
         <w:rPr>
@@ -26997,14 +26964,14 @@
           <w:iCs/>
           <w:noProof/>
         </w:rPr>
-        <w:t>28</w:t>
-      </w:r>
-      <w:r>
-        <w:rPr>
-          <w:rFonts w:ascii="Calibri" w:hAnsi="Calibri" w:cs="Calibri"/>
-          <w:noProof/>
-        </w:rPr>
-        <w:t>(34), 8590–8603. https://doi.org/10.1523/JNEUROSCI.5549-07.2008</w:t>
+        <w:t>18</w:t>
+      </w:r>
+      <w:r>
+        <w:rPr>
+          <w:rFonts w:ascii="Calibri" w:hAnsi="Calibri" w:cs="Calibri"/>
+          <w:noProof/>
+        </w:rPr>
+        <w:t>(4), 342–359. https://doi.org/10.1177/1073858411435128</w:t>
       </w:r>
     </w:p>
     <w:p>
@@ -27024,7 +26991,7 @@
           <w:rFonts w:ascii="Calibri" w:hAnsi="Calibri" w:cs="Calibri"/>
           <w:noProof/>
         </w:rPr>
-        <w:t xml:space="preserve">van Wingerden, M., Vinck, M., Lankelma, J., &amp; Pennartz, C. M. (2010). Theta-band phase locking of orbitofrontal neurons during reward expectancy. </w:t>
+        <w:t xml:space="preserve">van Duuren, E., Lankelma, J., &amp; Pennartz, C. M. (2008). Population coding of reward magnitude in the orbitofrontal cortex of the rat. </w:t>
       </w:r>
       <w:r>
         <w:rPr>
@@ -27049,14 +27016,14 @@
           <w:iCs/>
           <w:noProof/>
         </w:rPr>
-        <w:t>30</w:t>
-      </w:r>
-      <w:r>
-        <w:rPr>
-          <w:rFonts w:ascii="Calibri" w:hAnsi="Calibri" w:cs="Calibri"/>
-          <w:noProof/>
-        </w:rPr>
-        <w:t>(20), 7078–7087. https://doi.org/30/20/7078 [pii]10.1523/JNEUROSCI.3860-09.2010</w:t>
+        <w:t>28</w:t>
+      </w:r>
+      <w:r>
+        <w:rPr>
+          <w:rFonts w:ascii="Calibri" w:hAnsi="Calibri" w:cs="Calibri"/>
+          <w:noProof/>
+        </w:rPr>
+        <w:t>(34), 8590–8603. https://doi.org/10.1523/JNEUROSCI.5549-07.2008</w:t>
       </w:r>
     </w:p>
     <w:p>
@@ -27076,16 +27043,16 @@
           <w:rFonts w:ascii="Calibri" w:hAnsi="Calibri" w:cs="Calibri"/>
           <w:noProof/>
         </w:rPr>
-        <w:t xml:space="preserve">Viejo, G., Khamassi, M., Brovelli, A., &amp; Girard, B. (2015). Modeling choice and reaction time during arbitrary visuomotor learning through the coordination of adaptive working memory and reinforcement learning. </w:t>
-      </w:r>
-      <w:r>
-        <w:rPr>
-          <w:rFonts w:ascii="Calibri" w:hAnsi="Calibri" w:cs="Calibri"/>
-          <w:i/>
-          <w:iCs/>
-          <w:noProof/>
-        </w:rPr>
-        <w:t>Frontiers in Behavioral Neuroscience</w:t>
+        <w:t xml:space="preserve">van Wingerden, M., Vinck, M., Lankelma, J., &amp; Pennartz, C. M. (2010). Theta-band phase locking of orbitofrontal neurons during reward expectancy. </w:t>
+      </w:r>
+      <w:r>
+        <w:rPr>
+          <w:rFonts w:ascii="Calibri" w:hAnsi="Calibri" w:cs="Calibri"/>
+          <w:i/>
+          <w:iCs/>
+          <w:noProof/>
+        </w:rPr>
+        <w:t>Journal of Neuroscience</w:t>
       </w:r>
       <w:r>
         <w:rPr>
@@ -27101,14 +27068,14 @@
           <w:iCs/>
           <w:noProof/>
         </w:rPr>
-        <w:t>9</w:t>
-      </w:r>
-      <w:r>
-        <w:rPr>
-          <w:rFonts w:ascii="Calibri" w:hAnsi="Calibri" w:cs="Calibri"/>
-          <w:noProof/>
-        </w:rPr>
-        <w:t>, 225.</w:t>
+        <w:t>30</w:t>
+      </w:r>
+      <w:r>
+        <w:rPr>
+          <w:rFonts w:ascii="Calibri" w:hAnsi="Calibri" w:cs="Calibri"/>
+          <w:noProof/>
+        </w:rPr>
+        <w:t>(20), 7078–7087. https://doi.org/30/20/7078 [pii]10.1523/JNEUROSCI.3860-09.2010</w:t>
       </w:r>
     </w:p>
     <w:p>
@@ -27128,23 +27095,39 @@
           <w:rFonts w:ascii="Calibri" w:hAnsi="Calibri" w:cs="Calibri"/>
           <w:noProof/>
         </w:rPr>
-        <w:t xml:space="preserve">Wagner, A. R., &amp; Brandon, S. E. (1989). Evolution of a Structured ConnectionistModel of Pavlovian Conditioning (AESOP). In S. B. Klein &amp; R. R. Mowrer (Eds.), </w:t>
-      </w:r>
-      <w:r>
-        <w:rPr>
-          <w:rFonts w:ascii="Calibri" w:hAnsi="Calibri" w:cs="Calibri"/>
-          <w:i/>
-          <w:iCs/>
-          <w:noProof/>
-        </w:rPr>
-        <w:t>Contemporary learning theories: Pavliocian conditioning and the status of tradional learning theories</w:t>
-      </w:r>
-      <w:r>
-        <w:rPr>
-          <w:rFonts w:ascii="Calibri" w:hAnsi="Calibri" w:cs="Calibri"/>
-          <w:noProof/>
-        </w:rPr>
-        <w:t xml:space="preserve"> (pp. 149–189). Lawrence Erlbaum.</w:t>
+        <w:t xml:space="preserve">Viejo, G., Khamassi, M., Brovelli, A., &amp; Girard, B. (2015). Modeling choice and reaction time during arbitrary visuomotor learning through the coordination of adaptive working memory and reinforcement learning. </w:t>
+      </w:r>
+      <w:r>
+        <w:rPr>
+          <w:rFonts w:ascii="Calibri" w:hAnsi="Calibri" w:cs="Calibri"/>
+          <w:i/>
+          <w:iCs/>
+          <w:noProof/>
+        </w:rPr>
+        <w:t>Frontiers in Behavioral Neuroscience</w:t>
+      </w:r>
+      <w:r>
+        <w:rPr>
+          <w:rFonts w:ascii="Calibri" w:hAnsi="Calibri" w:cs="Calibri"/>
+          <w:noProof/>
+        </w:rPr>
+        <w:t xml:space="preserve">, </w:t>
+      </w:r>
+      <w:r>
+        <w:rPr>
+          <w:rFonts w:ascii="Calibri" w:hAnsi="Calibri" w:cs="Calibri"/>
+          <w:i/>
+          <w:iCs/>
+          <w:noProof/>
+        </w:rPr>
+        <w:t>9</w:t>
+      </w:r>
+      <w:r>
+        <w:rPr>
+          <w:rFonts w:ascii="Calibri" w:hAnsi="Calibri" w:cs="Calibri"/>
+          <w:noProof/>
+        </w:rPr>
+        <w:t>, 225.</w:t>
       </w:r>
     </w:p>
     <w:p>
@@ -27164,7 +27147,50 @@
           <w:rFonts w:ascii="Calibri" w:hAnsi="Calibri" w:cs="Calibri"/>
           <w:noProof/>
         </w:rPr>
+        <w:t xml:space="preserve">Wagner, A. R., &amp; Brandon, S. E. (1989). Evolution of a Structured ConnectionistModel of </w:t>
+      </w:r>
+      <w:r>
+        <w:rPr>
+          <w:rFonts w:ascii="Calibri" w:hAnsi="Calibri" w:cs="Calibri"/>
+          <w:noProof/>
+        </w:rPr>
         <w:lastRenderedPageBreak/>
+        <w:t xml:space="preserve">Pavlovian Conditioning (AESOP). In S. B. Klein &amp; R. R. Mowrer (Eds.), </w:t>
+      </w:r>
+      <w:r>
+        <w:rPr>
+          <w:rFonts w:ascii="Calibri" w:hAnsi="Calibri" w:cs="Calibri"/>
+          <w:i/>
+          <w:iCs/>
+          <w:noProof/>
+        </w:rPr>
+        <w:t>Contemporary learning theories: Pavliocian conditioning and the status of tradional learning theories</w:t>
+      </w:r>
+      <w:r>
+        <w:rPr>
+          <w:rFonts w:ascii="Calibri" w:hAnsi="Calibri" w:cs="Calibri"/>
+          <w:noProof/>
+        </w:rPr>
+        <w:t xml:space="preserve"> (pp. 149–189). Lawrence Erlbaum.</w:t>
+      </w:r>
+    </w:p>
+    <w:p>
+      <w:pPr>
+        <w:widowControl w:val="0"/>
+        <w:autoSpaceDE w:val="0"/>
+        <w:autoSpaceDN w:val="0"/>
+        <w:adjustRightInd w:val="0"/>
+        <w:ind w:left="480" w:hanging="480"/>
+        <w:rPr>
+          <w:rFonts w:ascii="Calibri" w:hAnsi="Calibri" w:cs="Calibri"/>
+          <w:noProof/>
+        </w:rPr>
+      </w:pPr>
+      <w:r>
+        <w:rPr>
+          <w:rFonts w:ascii="Calibri" w:hAnsi="Calibri" w:cs="Calibri"/>
+          <w:noProof/>
+        </w:rPr>
         <w:t xml:space="preserve">Walton, M. E., Behrens, T. E., Buckley, M. J., Rudebeck, P. H., &amp; Rushworth, M. F. (2010). Separable learning systems in the macaque brain and the role of orbitofrontal cortex in contingent learning. </w:t>
       </w:r>
       <w:r>
@@ -27596,88 +27622,11 @@
 </w:document>
 </file>
 
-<file path=word/comments.xml><?xml version="1.0" encoding="utf-8"?>
-<w:comments xmlns:wpc="http://schemas.microsoft.com/office/word/2010/wordprocessingCanvas" xmlns:cx="http://schemas.microsoft.com/office/drawing/2014/chartex" xmlns:cx1="http://schemas.microsoft.com/office/drawing/2015/9/8/chartex" xmlns:cx2="http://schemas.microsoft.com/office/drawing/2015/10/21/chartex" xmlns:cx3="http://schemas.microsoft.com/office/drawing/2016/5/9/chartex" xmlns:cx4="http://schemas.microsoft.com/office/drawing/2016/5/10/chartex" xmlns:cx5="http://schemas.microsoft.com/office/drawing/2016/5/11/chartex" xmlns:cx6="http://schemas.microsoft.com/office/drawing/2016/5/12/chartex" xmlns:cx7="http://schemas.microsoft.com/office/drawing/2016/5/13/chartex" xmlns:cx8="http://schemas.microsoft.com/office/drawing/2016/5/14/chartex" xmlns:mc="http://schemas.openxmlformats.org/markup-compatibility/2006" xmlns:aink="http://schemas.microsoft.com/office/drawing/2016/ink" xmlns:am3d="http://schemas.microsoft.com/office/drawing/2017/model3d" xmlns:o="urn:schemas-microsoft-com:office:office" xmlns:r="http://schemas.openxmlformats.org/officeDocument/2006/relationships" xmlns:m="http://schemas.openxmlformats.org/officeDocument/2006/math" xmlns:v="urn:schemas-microsoft-com:vml" xmlns:wp14="http://schemas.microsoft.com/office/word/2010/wordprocessingDrawing" xmlns:wp="http://schemas.openxmlformats.org/drawingml/2006/wordprocessingDrawing" xmlns:w10="urn:schemas-microsoft-com:office:word" xmlns:w="http://schemas.openxmlformats.org/wordprocessingml/2006/main" xmlns:w14="http://schemas.microsoft.com/office/word/2010/wordml" xmlns:w15="http://schemas.microsoft.com/office/word/2012/wordml" xmlns:w16cid="http://schemas.microsoft.com/office/word/2016/wordml/cid" xmlns:w16se="http://schemas.microsoft.com/office/word/2015/wordml/symex" xmlns:wpg="http://schemas.microsoft.com/office/word/2010/wordprocessingGroup" xmlns:wpi="http://schemas.microsoft.com/office/word/2010/wordprocessingInk" xmlns:wne="http://schemas.microsoft.com/office/word/2006/wordml" xmlns:wps="http://schemas.microsoft.com/office/word/2010/wordprocessingShape" mc:Ignorable="w14 w15 w16se w16cid wp14">
-  <w:comment w:id="7" w:author="Panayi, Marios (NIH/NIDA) [F]" w:date="2020-12-15T15:03:00Z" w:initials="PM([">
-    <w:p>
-      <w:pPr>
-        <w:pStyle w:val="CommentText"/>
-      </w:pPr>
-      <w:r>
-        <w:rPr>
-          <w:rStyle w:val="CommentReference"/>
-        </w:rPr>
-        <w:annotationRef/>
-      </w:r>
-      <w:r>
-        <w:t>Add reference to value unblocking paper with VS</w:t>
-      </w:r>
-    </w:p>
-  </w:comment>
-  <w:comment w:id="11" w:author="Panayi, Marios (NIH/NIDA) [F]" w:date="2020-12-15T15:05:00Z" w:initials="PM([">
-    <w:p>
-      <w:pPr>
-        <w:pStyle w:val="CommentText"/>
-      </w:pPr>
-      <w:r>
-        <w:rPr>
-          <w:rStyle w:val="CommentReference"/>
-        </w:rPr>
-        <w:annotationRef/>
-      </w:r>
-      <w:r>
-        <w:t>?</w:t>
-      </w:r>
-    </w:p>
-  </w:comment>
-  <w:comment w:id="15" w:author="Panayi, Marios (NIH/NIDA) [F]" w:date="2020-12-15T15:06:00Z" w:initials="PM([">
-    <w:p>
-      <w:pPr>
-        <w:pStyle w:val="CommentText"/>
-      </w:pPr>
-      <w:r>
-        <w:rPr>
-          <w:rStyle w:val="CommentReference"/>
-        </w:rPr>
-        <w:annotationRef/>
-      </w:r>
-      <w:r>
-        <w:t>It has been argued – Reviewer 3</w:t>
-      </w:r>
-    </w:p>
-    <w:p>
-      <w:pPr>
-        <w:pStyle w:val="CommentText"/>
-      </w:pPr>
-      <w:r>
-        <w:t>Add a few references</w:t>
-      </w:r>
-    </w:p>
-  </w:comment>
-</w:comments>
-</file>
-
-<file path=word/commentsExtended.xml><?xml version="1.0" encoding="utf-8"?>
-<w15:commentsEx xmlns:wpc="http://schemas.microsoft.com/office/word/2010/wordprocessingCanvas" xmlns:cx="http://schemas.microsoft.com/office/drawing/2014/chartex" xmlns:cx1="http://schemas.microsoft.com/office/drawing/2015/9/8/chartex" xmlns:cx2="http://schemas.microsoft.com/office/drawing/2015/10/21/chartex" xmlns:cx3="http://schemas.microsoft.com/office/drawing/2016/5/9/chartex" xmlns:cx4="http://schemas.microsoft.com/office/drawing/2016/5/10/chartex" xmlns:cx5="http://schemas.microsoft.com/office/drawing/2016/5/11/chartex" xmlns:cx6="http://schemas.microsoft.com/office/drawing/2016/5/12/chartex" xmlns:cx7="http://schemas.microsoft.com/office/drawing/2016/5/13/chartex" xmlns:cx8="http://schemas.microsoft.com/office/drawing/2016/5/14/chartex" xmlns:mc="http://schemas.openxmlformats.org/markup-compatibility/2006" xmlns:aink="http://schemas.microsoft.com/office/drawing/2016/ink" xmlns:am3d="http://schemas.microsoft.com/office/drawing/2017/model3d" xmlns:o="urn:schemas-microsoft-com:office:office" xmlns:r="http://schemas.openxmlformats.org/officeDocument/2006/relationships" xmlns:m="http://schemas.openxmlformats.org/officeDocument/2006/math" xmlns:v="urn:schemas-microsoft-com:vml" xmlns:wp14="http://schemas.microsoft.com/office/word/2010/wordprocessingDrawing" xmlns:wp="http://schemas.openxmlformats.org/drawingml/2006/wordprocessingDrawing" xmlns:w10="urn:schemas-microsoft-com:office:word" xmlns:w="http://schemas.openxmlformats.org/wordprocessingml/2006/main" xmlns:w14="http://schemas.microsoft.com/office/word/2010/wordml" xmlns:w15="http://schemas.microsoft.com/office/word/2012/wordml" xmlns:w16cid="http://schemas.microsoft.com/office/word/2016/wordml/cid" xmlns:w16se="http://schemas.microsoft.com/office/word/2015/wordml/symex" xmlns:wpg="http://schemas.microsoft.com/office/word/2010/wordprocessingGroup" xmlns:wpi="http://schemas.microsoft.com/office/word/2010/wordprocessingInk" xmlns:wne="http://schemas.microsoft.com/office/word/2006/wordml" xmlns:wps="http://schemas.microsoft.com/office/word/2010/wordprocessingShape" mc:Ignorable="w14 w15 w16se w16cid wp14">
-  <w15:commentEx w15:paraId="7EC6B1B5" w15:done="0"/>
-  <w15:commentEx w15:paraId="3CD560AC" w15:done="0"/>
-  <w15:commentEx w15:paraId="31197DD8" w15:done="0"/>
-</w15:commentsEx>
-</file>
-
 <file path=word/commentsExtensible.xml><?xml version="1.0" encoding="utf-8"?>
 <w16cex:commentsExtensible xmlns:wpc="http://schemas.microsoft.com/office/word/2010/wordprocessingCanvas" xmlns:cx="http://schemas.microsoft.com/office/drawing/2014/chartex" xmlns:cx1="http://schemas.microsoft.com/office/drawing/2015/9/8/chartex" xmlns:cx2="http://schemas.microsoft.com/office/drawing/2015/10/21/chartex" xmlns:cx3="http://schemas.microsoft.com/office/drawing/2016/5/9/chartex" xmlns:cx4="http://schemas.microsoft.com/office/drawing/2016/5/10/chartex" xmlns:cx5="http://schemas.microsoft.com/office/drawing/2016/5/11/chartex" xmlns:cx6="http://schemas.microsoft.com/office/drawing/2016/5/12/chartex" xmlns:cx7="http://schemas.microsoft.com/office/drawing/2016/5/13/chartex" xmlns:cx8="http://schemas.microsoft.com/office/drawing/2016/5/14/chartex" xmlns:mc="http://schemas.openxmlformats.org/markup-compatibility/2006" xmlns:aink="http://schemas.microsoft.com/office/drawing/2016/ink" xmlns:am3d="http://schemas.microsoft.com/office/drawing/2017/model3d" xmlns:o="urn:schemas-microsoft-com:office:office" xmlns:r="http://schemas.openxmlformats.org/officeDocument/2006/relationships" xmlns:m="http://schemas.openxmlformats.org/officeDocument/2006/math" xmlns:v="urn:schemas-microsoft-com:vml" xmlns:wp14="http://schemas.microsoft.com/office/word/2010/wordprocessingDrawing" xmlns:wp="http://schemas.openxmlformats.org/drawingml/2006/wordprocessingDrawing" xmlns:w10="urn:schemas-microsoft-com:office:word" xmlns:w="http://schemas.openxmlformats.org/wordprocessingml/2006/main" xmlns:w14="http://schemas.microsoft.com/office/word/2010/wordml" xmlns:w15="http://schemas.microsoft.com/office/word/2012/wordml" xmlns:w16cex="http://schemas.microsoft.com/office/word/2018/wordml/cex" xmlns:w16cid="http://schemas.microsoft.com/office/word/2016/wordml/cid" xmlns:w16="http://schemas.microsoft.com/office/word/2018/wordml" xmlns:w16se="http://schemas.microsoft.com/office/word/2015/wordml/symex" xmlns:wpg="http://schemas.microsoft.com/office/word/2010/wordprocessingGroup" xmlns:wpi="http://schemas.microsoft.com/office/word/2010/wordprocessingInk" xmlns:wne="http://schemas.microsoft.com/office/word/2006/wordml" xmlns:wps="http://schemas.microsoft.com/office/word/2010/wordprocessingShape" mc:Ignorable="w14 w15 w16se w16cid w16 w16cex wp14">
   <w16cex:commentExtensible w16cex:durableId="23440DEC" w16cex:dateUtc="2020-10-28T19:34:00Z"/>
   <w16cex:commentExtensible w16cex:durableId="23440F06" w16cex:dateUtc="2020-10-28T19:38:00Z"/>
 </w16cex:commentsExtensible>
-</file>
-
-<file path=word/commentsIds.xml><?xml version="1.0" encoding="utf-8"?>
-<w16cid:commentsIds xmlns:wpc="http://schemas.microsoft.com/office/word/2010/wordprocessingCanvas" xmlns:cx="http://schemas.microsoft.com/office/drawing/2014/chartex" xmlns:cx1="http://schemas.microsoft.com/office/drawing/2015/9/8/chartex" xmlns:cx2="http://schemas.microsoft.com/office/drawing/2015/10/21/chartex" xmlns:cx3="http://schemas.microsoft.com/office/drawing/2016/5/9/chartex" xmlns:cx4="http://schemas.microsoft.com/office/drawing/2016/5/10/chartex" xmlns:cx5="http://schemas.microsoft.com/office/drawing/2016/5/11/chartex" xmlns:cx6="http://schemas.microsoft.com/office/drawing/2016/5/12/chartex" xmlns:cx7="http://schemas.microsoft.com/office/drawing/2016/5/13/chartex" xmlns:cx8="http://schemas.microsoft.com/office/drawing/2016/5/14/chartex" xmlns:mc="http://schemas.openxmlformats.org/markup-compatibility/2006" xmlns:aink="http://schemas.microsoft.com/office/drawing/2016/ink" xmlns:am3d="http://schemas.microsoft.com/office/drawing/2017/model3d" xmlns:o="urn:schemas-microsoft-com:office:office" xmlns:r="http://schemas.openxmlformats.org/officeDocument/2006/relationships" xmlns:m="http://schemas.openxmlformats.org/officeDocument/2006/math" xmlns:v="urn:schemas-microsoft-com:vml" xmlns:wp14="http://schemas.microsoft.com/office/word/2010/wordprocessingDrawing" xmlns:wp="http://schemas.openxmlformats.org/drawingml/2006/wordprocessingDrawing" xmlns:w10="urn:schemas-microsoft-com:office:word" xmlns:w="http://schemas.openxmlformats.org/wordprocessingml/2006/main" xmlns:w14="http://schemas.microsoft.com/office/word/2010/wordml" xmlns:w15="http://schemas.microsoft.com/office/word/2012/wordml" xmlns:w16cid="http://schemas.microsoft.com/office/word/2016/wordml/cid" xmlns:w16se="http://schemas.microsoft.com/office/word/2015/wordml/symex" xmlns:wpg="http://schemas.microsoft.com/office/word/2010/wordprocessingGroup" xmlns:wpi="http://schemas.microsoft.com/office/word/2010/wordprocessingInk" xmlns:wne="http://schemas.microsoft.com/office/word/2006/wordml" xmlns:wps="http://schemas.microsoft.com/office/word/2010/wordprocessingShape" mc:Ignorable="w14 w15 w16se w16cid wp14">
-  <w16cid:commentId w16cid:paraId="7EC6B1B5" w16cid:durableId="23834ED7"/>
-  <w16cid:commentId w16cid:paraId="3CD560AC" w16cid:durableId="23834F36"/>
-  <w16cid:commentId w16cid:paraId="31197DD8" w16cid:durableId="23834F66"/>
-</w16cid:commentsIds>
 </file>
 
 <file path=word/numbering.xml><?xml version="1.0" encoding="utf-8"?>
@@ -28670,7 +28619,7 @@
 </file>
 
 <file path=customXml/itemProps1.xml><?xml version="1.0" encoding="utf-8"?>
-<ds:datastoreItem xmlns:ds="http://schemas.openxmlformats.org/officeDocument/2006/customXml" ds:itemID="{C4A65127-9BCF-4ED0-9EAA-B10505DCC877}">
+<ds:datastoreItem xmlns:ds="http://schemas.openxmlformats.org/officeDocument/2006/customXml" ds:itemID="{023F7786-55EA-4E6B-9A79-2F502DF7E2A2}">
   <ds:schemaRefs>
     <ds:schemaRef ds:uri="http://schemas.openxmlformats.org/officeDocument/2006/bibliography"/>
   </ds:schemaRefs>

--- a/BN_Review_MehdiKhamassi/PanayiKhamassi2021ofcSpecialIssue_Marios_ReviewerCorrections.docx
+++ b/BN_Review_MehdiKhamassi/PanayiKhamassi2021ofcSpecialIssue_Marios_ReviewerCorrections.docx
@@ -14698,60 +14698,62 @@
           <w:lang w:val="en-GB"/>
         </w:rPr>
       </w:pPr>
-      <w:r>
-        <w:rPr>
-          <w:noProof/>
-          <w:lang w:val="en-GB"/>
-        </w:rPr>
-        <w:drawing>
-          <wp:inline distT="0" distB="0" distL="0" distR="0" wp14:anchorId="62B4591E" wp14:editId="2F725E99">
-            <wp:extent cx="5964555" cy="4965700"/>
-            <wp:effectExtent l="0" t="0" r="0" b="6350"/>
-            <wp:docPr id="14" name="Picture 14"/>
-            <wp:cNvGraphicFramePr>
-              <a:graphicFrameLocks xmlns:a="http://schemas.openxmlformats.org/drawingml/2006/main" noChangeAspect="1"/>
-            </wp:cNvGraphicFramePr>
-            <a:graphic xmlns:a="http://schemas.openxmlformats.org/drawingml/2006/main">
-              <a:graphicData uri="http://schemas.openxmlformats.org/drawingml/2006/picture">
-                <pic:pic xmlns:pic="http://schemas.openxmlformats.org/drawingml/2006/picture">
-                  <pic:nvPicPr>
-                    <pic:cNvPr id="0" name="Picture 6"/>
-                    <pic:cNvPicPr>
-                      <a:picLocks noChangeAspect="1" noChangeArrowheads="1"/>
-                    </pic:cNvPicPr>
-                  </pic:nvPicPr>
-                  <pic:blipFill>
-                    <a:blip r:embed="rId7" cstate="print">
-                      <a:extLst>
-                        <a:ext uri="{28A0092B-C50C-407E-A947-70E740481C1C}">
-                          <a14:useLocalDpi xmlns:a14="http://schemas.microsoft.com/office/drawing/2010/main" val="0"/>
-                        </a:ext>
-                      </a:extLst>
-                    </a:blip>
-                    <a:srcRect/>
-                    <a:stretch>
-                      <a:fillRect/>
-                    </a:stretch>
-                  </pic:blipFill>
-                  <pic:spPr bwMode="auto">
-                    <a:xfrm>
-                      <a:off x="0" y="0"/>
-                      <a:ext cx="5964555" cy="4965700"/>
-                    </a:xfrm>
-                    <a:prstGeom prst="rect">
-                      <a:avLst/>
-                    </a:prstGeom>
-                    <a:noFill/>
-                    <a:ln>
+      <w:ins w:id="39" w:author="Panayi, Marios (NIH/NIDA) [F]" w:date="2021-01-05T12:07:00Z">
+        <w:r>
+          <w:rPr>
+            <w:noProof/>
+            <w:lang w:val="en-GB"/>
+          </w:rPr>
+          <w:drawing>
+            <wp:inline distT="0" distB="0" distL="0" distR="0" wp14:anchorId="1F02CD3D" wp14:editId="31F7F5C0">
+              <wp:extent cx="5973445" cy="4963795"/>
+              <wp:effectExtent l="0" t="0" r="8255" b="8255"/>
+              <wp:docPr id="1" name="Picture 1"/>
+              <wp:cNvGraphicFramePr>
+                <a:graphicFrameLocks xmlns:a="http://schemas.openxmlformats.org/drawingml/2006/main" noChangeAspect="1"/>
+              </wp:cNvGraphicFramePr>
+              <a:graphic xmlns:a="http://schemas.openxmlformats.org/drawingml/2006/main">
+                <a:graphicData uri="http://schemas.openxmlformats.org/drawingml/2006/picture">
+                  <pic:pic xmlns:pic="http://schemas.openxmlformats.org/drawingml/2006/picture">
+                    <pic:nvPicPr>
+                      <pic:cNvPr id="0" name="Picture 3"/>
+                      <pic:cNvPicPr>
+                        <a:picLocks noChangeAspect="1" noChangeArrowheads="1"/>
+                      </pic:cNvPicPr>
+                    </pic:nvPicPr>
+                    <pic:blipFill>
+                      <a:blip r:embed="rId7" cstate="print">
+                        <a:extLst>
+                          <a:ext uri="{28A0092B-C50C-407E-A947-70E740481C1C}">
+                            <a14:useLocalDpi xmlns:a14="http://schemas.microsoft.com/office/drawing/2010/main" val="0"/>
+                          </a:ext>
+                        </a:extLst>
+                      </a:blip>
+                      <a:srcRect/>
+                      <a:stretch>
+                        <a:fillRect/>
+                      </a:stretch>
+                    </pic:blipFill>
+                    <pic:spPr bwMode="auto">
+                      <a:xfrm>
+                        <a:off x="0" y="0"/>
+                        <a:ext cx="5973445" cy="4963795"/>
+                      </a:xfrm>
+                      <a:prstGeom prst="rect">
+                        <a:avLst/>
+                      </a:prstGeom>
                       <a:noFill/>
-                    </a:ln>
-                  </pic:spPr>
-                </pic:pic>
-              </a:graphicData>
-            </a:graphic>
-          </wp:inline>
-        </w:drawing>
-      </w:r>
+                      <a:ln>
+                        <a:noFill/>
+                      </a:ln>
+                    </pic:spPr>
+                  </pic:pic>
+                </a:graphicData>
+              </a:graphic>
+            </wp:inline>
+          </w:drawing>
+        </w:r>
+      </w:ins>
     </w:p>
     <w:p>
       <w:pPr>
@@ -15145,7 +15147,7 @@
         </w:rPr>
         <w:t xml:space="preserve">Strikingly, an MF system alone learns at a non-distinguishable speed </w:t>
       </w:r>
-      <w:del w:id="39" w:author="Panayi, Marios (NIH/NIDA) [F]" w:date="2021-01-03T15:22:00Z">
+      <w:del w:id="40" w:author="Panayi, Marios (NIH/NIDA) [F]" w:date="2021-01-03T15:22:00Z">
         <w:r>
           <w:rPr>
             <w:iCs/>
@@ -15154,7 +15156,7 @@
           <w:delText xml:space="preserve">than </w:delText>
         </w:r>
       </w:del>
-      <w:ins w:id="40" w:author="Panayi, Marios (NIH/NIDA) [F]" w:date="2021-01-03T15:22:00Z">
+      <w:ins w:id="41" w:author="Panayi, Marios (NIH/NIDA) [F]" w:date="2021-01-03T15:22:00Z">
         <w:r>
           <w:rPr>
             <w:iCs/>
@@ -15444,7 +15446,7 @@
         </w:rPr>
         <w:fldChar w:fldCharType="end"/>
       </w:r>
-      <w:ins w:id="41" w:author="Panayi, Marios (NIH/NIDA) [F]" w:date="2021-01-03T15:56:00Z">
+      <w:ins w:id="42" w:author="Panayi, Marios (NIH/NIDA) [F]" w:date="2021-01-03T15:56:00Z">
         <w:r>
           <w:rPr>
             <w:lang w:val="en-GB"/>
@@ -15458,14 +15460,14 @@
         </w:rPr>
         <w:t xml:space="preserve">significantly impaired acquisition. Specifically, whereas control animals continued to acquire responding, responding did not change when OFC was inactivated (Session 12-15). Finally, when OFC function is returned (Session 16-17), impaired responding is recovered and no different to the control group. </w:t>
       </w:r>
-      <w:bookmarkStart w:id="42" w:name="_Hlk60582335"/>
+      <w:bookmarkStart w:id="43" w:name="_Hlk60582335"/>
       <w:r>
         <w:rPr>
           <w:lang w:val="en-GB"/>
         </w:rPr>
         <w:t xml:space="preserve">This might suggest that OFC inactivation may have disrupted the behavioural expression but not underlying learning during acquisition in this task. </w:t>
       </w:r>
-      <w:ins w:id="43" w:author="Panayi, Marios (NIH/NIDA) [F]" w:date="2021-01-03T16:01:00Z">
+      <w:ins w:id="44" w:author="Panayi, Marios (NIH/NIDA) [F]" w:date="2021-01-03T16:01:00Z">
         <w:r>
           <w:rPr>
             <w:lang w:val="en-GB"/>
@@ -15473,7 +15475,7 @@
           <w:t>The opposing effects of pre- and post-training OFC dysfunction might simply reflect difference</w:t>
         </w:r>
       </w:ins>
-      <w:ins w:id="44" w:author="Panayi, Marios (NIH/NIDA) [F]" w:date="2021-01-03T16:02:00Z">
+      <w:ins w:id="45" w:author="Panayi, Marios (NIH/NIDA) [F]" w:date="2021-01-03T16:02:00Z">
         <w:r>
           <w:rPr>
             <w:lang w:val="en-GB"/>
@@ -15481,7 +15483,7 @@
           <w:t>s in compensatory function</w:t>
         </w:r>
       </w:ins>
-      <w:ins w:id="45" w:author="Panayi, Marios (NIH/NIDA) [F]" w:date="2021-01-03T16:01:00Z">
+      <w:ins w:id="46" w:author="Panayi, Marios (NIH/NIDA) [F]" w:date="2021-01-03T16:01:00Z">
         <w:r>
           <w:rPr>
             <w:lang w:val="en-GB"/>
@@ -15489,7 +15491,7 @@
           <w:t xml:space="preserve"> </w:t>
         </w:r>
       </w:ins>
-      <w:ins w:id="46" w:author="Panayi, Marios (NIH/NIDA) [F]" w:date="2021-01-03T16:02:00Z">
+      <w:ins w:id="47" w:author="Panayi, Marios (NIH/NIDA) [F]" w:date="2021-01-03T16:02:00Z">
         <w:r>
           <w:rPr>
             <w:lang w:val="en-GB"/>
@@ -15497,7 +15499,7 @@
           <w:t xml:space="preserve">of other </w:t>
         </w:r>
       </w:ins>
-      <w:ins w:id="47" w:author="Panayi, Marios (NIH/NIDA) [F]" w:date="2021-01-03T16:03:00Z">
+      <w:ins w:id="48" w:author="Panayi, Marios (NIH/NIDA) [F]" w:date="2021-01-03T16:03:00Z">
         <w:r>
           <w:rPr>
             <w:lang w:val="en-GB"/>
@@ -15505,7 +15507,7 @@
           <w:t xml:space="preserve">neural regions (in depth </w:t>
         </w:r>
       </w:ins>
-      <w:ins w:id="48" w:author="Panayi, Marios (NIH/NIDA) [F]" w:date="2021-01-03T16:04:00Z">
+      <w:ins w:id="49" w:author="Panayi, Marios (NIH/NIDA) [F]" w:date="2021-01-03T16:04:00Z">
         <w:r>
           <w:rPr>
             <w:lang w:val="en-GB"/>
@@ -15516,7 +15518,7 @@
           <w:rPr>
             <w:color w:val="FF0000"/>
             <w:lang w:val="en-GB"/>
-            <w:rPrChange w:id="49" w:author="Panayi, Marios (NIH/NIDA) [F]" w:date="2021-01-03T16:04:00Z">
+            <w:rPrChange w:id="50" w:author="Panayi, Marios (NIH/NIDA) [F]" w:date="2021-01-03T16:04:00Z">
               <w:rPr>
                 <w:lang w:val="en-GB"/>
               </w:rPr>
@@ -15536,27 +15538,13 @@
         <w:rPr>
           <w:color w:val="FF0000"/>
           <w:lang w:val="en-GB"/>
-          <w:rPrChange w:id="50" w:author="Panayi, Marios (NIH/NIDA) [F]" w:date="2021-01-03T16:04:00Z">
+          <w:rPrChange w:id="51" w:author="Panayi, Marios (NIH/NIDA) [F]" w:date="2021-01-03T16:04:00Z">
             <w:rPr>
               <w:lang w:val="en-GB"/>
             </w:rPr>
           </w:rPrChange>
         </w:rPr>
         <w:fldChar w:fldCharType="separate"/>
-      </w:r>
-      <w:r>
-        <w:rPr>
-          <w:noProof/>
-          <w:color w:val="FF0000"/>
-          <w:lang w:val="en-GB"/>
-          <w:rPrChange w:id="51" w:author="Panayi, Marios (NIH/NIDA) [F]" w:date="2021-01-03T16:04:00Z">
-            <w:rPr>
-              <w:noProof/>
-              <w:lang w:val="en-GB"/>
-            </w:rPr>
-          </w:rPrChange>
-        </w:rPr>
-        <w:t xml:space="preserve">(Panayi &amp; Killcross, </w:t>
       </w:r>
       <w:r>
         <w:rPr>
@@ -15570,15 +15558,29 @@
             </w:rPr>
           </w:rPrChange>
         </w:rPr>
+        <w:t xml:space="preserve">(Panayi &amp; Killcross, </w:t>
+      </w:r>
+      <w:r>
+        <w:rPr>
+          <w:noProof/>
+          <w:color w:val="FF0000"/>
+          <w:lang w:val="en-GB"/>
+          <w:rPrChange w:id="53" w:author="Panayi, Marios (NIH/NIDA) [F]" w:date="2021-01-03T16:04:00Z">
+            <w:rPr>
+              <w:noProof/>
+              <w:lang w:val="en-GB"/>
+            </w:rPr>
+          </w:rPrChange>
+        </w:rPr>
         <w:lastRenderedPageBreak/>
         <w:t>2020)</w:t>
       </w:r>
-      <w:ins w:id="53" w:author="Panayi, Marios (NIH/NIDA) [F]" w:date="2021-01-03T16:04:00Z">
+      <w:ins w:id="54" w:author="Panayi, Marios (NIH/NIDA) [F]" w:date="2021-01-03T16:04:00Z">
         <w:r>
           <w:rPr>
             <w:color w:val="FF0000"/>
             <w:lang w:val="en-GB"/>
-            <w:rPrChange w:id="54" w:author="Panayi, Marios (NIH/NIDA) [F]" w:date="2021-01-03T16:04:00Z">
+            <w:rPrChange w:id="55" w:author="Panayi, Marios (NIH/NIDA) [F]" w:date="2021-01-03T16:04:00Z">
               <w:rPr>
                 <w:lang w:val="en-GB"/>
               </w:rPr>
@@ -15590,7 +15592,7 @@
           <w:rPr>
             <w:color w:val="FF0000"/>
             <w:lang w:val="en-GB"/>
-            <w:rPrChange w:id="55" w:author="Panayi, Marios (NIH/NIDA) [F]" w:date="2021-01-03T16:04:00Z">
+            <w:rPrChange w:id="56" w:author="Panayi, Marios (NIH/NIDA) [F]" w:date="2021-01-03T16:04:00Z">
               <w:rPr>
                 <w:lang w:val="en-GB"/>
               </w:rPr>
@@ -15605,12 +15607,20 @@
           <w:t xml:space="preserve">. </w:t>
         </w:r>
       </w:ins>
-      <w:bookmarkEnd w:id="42"/>
-      <w:r>
-        <w:rPr>
-          <w:lang w:val="en-GB"/>
-        </w:rPr>
-        <w:t>The computational results presented hereafter suggest that this can also be interpreted in terms of a transiently disrupted arbitration mechanism while learning in the MB system was spared.</w:t>
+      <w:bookmarkEnd w:id="43"/>
+      <w:r>
+        <w:rPr>
+          <w:lang w:val="en-GB"/>
+        </w:rPr>
+        <w:t xml:space="preserve">The computational results presented hereafter suggest that this can </w:t>
+      </w:r>
+      <w:bookmarkStart w:id="57" w:name="_GoBack"/>
+      <w:bookmarkEnd w:id="57"/>
+      <w:r>
+        <w:rPr>
+          <w:lang w:val="en-GB"/>
+        </w:rPr>
+        <w:t>also be interpreted in terms of a transiently disrupted arbitration mechanism while learning in the MB system was spared.</w:t>
       </w:r>
     </w:p>
     <w:p>
@@ -15625,61 +15635,63 @@
         </w:rPr>
         <w:br w:type="page"/>
       </w:r>
-      <w:r>
-        <w:rPr>
-          <w:noProof/>
-          <w:lang w:val="en-GB"/>
-        </w:rPr>
-        <w:lastRenderedPageBreak/>
-        <w:drawing>
-          <wp:inline distT="0" distB="0" distL="0" distR="0" wp14:anchorId="79F59362" wp14:editId="4387D3D8">
-            <wp:extent cx="5975350" cy="4497705"/>
-            <wp:effectExtent l="0" t="0" r="6350" b="0"/>
-            <wp:docPr id="15" name="Picture 15"/>
-            <wp:cNvGraphicFramePr>
-              <a:graphicFrameLocks xmlns:a="http://schemas.openxmlformats.org/drawingml/2006/main" noChangeAspect="1"/>
-            </wp:cNvGraphicFramePr>
-            <a:graphic xmlns:a="http://schemas.openxmlformats.org/drawingml/2006/main">
-              <a:graphicData uri="http://schemas.openxmlformats.org/drawingml/2006/picture">
-                <pic:pic xmlns:pic="http://schemas.openxmlformats.org/drawingml/2006/picture">
-                  <pic:nvPicPr>
-                    <pic:cNvPr id="0" name="Picture 7"/>
-                    <pic:cNvPicPr>
-                      <a:picLocks noChangeAspect="1" noChangeArrowheads="1"/>
-                    </pic:cNvPicPr>
-                  </pic:nvPicPr>
-                  <pic:blipFill>
-                    <a:blip r:embed="rId8" cstate="print">
-                      <a:extLst>
-                        <a:ext uri="{28A0092B-C50C-407E-A947-70E740481C1C}">
-                          <a14:useLocalDpi xmlns:a14="http://schemas.microsoft.com/office/drawing/2010/main" val="0"/>
-                        </a:ext>
-                      </a:extLst>
-                    </a:blip>
-                    <a:srcRect/>
-                    <a:stretch>
-                      <a:fillRect/>
-                    </a:stretch>
-                  </pic:blipFill>
-                  <pic:spPr bwMode="auto">
-                    <a:xfrm>
-                      <a:off x="0" y="0"/>
-                      <a:ext cx="5975350" cy="4497705"/>
-                    </a:xfrm>
-                    <a:prstGeom prst="rect">
-                      <a:avLst/>
-                    </a:prstGeom>
-                    <a:noFill/>
-                    <a:ln>
+      <w:ins w:id="58" w:author="Panayi, Marios (NIH/NIDA) [F]" w:date="2021-01-05T12:07:00Z">
+        <w:r>
+          <w:rPr>
+            <w:noProof/>
+            <w:lang w:val="en-GB"/>
+          </w:rPr>
+          <w:lastRenderedPageBreak/>
+          <w:drawing>
+            <wp:inline distT="0" distB="0" distL="0" distR="0" wp14:anchorId="2CB2963B" wp14:editId="17D8AAF4">
+              <wp:extent cx="5973445" cy="4488815"/>
+              <wp:effectExtent l="0" t="0" r="8255" b="6985"/>
+              <wp:docPr id="3" name="Picture 3"/>
+              <wp:cNvGraphicFramePr>
+                <a:graphicFrameLocks xmlns:a="http://schemas.openxmlformats.org/drawingml/2006/main" noChangeAspect="1"/>
+              </wp:cNvGraphicFramePr>
+              <a:graphic xmlns:a="http://schemas.openxmlformats.org/drawingml/2006/main">
+                <a:graphicData uri="http://schemas.openxmlformats.org/drawingml/2006/picture">
+                  <pic:pic xmlns:pic="http://schemas.openxmlformats.org/drawingml/2006/picture">
+                    <pic:nvPicPr>
+                      <pic:cNvPr id="0" name="Picture 5"/>
+                      <pic:cNvPicPr>
+                        <a:picLocks noChangeAspect="1" noChangeArrowheads="1"/>
+                      </pic:cNvPicPr>
+                    </pic:nvPicPr>
+                    <pic:blipFill>
+                      <a:blip r:embed="rId8" cstate="print">
+                        <a:extLst>
+                          <a:ext uri="{28A0092B-C50C-407E-A947-70E740481C1C}">
+                            <a14:useLocalDpi xmlns:a14="http://schemas.microsoft.com/office/drawing/2010/main" val="0"/>
+                          </a:ext>
+                        </a:extLst>
+                      </a:blip>
+                      <a:srcRect/>
+                      <a:stretch>
+                        <a:fillRect/>
+                      </a:stretch>
+                    </pic:blipFill>
+                    <pic:spPr bwMode="auto">
+                      <a:xfrm>
+                        <a:off x="0" y="0"/>
+                        <a:ext cx="5973445" cy="4488815"/>
+                      </a:xfrm>
+                      <a:prstGeom prst="rect">
+                        <a:avLst/>
+                      </a:prstGeom>
                       <a:noFill/>
-                    </a:ln>
-                  </pic:spPr>
-                </pic:pic>
-              </a:graphicData>
-            </a:graphic>
-          </wp:inline>
-        </w:drawing>
-      </w:r>
+                      <a:ln>
+                        <a:noFill/>
+                      </a:ln>
+                    </pic:spPr>
+                  </pic:pic>
+                </a:graphicData>
+              </a:graphic>
+            </wp:inline>
+          </w:drawing>
+        </w:r>
+      </w:ins>
     </w:p>
     <w:p>
       <w:pPr>
@@ -15895,7 +15907,7 @@
           <w:lang w:val="en-GB"/>
         </w:rPr>
       </w:pPr>
-      <w:bookmarkStart w:id="56" w:name="OLE_LINK1"/>
+      <w:bookmarkStart w:id="59" w:name="OLE_LINK1"/>
       <w:r>
         <w:rPr>
           <w:iCs/>
@@ -15903,7 +15915,7 @@
         </w:rPr>
         <w:t xml:space="preserve">To account for the disruption of acquisition following OFC dysfunction we explored </w:t>
       </w:r>
-      <w:bookmarkEnd w:id="56"/>
+      <w:bookmarkEnd w:id="59"/>
       <w:r>
         <w:rPr>
           <w:iCs/>
@@ -17680,7 +17692,7 @@
         </w:rPr>
         <w:t xml:space="preserve">Nevertheless, in contrast to the model simulated in Experiments 1-3 above, here we simulated a simpler version where CS-US relationships with multiple cues </w:t>
       </w:r>
-      <w:ins w:id="57" w:author="Panayi, Marios (NIH/NIDA) [F]" w:date="2021-01-03T16:21:00Z">
+      <w:ins w:id="60" w:author="Panayi, Marios (NIH/NIDA) [F]" w:date="2021-01-03T16:21:00Z">
         <w:r>
           <w:rPr>
             <w:lang w:val="en-GB"/>
@@ -18056,14 +18068,14 @@
           <w:lang w:val="en-GB"/>
         </w:rPr>
       </w:pPr>
-      <w:bookmarkStart w:id="58" w:name="_Hlk60577303"/>
-      <w:bookmarkStart w:id="59" w:name="_Hlk60495149"/>
-      <w:ins w:id="60" w:author="Panayi, Marios (NIH/NIDA) [F]" w:date="2021-01-02T16:55:00Z">
+      <w:bookmarkStart w:id="61" w:name="_Hlk60577303"/>
+      <w:bookmarkStart w:id="62" w:name="_Hlk60495149"/>
+      <w:ins w:id="63" w:author="Panayi, Marios (NIH/NIDA) [F]" w:date="2021-01-02T16:55:00Z">
         <w:r>
           <w:rPr>
             <w:color w:val="FF0000"/>
             <w:lang w:val="en-GB"/>
-            <w:rPrChange w:id="61" w:author="Panayi, Marios (NIH/NIDA) [F]" w:date="2021-01-02T16:55:00Z">
+            <w:rPrChange w:id="64" w:author="Panayi, Marios (NIH/NIDA) [F]" w:date="2021-01-02T16:55:00Z">
               <w:rPr>
                 <w:lang w:val="en-GB"/>
               </w:rPr>
@@ -18071,12 +18083,12 @@
           </w:rPr>
           <w:t>Here we briefly reviewed the developments and changes in our understanding of OFC function which have closely followed developments in our understanding of associative learning theory and refined further by recent progress in RL modelling.</w:t>
         </w:r>
-        <w:bookmarkEnd w:id="58"/>
+        <w:bookmarkEnd w:id="61"/>
         <w:r>
           <w:rPr>
             <w:color w:val="FF0000"/>
             <w:lang w:val="en-GB"/>
-            <w:rPrChange w:id="62" w:author="Panayi, Marios (NIH/NIDA) [F]" w:date="2021-01-02T16:55:00Z">
+            <w:rPrChange w:id="65" w:author="Panayi, Marios (NIH/NIDA) [F]" w:date="2021-01-02T16:55:00Z">
               <w:rPr>
                 <w:lang w:val="en-GB"/>
               </w:rPr>
@@ -18230,7 +18242,7 @@
         </w:rPr>
         <w:t xml:space="preserve">the overall function of the OFC, </w:t>
       </w:r>
-      <w:bookmarkEnd w:id="59"/>
+      <w:bookmarkEnd w:id="62"/>
       <w:r>
         <w:rPr>
           <w:lang w:val="en-GB"/>
@@ -18655,7 +18667,7 @@
         </w:rPr>
         <w:t xml:space="preserve">MB inferences offline between learning events-sessions. </w:t>
       </w:r>
-      <w:bookmarkStart w:id="63" w:name="_Hlk60493794"/>
+      <w:bookmarkStart w:id="66" w:name="_Hlk60493794"/>
       <w:r>
         <w:rPr>
           <w:lang w:val="en-GB"/>
@@ -18686,20 +18698,20 @@
         </w:rPr>
         <w:t>.</w:t>
       </w:r>
-      <w:bookmarkEnd w:id="63"/>
-      <w:ins w:id="64" w:author="Panayi, Marios (NIH/NIDA) [F]" w:date="2021-01-02T15:30:00Z">
+      <w:bookmarkEnd w:id="66"/>
+      <w:ins w:id="67" w:author="Panayi, Marios (NIH/NIDA) [F]" w:date="2021-01-02T15:30:00Z">
         <w:r>
           <w:rPr>
             <w:lang w:val="en-GB"/>
           </w:rPr>
           <w:t xml:space="preserve"> </w:t>
         </w:r>
-        <w:bookmarkStart w:id="65" w:name="_Hlk60494120"/>
+        <w:bookmarkStart w:id="68" w:name="_Hlk60494120"/>
         <w:r>
           <w:rPr>
             <w:color w:val="FF0000"/>
             <w:lang w:val="en-US"/>
-            <w:rPrChange w:id="66" w:author="Panayi, Marios (NIH/NIDA) [F]" w:date="2021-01-02T15:30:00Z">
+            <w:rPrChange w:id="69" w:author="Panayi, Marios (NIH/NIDA) [F]" w:date="2021-01-02T15:30:00Z">
               <w:rPr>
                 <w:lang w:val="en-US"/>
               </w:rPr>
@@ -18708,8 +18720,8 @@
           <w:t xml:space="preserve">Indeed, this is reflected in the models we have considered by the </w:t>
         </w:r>
       </w:ins>
-      <w:bookmarkStart w:id="67" w:name="_Hlk60494086"/>
-      <w:ins w:id="68" w:author="Panayi, Marios (NIH/NIDA) [F]" w:date="2021-01-02T15:34:00Z">
+      <w:bookmarkStart w:id="70" w:name="_Hlk60494086"/>
+      <w:ins w:id="71" w:author="Panayi, Marios (NIH/NIDA) [F]" w:date="2021-01-02T15:34:00Z">
         <w:r>
           <w:rPr>
             <w:color w:val="FF0000"/>
@@ -18718,12 +18730,12 @@
           <w:t>surprisingly</w:t>
         </w:r>
       </w:ins>
-      <w:ins w:id="69" w:author="Panayi, Marios (NIH/NIDA) [F]" w:date="2021-01-02T15:30:00Z">
+      <w:ins w:id="72" w:author="Panayi, Marios (NIH/NIDA) [F]" w:date="2021-01-02T15:30:00Z">
         <w:r>
           <w:rPr>
             <w:color w:val="FF0000"/>
             <w:lang w:val="en-US"/>
-            <w:rPrChange w:id="70" w:author="Panayi, Marios (NIH/NIDA) [F]" w:date="2021-01-02T15:30:00Z">
+            <w:rPrChange w:id="73" w:author="Panayi, Marios (NIH/NIDA) [F]" w:date="2021-01-02T15:30:00Z">
               <w:rPr>
                 <w:lang w:val="en-US"/>
               </w:rPr>
@@ -18731,30 +18743,7 @@
           </w:rPr>
           <w:t xml:space="preserve"> </w:t>
         </w:r>
-        <w:bookmarkEnd w:id="67"/>
-        <w:r>
-          <w:rPr>
-            <w:color w:val="FF0000"/>
-            <w:lang w:val="en-US"/>
-            <w:rPrChange w:id="71" w:author="Panayi, Marios (NIH/NIDA) [F]" w:date="2021-01-02T15:30:00Z">
-              <w:rPr>
-                <w:lang w:val="en-US"/>
-              </w:rPr>
-            </w:rPrChange>
-          </w:rPr>
-          <w:t xml:space="preserve">strong </w:t>
-        </w:r>
-      </w:ins>
-      <w:ins w:id="72" w:author="Panayi, Marios (NIH/NIDA) [F]" w:date="2021-01-02T15:34:00Z">
-        <w:r>
-          <w:rPr>
-            <w:color w:val="FF0000"/>
-            <w:lang w:val="en-US"/>
-          </w:rPr>
-          <w:t xml:space="preserve">MB </w:t>
-        </w:r>
-      </w:ins>
-      <w:ins w:id="73" w:author="Panayi, Marios (NIH/NIDA) [F]" w:date="2021-01-02T15:30:00Z">
+        <w:bookmarkEnd w:id="70"/>
         <w:r>
           <w:rPr>
             <w:color w:val="FF0000"/>
@@ -18765,7 +18754,7 @@
               </w:rPr>
             </w:rPrChange>
           </w:rPr>
-          <w:t>contribution</w:t>
+          <w:t xml:space="preserve">strong </w:t>
         </w:r>
       </w:ins>
       <w:ins w:id="75" w:author="Panayi, Marios (NIH/NIDA) [F]" w:date="2021-01-02T15:34:00Z">
@@ -18774,7 +18763,7 @@
             <w:color w:val="FF0000"/>
             <w:lang w:val="en-US"/>
           </w:rPr>
-          <w:t>s</w:t>
+          <w:t xml:space="preserve">MB </w:t>
         </w:r>
       </w:ins>
       <w:ins w:id="76" w:author="Panayi, Marios (NIH/NIDA) [F]" w:date="2021-01-02T15:30:00Z">
@@ -18788,6 +18777,29 @@
               </w:rPr>
             </w:rPrChange>
           </w:rPr>
+          <w:t>contribution</w:t>
+        </w:r>
+      </w:ins>
+      <w:ins w:id="78" w:author="Panayi, Marios (NIH/NIDA) [F]" w:date="2021-01-02T15:34:00Z">
+        <w:r>
+          <w:rPr>
+            <w:color w:val="FF0000"/>
+            <w:lang w:val="en-US"/>
+          </w:rPr>
+          <w:t>s</w:t>
+        </w:r>
+      </w:ins>
+      <w:ins w:id="79" w:author="Panayi, Marios (NIH/NIDA) [F]" w:date="2021-01-02T15:30:00Z">
+        <w:r>
+          <w:rPr>
+            <w:color w:val="FF0000"/>
+            <w:lang w:val="en-US"/>
+            <w:rPrChange w:id="80" w:author="Panayi, Marios (NIH/NIDA) [F]" w:date="2021-01-02T15:30:00Z">
+              <w:rPr>
+                <w:lang w:val="en-US"/>
+              </w:rPr>
+            </w:rPrChange>
+          </w:rPr>
           <w:t xml:space="preserve"> to </w:t>
         </w:r>
         <w:proofErr w:type="spellStart"/>
@@ -18795,7 +18807,7 @@
           <w:rPr>
             <w:color w:val="FF0000"/>
             <w:lang w:val="en-US"/>
-            <w:rPrChange w:id="78" w:author="Panayi, Marios (NIH/NIDA) [F]" w:date="2021-01-02T15:30:00Z">
+            <w:rPrChange w:id="81" w:author="Panayi, Marios (NIH/NIDA) [F]" w:date="2021-01-02T15:30:00Z">
               <w:rPr>
                 <w:lang w:val="en-US"/>
               </w:rPr>
@@ -18808,7 +18820,7 @@
           <w:rPr>
             <w:color w:val="FF0000"/>
             <w:lang w:val="en-US"/>
-            <w:rPrChange w:id="79" w:author="Panayi, Marios (NIH/NIDA) [F]" w:date="2021-01-02T15:30:00Z">
+            <w:rPrChange w:id="82" w:author="Panayi, Marios (NIH/NIDA) [F]" w:date="2021-01-02T15:30:00Z">
               <w:rPr>
                 <w:lang w:val="en-US"/>
               </w:rPr>
@@ -18821,7 +18833,7 @@
           <w:rPr>
             <w:color w:val="FF0000"/>
             <w:lang w:val="en-US"/>
-            <w:rPrChange w:id="80" w:author="Panayi, Marios (NIH/NIDA) [F]" w:date="2021-01-02T15:30:00Z">
+            <w:rPrChange w:id="83" w:author="Panayi, Marios (NIH/NIDA) [F]" w:date="2021-01-02T15:30:00Z">
               <w:rPr>
                 <w:lang w:val="en-US"/>
               </w:rPr>
@@ -18829,13 +18841,13 @@
           </w:rPr>
           <w:t>behaviour</w:t>
         </w:r>
-        <w:bookmarkEnd w:id="65"/>
+        <w:bookmarkEnd w:id="68"/>
         <w:proofErr w:type="spellEnd"/>
         <w:r>
           <w:rPr>
             <w:color w:val="FF0000"/>
             <w:lang w:val="en-US"/>
-            <w:rPrChange w:id="81" w:author="Panayi, Marios (NIH/NIDA) [F]" w:date="2021-01-02T15:30:00Z">
+            <w:rPrChange w:id="84" w:author="Panayi, Marios (NIH/NIDA) [F]" w:date="2021-01-02T15:30:00Z">
               <w:rPr>
                 <w:lang w:val="en-US"/>
               </w:rPr>
@@ -18847,7 +18859,7 @@
           <w:rPr>
             <w:color w:val="FF0000"/>
             <w:lang w:val="en-US"/>
-            <w:rPrChange w:id="82" w:author="Panayi, Marios (NIH/NIDA) [F]" w:date="2021-01-02T15:30:00Z">
+            <w:rPrChange w:id="85" w:author="Panayi, Marios (NIH/NIDA) [F]" w:date="2021-01-02T15:30:00Z">
               <w:rPr>
                 <w:lang w:val="en-US"/>
               </w:rPr>
@@ -18863,12 +18875,12 @@
         </w:rPr>
         <w:instrText>ADDIN CSL_CITATION {"citationItems":[{"id":"ITEM-1","itemData":{"DOI":"10.1371/journal.pcbi.1003466","ISSN":"1553-7358","abstract":"Reinforcement Learning has greatly influenced models of conditioning, providing powerful explanations of acquired behaviour and underlying physiological observations. However, in recent autoshaping experiments in rats, variation in the form of Pavlovian conditioned responses (CRs) and associated dopamine activity, have questioned the classical hypothesis that phasic dopamine activity corresponds to a reward prediction error-like signal arising from a classical Model-Free system, necessary for Pavlovian conditioning. Over the course of Pavlovian conditioning using food as the unconditioned stimulus (US), some rats (sign-trackers) come to approach and engage the conditioned stimulus (CS) itself – a lever – more and more avidly, whereas other rats (goal-trackers) learn to approach the location of food delivery upon CS presentation. Importantly, although both sign-trackers and goal-trackers learn the CS-US association equally well, only in sign-trackers does phasic dopamine activity show classical reward prediction error-like bursts. Furthermore, neither the acquisition nor the expression of a goal-tracking CR is dopamine-dependent. Here we present a computational model that can account for such individual variations. We show that a combination of a Model-Based system and a revised Model-Free system can account for the development of distinct CRs in rats. Moreover, we show that revising a classical Model-Free system to individually process stimuli by using factored representations can explain why classical dopaminergic patterns may be observed for some rats and not for others depending on the CR they develop. In addition, the model can account for other behavioural and pharmacological results obtained using the same, or similar, autoshaping procedures. Finally, the model makes it possible to draw a set of experimental predictions that may be verified in a modified experimental protocol. We suggest that further investigation of factored representations in computational neuroscience studies may be useful.","author":[{"dropping-particle":"","family":"Lesaint","given":"Florian","non-dropping-particle":"","parse-names":false,"suffix":""},{"dropping-particle":"","family":"Sigaud","given":"Olivier","non-dropping-particle":"","parse-names":false,"suffix":""},{"dropping-particle":"","family":"Flagel","given":"Shelly B.","non-dropping-particle":"","parse-names":false,"suffix":""},{"dropping-particle":"","family":"Robinson","given":"Terry E.","non-dropping-particle":"","parse-names":false,"suffix":""},{"dropping-particle":"","family":"Khamassi","given":"Mehdi","non-dropping-particle":"","parse-names":false,"suffix":""}],"container-title":"PLoS Computational Biology","editor":[{"dropping-particle":"","family":"Sporns","given":"Olaf","non-dropping-particle":"","parse-names":false,"suffix":""}],"id":"ITEM-1","issue":"2","issued":{"date-parts":[["2014","2","13"]]},"page":"e1003466","publisher":"Public Library of Science","title":"Modelling Individual Differences in the Form of Pavlovian Conditioned Approach Responses: A Dual Learning Systems Approach with Factored Representations","type":"article-journal","volume":"10"},"uris":["http://www.mendeley.com/documents/?uuid=e6301a89-7eb0-3708-bc5c-5c332c24fad3"]},{"id":"ITEM-2","itemData":{"DOI":"10.1371/journal.pcbi.1000437","ISSN":"1553-7358","abstract":"Incentive salience is a motivational property with ‘magnet-like’ qualities. When attributed to reward-predicting stimuli (cues), incentive salience triggers a pulse of ‘wanting’ and an individual is pulled toward the cues and reward. A key computational question is how incentive salience is generated during a cue re-encounter, which combines both learning and the state of limbic brain mechanisms. Learning processes, such as temporal-difference models, provide one way for stimuli to acquire cached predictive values of rewards. However, empirical data show that subsequent incentive values are also modulated on the fly by dynamic fluctuation in physiological states, altering cached values in ways requiring additional motivation mechanisms. Dynamic modulation of incentive salience for a Pavlovian conditioned stimulus (CS or cue) occurs during certain states, without necessarily requiring (re)learning about the cue. In some cases, dynamic modulation of cue value occurs during states that are quite novel, never having been experienced before, and even prior to experience of the associated unconditioned reward in the new state. Such cases can include novel drug-induced mesolimbic activation and addictive incentive-sensitization, as well as natural appetite states such as salt appetite. Dynamic enhancement specifically raises the incentive salience of an appropriate CS, without necessarily changing that of other CSs. Here we suggest a new computational model that modulates incentive salience by integrating changing physiological states with prior learning. We support the model with behavioral and neurobiological data from empirical tests that demonstrate dynamic elevations in cue-triggered motivation (involving natural salt appetite, and drug-induced intoxication and sensitization). Our data call for a dynamic model of incentive salience, such as presented here. Computational models can adequately capture fluctuations in cue-triggered ‘wanting’ only by incorporating modulation of previously learned values by natural appetite and addiction-related states.","author":[{"dropping-particle":"","family":"Zhang","given":"Jun","non-dropping-particle":"","parse-names":false,"suffix":""},{"dropping-particle":"","family":"Berridge","given":"Kent C.","non-dropping-particle":"","parse-names":false,"suffix":""},{"dropping-particle":"","family":"Tindell","given":"Amy J.","non-dropping-particle":"","parse-names":false,"suffix":""},{"dropping-particle":"","family":"Smith","given":"Kyle S.","non-dropping-particle":"","parse-names":false,"suffix":""},{"dropping-particle":"","family":"Aldridge","given":"J. Wayne","non-dropping-particle":"","parse-names":false,"suffix":""}],"container-title":"PLoS Computational Biology","editor":[{"dropping-particle":"","family":"Friston","given":"Karl J.","non-dropping-particle":"","parse-names":false,"suffix":""}],"id":"ITEM-2","issue":"7","issued":{"date-parts":[["2009","7","17"]]},"page":"e1000437","publisher":"Public Library of Science","title":"A Neural Computational Model of Incentive Salience","type":"article-journal","volume":"5"},"uris":["http://www.mendeley.com/documents/?uuid=4d7f059f-629e-3e3f-bbdf-7d3abf6209fa"]},{"id":"ITEM-3","itemData":{"DOI":"10.3758/s13415-014-0277-8","ISSN":"1531-135X","PMID":"24647659","abstract":"Evidence supports at least two methods for learning about reward and punishment and making predictions for guiding actions. One method, called model-free, progressively acquires cached estimates of the long-run values of circumstances and actions from retrospective experience. The other method, called model-based, uses representations of the environment, expectations, and prospective calculations to make cognitive predictions of future value. Extensive attention has been paid to both methods in computational analyses of instrumental learning. By contrast, although a full computational analysis has been lacking, Pavlovian learning and prediction has typically been presumed to be solely model-free. Here, we revise that presumption and review compelling evidence from Pavlovian revaluation experiments showing that Pavlovian predictions can involve their own form of model-based evaluation. In model-based Pavlovian evaluation, prevailing states of the body and brain influence value computations, and thereby produce powerful incentive motivations that can sometimes be quite new. We consider the consequences of this revised Pavlovian view for the computational landscape of prediction, response, and choice. We also revisit differences between Pavlovian and instrumental learning in the control of incentive motivation.","author":[{"dropping-particle":"","family":"Dayan","given":"Peter","non-dropping-particle":"","parse-names":false,"suffix":""},{"dropping-particle":"","family":"Berridge","given":"Kent C","non-dropping-particle":"","parse-names":false,"suffix":""}],"container-title":"Cognitive, affective &amp; behavioral neuroscience","id":"ITEM-3","issue":"2","issued":{"date-parts":[["2014","6"]]},"page":"473-92","publisher":"NIH Public Access","title":"Model-based and model-free Pavlovian reward learning: revaluation, revision, and revelation.","type":"article-journal","volume":"14"},"uris":["http://www.mendeley.com/documents/?uuid=5ba0298a-d297-388d-9078-3ef2da6ce7d3"]}],"mendeley":{"formattedCitation":"(Dayan &amp; Berridge, 2014; Florian Lesaint et al., 2014; Zhang et al., 2009)","plainTextFormattedCitation":"(Dayan &amp; Berridge, 2014; Florian Lesaint et al., 2014; Zhang et al., 2009)","previouslyFormattedCitation":"(Dayan &amp; Berridge, 2014; Florian Lesaint et al., 2014; Zhang et al., 2009)"},"properties":{"noteIndex":0},"schema":"https://github.com/citation-style-language/schema/raw/master/csl-citation.json"}</w:instrText>
       </w:r>
-      <w:ins w:id="83" w:author="Panayi, Marios (NIH/NIDA) [F]" w:date="2021-01-02T15:30:00Z">
+      <w:ins w:id="86" w:author="Panayi, Marios (NIH/NIDA) [F]" w:date="2021-01-02T15:30:00Z">
         <w:r>
           <w:rPr>
             <w:color w:val="FF0000"/>
             <w:lang w:val="en-US"/>
-            <w:rPrChange w:id="84" w:author="Panayi, Marios (NIH/NIDA) [F]" w:date="2021-01-02T15:30:00Z">
+            <w:rPrChange w:id="87" w:author="Panayi, Marios (NIH/NIDA) [F]" w:date="2021-01-02T15:30:00Z">
               <w:rPr>
                 <w:lang w:val="en-GB"/>
               </w:rPr>
@@ -18885,12 +18897,12 @@
         </w:rPr>
         <w:t>(Dayan &amp; Berridge, 2014; Florian Lesaint et al., 2014; Zhang et al., 2009)</w:t>
       </w:r>
-      <w:ins w:id="85" w:author="Panayi, Marios (NIH/NIDA) [F]" w:date="2021-01-02T15:30:00Z">
+      <w:ins w:id="88" w:author="Panayi, Marios (NIH/NIDA) [F]" w:date="2021-01-02T15:30:00Z">
         <w:r>
           <w:rPr>
             <w:color w:val="FF0000"/>
             <w:lang w:val="en-GB"/>
-            <w:rPrChange w:id="86" w:author="Panayi, Marios (NIH/NIDA) [F]" w:date="2021-01-02T15:30:00Z">
+            <w:rPrChange w:id="89" w:author="Panayi, Marios (NIH/NIDA) [F]" w:date="2021-01-02T15:30:00Z">
               <w:rPr>
                 <w:lang w:val="en-GB"/>
               </w:rPr>
@@ -18902,7 +18914,7 @@
           <w:rPr>
             <w:color w:val="FF0000"/>
             <w:lang w:val="en-US"/>
-            <w:rPrChange w:id="87" w:author="Panayi, Marios (NIH/NIDA) [F]" w:date="2021-01-02T15:30:00Z">
+            <w:rPrChange w:id="90" w:author="Panayi, Marios (NIH/NIDA) [F]" w:date="2021-01-02T15:30:00Z">
               <w:rPr>
                 <w:lang w:val="en-US"/>
               </w:rPr>
@@ -19203,6 +19215,7 @@
     <w:p>
       <w:pPr>
         <w:rPr>
+          <w:ins w:id="91" w:author="Panayi, Marios (NIH/NIDA) [F]" w:date="2021-01-05T12:03:00Z"/>
           <w:rFonts w:cstheme="minorHAnsi"/>
           <w:lang w:val="en-GB"/>
         </w:rPr>
@@ -19771,8 +19784,671 @@
         </w:rPr>
         <w:t>MF arbitration when it comes to the Pavlovian domain.</w:t>
       </w:r>
-      <w:bookmarkStart w:id="88" w:name="_GoBack"/>
-      <w:bookmarkEnd w:id="88"/>
+    </w:p>
+    <w:p>
+      <w:pPr>
+        <w:rPr>
+          <w:ins w:id="92" w:author="Panayi, Marios (NIH/NIDA) [F]" w:date="2021-01-05T12:03:00Z"/>
+          <w:rFonts w:cstheme="minorHAnsi"/>
+          <w:lang w:val="en-GB"/>
+        </w:rPr>
+      </w:pPr>
+    </w:p>
+    <w:p>
+      <w:pPr>
+        <w:rPr>
+          <w:ins w:id="93" w:author="Panayi, Marios (NIH/NIDA) [F]" w:date="2021-01-05T12:03:00Z"/>
+          <w:rFonts w:cstheme="minorHAnsi"/>
+          <w:color w:val="FF0000"/>
+          <w:lang w:val="en-GB"/>
+          <w:rPrChange w:id="94" w:author="Panayi, Marios (NIH/NIDA) [F]" w:date="2021-01-05T12:03:00Z">
+            <w:rPr>
+              <w:ins w:id="95" w:author="Panayi, Marios (NIH/NIDA) [F]" w:date="2021-01-05T12:03:00Z"/>
+              <w:rFonts w:cstheme="minorHAnsi"/>
+              <w:lang w:val="en-GB"/>
+            </w:rPr>
+          </w:rPrChange>
+        </w:rPr>
+      </w:pPr>
+      <w:ins w:id="96" w:author="Panayi, Marios (NIH/NIDA) [F]" w:date="2021-01-05T12:03:00Z">
+        <w:r>
+          <w:rPr>
+            <w:rFonts w:cstheme="minorHAnsi"/>
+            <w:color w:val="FF0000"/>
+            <w:lang w:val="en-GB"/>
+            <w:rPrChange w:id="97" w:author="Panayi, Marios (NIH/NIDA) [F]" w:date="2021-01-05T12:03:00Z">
+              <w:rPr>
+                <w:rFonts w:cstheme="minorHAnsi"/>
+                <w:lang w:val="en-GB"/>
+              </w:rPr>
+            </w:rPrChange>
+          </w:rPr>
+          <w:t xml:space="preserve">The proposed model of arbitration between learning systems within the rodent lateral OFC is consistent with proposals that the OFC </w:t>
+        </w:r>
+        <w:proofErr w:type="gramStart"/>
+        <w:r>
+          <w:rPr>
+            <w:rFonts w:cstheme="minorHAnsi"/>
+            <w:color w:val="FF0000"/>
+            <w:lang w:val="en-GB"/>
+            <w:rPrChange w:id="98" w:author="Panayi, Marios (NIH/NIDA) [F]" w:date="2021-01-05T12:03:00Z">
+              <w:rPr>
+                <w:rFonts w:cstheme="minorHAnsi"/>
+                <w:lang w:val="en-GB"/>
+              </w:rPr>
+            </w:rPrChange>
+          </w:rPr>
+          <w:t>as a whole is</w:t>
+        </w:r>
+        <w:proofErr w:type="gramEnd"/>
+        <w:r>
+          <w:rPr>
+            <w:rFonts w:cstheme="minorHAnsi"/>
+            <w:color w:val="FF0000"/>
+            <w:lang w:val="en-GB"/>
+            <w:rPrChange w:id="99" w:author="Panayi, Marios (NIH/NIDA) [F]" w:date="2021-01-05T12:03:00Z">
+              <w:rPr>
+                <w:rFonts w:cstheme="minorHAnsi"/>
+                <w:lang w:val="en-GB"/>
+              </w:rPr>
+            </w:rPrChange>
+          </w:rPr>
+          <w:t xml:space="preserve"> critical for MB learning (</w:t>
+        </w:r>
+        <w:proofErr w:type="spellStart"/>
+        <w:r>
+          <w:rPr>
+            <w:rFonts w:cstheme="minorHAnsi"/>
+            <w:color w:val="FF0000"/>
+            <w:lang w:val="en-GB"/>
+            <w:rPrChange w:id="100" w:author="Panayi, Marios (NIH/NIDA) [F]" w:date="2021-01-05T12:03:00Z">
+              <w:rPr>
+                <w:rFonts w:cstheme="minorHAnsi"/>
+                <w:lang w:val="en-GB"/>
+              </w:rPr>
+            </w:rPrChange>
+          </w:rPr>
+          <w:t>Niv</w:t>
+        </w:r>
+        <w:proofErr w:type="spellEnd"/>
+        <w:r>
+          <w:rPr>
+            <w:rFonts w:cstheme="minorHAnsi"/>
+            <w:color w:val="FF0000"/>
+            <w:lang w:val="en-GB"/>
+            <w:rPrChange w:id="101" w:author="Panayi, Marios (NIH/NIDA) [F]" w:date="2021-01-05T12:03:00Z">
+              <w:rPr>
+                <w:rFonts w:cstheme="minorHAnsi"/>
+                <w:lang w:val="en-GB"/>
+              </w:rPr>
+            </w:rPrChange>
+          </w:rPr>
+          <w:t xml:space="preserve">, 2019; Wilson et al., 2014). There is emerging evidence that the OFC is comprised of </w:t>
+        </w:r>
+        <w:proofErr w:type="gramStart"/>
+        <w:r>
+          <w:rPr>
+            <w:rFonts w:cstheme="minorHAnsi"/>
+            <w:color w:val="FF0000"/>
+            <w:lang w:val="en-GB"/>
+            <w:rPrChange w:id="102" w:author="Panayi, Marios (NIH/NIDA) [F]" w:date="2021-01-05T12:03:00Z">
+              <w:rPr>
+                <w:rFonts w:cstheme="minorHAnsi"/>
+                <w:lang w:val="en-GB"/>
+              </w:rPr>
+            </w:rPrChange>
+          </w:rPr>
+          <w:t>a number of</w:t>
+        </w:r>
+        <w:proofErr w:type="gramEnd"/>
+        <w:r>
+          <w:rPr>
+            <w:rFonts w:cstheme="minorHAnsi"/>
+            <w:color w:val="FF0000"/>
+            <w:lang w:val="en-GB"/>
+            <w:rPrChange w:id="103" w:author="Panayi, Marios (NIH/NIDA) [F]" w:date="2021-01-05T12:03:00Z">
+              <w:rPr>
+                <w:rFonts w:cstheme="minorHAnsi"/>
+                <w:lang w:val="en-GB"/>
+              </w:rPr>
+            </w:rPrChange>
+          </w:rPr>
+          <w:t xml:space="preserve"> functionally heterogeneous subregions (</w:t>
+        </w:r>
+        <w:proofErr w:type="spellStart"/>
+        <w:r>
+          <w:rPr>
+            <w:rFonts w:cstheme="minorHAnsi"/>
+            <w:color w:val="FF0000"/>
+            <w:lang w:val="en-GB"/>
+            <w:rPrChange w:id="104" w:author="Panayi, Marios (NIH/NIDA) [F]" w:date="2021-01-05T12:03:00Z">
+              <w:rPr>
+                <w:rFonts w:cstheme="minorHAnsi"/>
+                <w:lang w:val="en-GB"/>
+              </w:rPr>
+            </w:rPrChange>
+          </w:rPr>
+          <w:t>Barreiros</w:t>
+        </w:r>
+        <w:proofErr w:type="spellEnd"/>
+        <w:r>
+          <w:rPr>
+            <w:rFonts w:cstheme="minorHAnsi"/>
+            <w:color w:val="FF0000"/>
+            <w:lang w:val="en-GB"/>
+            <w:rPrChange w:id="105" w:author="Panayi, Marios (NIH/NIDA) [F]" w:date="2021-01-05T12:03:00Z">
+              <w:rPr>
+                <w:rFonts w:cstheme="minorHAnsi"/>
+                <w:lang w:val="en-GB"/>
+              </w:rPr>
+            </w:rPrChange>
+          </w:rPr>
+          <w:t xml:space="preserve"> et al., 2021; Bradfield &amp; Hart, 2020; Murray et al., 2015; Panayi &amp; </w:t>
+        </w:r>
+        <w:proofErr w:type="spellStart"/>
+        <w:r>
+          <w:rPr>
+            <w:rFonts w:cstheme="minorHAnsi"/>
+            <w:color w:val="FF0000"/>
+            <w:lang w:val="en-GB"/>
+            <w:rPrChange w:id="106" w:author="Panayi, Marios (NIH/NIDA) [F]" w:date="2021-01-05T12:03:00Z">
+              <w:rPr>
+                <w:rFonts w:cstheme="minorHAnsi"/>
+                <w:lang w:val="en-GB"/>
+              </w:rPr>
+            </w:rPrChange>
+          </w:rPr>
+          <w:t>Killcross</w:t>
+        </w:r>
+        <w:proofErr w:type="spellEnd"/>
+        <w:r>
+          <w:rPr>
+            <w:rFonts w:cstheme="minorHAnsi"/>
+            <w:color w:val="FF0000"/>
+            <w:lang w:val="en-GB"/>
+            <w:rPrChange w:id="107" w:author="Panayi, Marios (NIH/NIDA) [F]" w:date="2021-01-05T12:03:00Z">
+              <w:rPr>
+                <w:rFonts w:cstheme="minorHAnsi"/>
+                <w:lang w:val="en-GB"/>
+              </w:rPr>
+            </w:rPrChange>
+          </w:rPr>
+          <w:t xml:space="preserve">, 2018; </w:t>
+        </w:r>
+        <w:proofErr w:type="spellStart"/>
+        <w:r>
+          <w:rPr>
+            <w:rFonts w:cstheme="minorHAnsi"/>
+            <w:color w:val="FF0000"/>
+            <w:lang w:val="en-GB"/>
+            <w:rPrChange w:id="108" w:author="Panayi, Marios (NIH/NIDA) [F]" w:date="2021-01-05T12:03:00Z">
+              <w:rPr>
+                <w:rFonts w:cstheme="minorHAnsi"/>
+                <w:lang w:val="en-GB"/>
+              </w:rPr>
+            </w:rPrChange>
+          </w:rPr>
+          <w:t>Sallet</w:t>
+        </w:r>
+        <w:proofErr w:type="spellEnd"/>
+        <w:r>
+          <w:rPr>
+            <w:rFonts w:cstheme="minorHAnsi"/>
+            <w:color w:val="FF0000"/>
+            <w:lang w:val="en-GB"/>
+            <w:rPrChange w:id="109" w:author="Panayi, Marios (NIH/NIDA) [F]" w:date="2021-01-05T12:03:00Z">
+              <w:rPr>
+                <w:rFonts w:cstheme="minorHAnsi"/>
+                <w:lang w:val="en-GB"/>
+              </w:rPr>
+            </w:rPrChange>
+          </w:rPr>
+          <w:t xml:space="preserve"> et al., 2020). One possibility is that the lateral OFC coordinates sources of Pavlovian MB and MF information from adjacent OFC subregions via dense intra-OFC reciprocal projections (</w:t>
+        </w:r>
+        <w:proofErr w:type="spellStart"/>
+        <w:r>
+          <w:rPr>
+            <w:rFonts w:cstheme="minorHAnsi"/>
+            <w:color w:val="FF0000"/>
+            <w:lang w:val="en-GB"/>
+            <w:rPrChange w:id="110" w:author="Panayi, Marios (NIH/NIDA) [F]" w:date="2021-01-05T12:03:00Z">
+              <w:rPr>
+                <w:rFonts w:cstheme="minorHAnsi"/>
+                <w:lang w:val="en-GB"/>
+              </w:rPr>
+            </w:rPrChange>
+          </w:rPr>
+          <w:t>Barreiros</w:t>
+        </w:r>
+        <w:proofErr w:type="spellEnd"/>
+        <w:r>
+          <w:rPr>
+            <w:rFonts w:cstheme="minorHAnsi"/>
+            <w:color w:val="FF0000"/>
+            <w:lang w:val="en-GB"/>
+            <w:rPrChange w:id="111" w:author="Panayi, Marios (NIH/NIDA) [F]" w:date="2021-01-05T12:03:00Z">
+              <w:rPr>
+                <w:rFonts w:cstheme="minorHAnsi"/>
+                <w:lang w:val="en-GB"/>
+              </w:rPr>
+            </w:rPrChange>
+          </w:rPr>
+          <w:t xml:space="preserve"> et al., 2020). Possible sources of task state information might also come via indirect hippocampal inputs to OFC, which have been implicated in the representation of MB task state space structures (</w:t>
+        </w:r>
+        <w:proofErr w:type="spellStart"/>
+        <w:r>
+          <w:rPr>
+            <w:rFonts w:cstheme="minorHAnsi"/>
+            <w:color w:val="FF0000"/>
+            <w:lang w:val="en-GB"/>
+            <w:rPrChange w:id="112" w:author="Panayi, Marios (NIH/NIDA) [F]" w:date="2021-01-05T12:03:00Z">
+              <w:rPr>
+                <w:rFonts w:cstheme="minorHAnsi"/>
+                <w:lang w:val="en-GB"/>
+              </w:rPr>
+            </w:rPrChange>
+          </w:rPr>
+          <w:t>Wikenheiser</w:t>
+        </w:r>
+        <w:proofErr w:type="spellEnd"/>
+        <w:r>
+          <w:rPr>
+            <w:rFonts w:cstheme="minorHAnsi"/>
+            <w:color w:val="FF0000"/>
+            <w:lang w:val="en-GB"/>
+            <w:rPrChange w:id="113" w:author="Panayi, Marios (NIH/NIDA) [F]" w:date="2021-01-05T12:03:00Z">
+              <w:rPr>
+                <w:rFonts w:cstheme="minorHAnsi"/>
+                <w:lang w:val="en-GB"/>
+              </w:rPr>
+            </w:rPrChange>
+          </w:rPr>
+          <w:t xml:space="preserve"> et al., 2017; </w:t>
+        </w:r>
+        <w:proofErr w:type="spellStart"/>
+        <w:r>
+          <w:rPr>
+            <w:rFonts w:cstheme="minorHAnsi"/>
+            <w:color w:val="FF0000"/>
+            <w:lang w:val="en-GB"/>
+            <w:rPrChange w:id="114" w:author="Panayi, Marios (NIH/NIDA) [F]" w:date="2021-01-05T12:03:00Z">
+              <w:rPr>
+                <w:rFonts w:cstheme="minorHAnsi"/>
+                <w:lang w:val="en-GB"/>
+              </w:rPr>
+            </w:rPrChange>
+          </w:rPr>
+          <w:t>Wikenheiser</w:t>
+        </w:r>
+        <w:proofErr w:type="spellEnd"/>
+        <w:r>
+          <w:rPr>
+            <w:rFonts w:cstheme="minorHAnsi"/>
+            <w:color w:val="FF0000"/>
+            <w:lang w:val="en-GB"/>
+            <w:rPrChange w:id="115" w:author="Panayi, Marios (NIH/NIDA) [F]" w:date="2021-01-05T12:03:00Z">
+              <w:rPr>
+                <w:rFonts w:cstheme="minorHAnsi"/>
+                <w:lang w:val="en-GB"/>
+              </w:rPr>
+            </w:rPrChange>
+          </w:rPr>
+          <w:t xml:space="preserve"> &amp; Schoenbaum, 2016), and reciprocal connections with the basolateral amygdala a region critical to OFC-dependent behaviours such as reversal learning and outcome devaluation (Chau et al., 2015; Pickens et al., 2003; </w:t>
+        </w:r>
+        <w:proofErr w:type="spellStart"/>
+        <w:r>
+          <w:rPr>
+            <w:rFonts w:cstheme="minorHAnsi"/>
+            <w:color w:val="FF0000"/>
+            <w:lang w:val="en-GB"/>
+            <w:rPrChange w:id="116" w:author="Panayi, Marios (NIH/NIDA) [F]" w:date="2021-01-05T12:03:00Z">
+              <w:rPr>
+                <w:rFonts w:cstheme="minorHAnsi"/>
+                <w:lang w:val="en-GB"/>
+              </w:rPr>
+            </w:rPrChange>
+          </w:rPr>
+          <w:t>Rudebeck</w:t>
+        </w:r>
+        <w:proofErr w:type="spellEnd"/>
+        <w:r>
+          <w:rPr>
+            <w:rFonts w:cstheme="minorHAnsi"/>
+            <w:color w:val="FF0000"/>
+            <w:lang w:val="en-GB"/>
+            <w:rPrChange w:id="117" w:author="Panayi, Marios (NIH/NIDA) [F]" w:date="2021-01-05T12:03:00Z">
+              <w:rPr>
+                <w:rFonts w:cstheme="minorHAnsi"/>
+                <w:lang w:val="en-GB"/>
+              </w:rPr>
+            </w:rPrChange>
+          </w:rPr>
+          <w:t xml:space="preserve"> &amp; Murray, 2008; Schoenbaum et al., 2000; Stalnaker et al., 2007; </w:t>
+        </w:r>
+        <w:proofErr w:type="spellStart"/>
+        <w:r>
+          <w:rPr>
+            <w:rFonts w:cstheme="minorHAnsi"/>
+            <w:color w:val="FF0000"/>
+            <w:lang w:val="en-GB"/>
+            <w:rPrChange w:id="118" w:author="Panayi, Marios (NIH/NIDA) [F]" w:date="2021-01-05T12:03:00Z">
+              <w:rPr>
+                <w:rFonts w:cstheme="minorHAnsi"/>
+                <w:lang w:val="en-GB"/>
+              </w:rPr>
+            </w:rPrChange>
+          </w:rPr>
+          <w:t>Stolyarova</w:t>
+        </w:r>
+        <w:proofErr w:type="spellEnd"/>
+        <w:r>
+          <w:rPr>
+            <w:rFonts w:cstheme="minorHAnsi"/>
+            <w:color w:val="FF0000"/>
+            <w:lang w:val="en-GB"/>
+            <w:rPrChange w:id="119" w:author="Panayi, Marios (NIH/NIDA) [F]" w:date="2021-01-05T12:03:00Z">
+              <w:rPr>
+                <w:rFonts w:cstheme="minorHAnsi"/>
+                <w:lang w:val="en-GB"/>
+              </w:rPr>
+            </w:rPrChange>
+          </w:rPr>
+          <w:t xml:space="preserve"> &amp; </w:t>
+        </w:r>
+        <w:proofErr w:type="spellStart"/>
+        <w:r>
+          <w:rPr>
+            <w:rFonts w:cstheme="minorHAnsi"/>
+            <w:color w:val="FF0000"/>
+            <w:lang w:val="en-GB"/>
+            <w:rPrChange w:id="120" w:author="Panayi, Marios (NIH/NIDA) [F]" w:date="2021-01-05T12:03:00Z">
+              <w:rPr>
+                <w:rFonts w:cstheme="minorHAnsi"/>
+                <w:lang w:val="en-GB"/>
+              </w:rPr>
+            </w:rPrChange>
+          </w:rPr>
+          <w:t>Izquierdo</w:t>
+        </w:r>
+        <w:proofErr w:type="spellEnd"/>
+        <w:r>
+          <w:rPr>
+            <w:rFonts w:cstheme="minorHAnsi"/>
+            <w:color w:val="FF0000"/>
+            <w:lang w:val="en-GB"/>
+            <w:rPrChange w:id="121" w:author="Panayi, Marios (NIH/NIDA) [F]" w:date="2021-01-05T12:03:00Z">
+              <w:rPr>
+                <w:rFonts w:cstheme="minorHAnsi"/>
+                <w:lang w:val="en-GB"/>
+              </w:rPr>
+            </w:rPrChange>
+          </w:rPr>
+          <w:t xml:space="preserve">, 2017). Additionally, the </w:t>
+        </w:r>
+        <w:proofErr w:type="spellStart"/>
+        <w:r>
+          <w:rPr>
+            <w:rFonts w:cstheme="minorHAnsi"/>
+            <w:color w:val="FF0000"/>
+            <w:lang w:val="en-GB"/>
+            <w:rPrChange w:id="122" w:author="Panayi, Marios (NIH/NIDA) [F]" w:date="2021-01-05T12:03:00Z">
+              <w:rPr>
+                <w:rFonts w:cstheme="minorHAnsi"/>
+                <w:lang w:val="en-GB"/>
+              </w:rPr>
+            </w:rPrChange>
+          </w:rPr>
+          <w:t>submedius</w:t>
+        </w:r>
+        <w:proofErr w:type="spellEnd"/>
+        <w:r>
+          <w:rPr>
+            <w:rFonts w:cstheme="minorHAnsi"/>
+            <w:color w:val="FF0000"/>
+            <w:lang w:val="en-GB"/>
+            <w:rPrChange w:id="123" w:author="Panayi, Marios (NIH/NIDA) [F]" w:date="2021-01-05T12:03:00Z">
+              <w:rPr>
+                <w:rFonts w:cstheme="minorHAnsi"/>
+                <w:lang w:val="en-GB"/>
+              </w:rPr>
+            </w:rPrChange>
+          </w:rPr>
+          <w:t xml:space="preserve"> region of the thalamus is a defining anatomical input that topographically innervates all OFC subregions in the rodent </w:t>
+        </w:r>
+        <w:r>
+          <w:rPr>
+            <w:rFonts w:cstheme="minorHAnsi"/>
+            <w:color w:val="FF0000"/>
+            <w:lang w:val="en-GB"/>
+            <w:rPrChange w:id="124" w:author="Panayi, Marios (NIH/NIDA) [F]" w:date="2021-01-05T12:03:00Z">
+              <w:rPr>
+                <w:rFonts w:cstheme="minorHAnsi"/>
+                <w:lang w:val="en-GB"/>
+              </w:rPr>
+            </w:rPrChange>
+          </w:rPr>
+          <w:lastRenderedPageBreak/>
+          <w:t>(</w:t>
+        </w:r>
+        <w:proofErr w:type="spellStart"/>
+        <w:r>
+          <w:rPr>
+            <w:rFonts w:cstheme="minorHAnsi"/>
+            <w:color w:val="FF0000"/>
+            <w:lang w:val="en-GB"/>
+            <w:rPrChange w:id="125" w:author="Panayi, Marios (NIH/NIDA) [F]" w:date="2021-01-05T12:03:00Z">
+              <w:rPr>
+                <w:rFonts w:cstheme="minorHAnsi"/>
+                <w:lang w:val="en-GB"/>
+              </w:rPr>
+            </w:rPrChange>
+          </w:rPr>
+          <w:t>Barreiros</w:t>
+        </w:r>
+        <w:proofErr w:type="spellEnd"/>
+        <w:r>
+          <w:rPr>
+            <w:rFonts w:cstheme="minorHAnsi"/>
+            <w:color w:val="FF0000"/>
+            <w:lang w:val="en-GB"/>
+            <w:rPrChange w:id="126" w:author="Panayi, Marios (NIH/NIDA) [F]" w:date="2021-01-05T12:03:00Z">
+              <w:rPr>
+                <w:rFonts w:cstheme="minorHAnsi"/>
+                <w:lang w:val="en-GB"/>
+              </w:rPr>
+            </w:rPrChange>
+          </w:rPr>
+          <w:t xml:space="preserve"> et al., 2020; </w:t>
+        </w:r>
+        <w:proofErr w:type="spellStart"/>
+        <w:r>
+          <w:rPr>
+            <w:rFonts w:cstheme="minorHAnsi"/>
+            <w:color w:val="FF0000"/>
+            <w:lang w:val="en-GB"/>
+            <w:rPrChange w:id="127" w:author="Panayi, Marios (NIH/NIDA) [F]" w:date="2021-01-05T12:03:00Z">
+              <w:rPr>
+                <w:rFonts w:cstheme="minorHAnsi"/>
+                <w:lang w:val="en-GB"/>
+              </w:rPr>
+            </w:rPrChange>
+          </w:rPr>
+          <w:t>Kuramoto</w:t>
+        </w:r>
+        <w:proofErr w:type="spellEnd"/>
+        <w:r>
+          <w:rPr>
+            <w:rFonts w:cstheme="minorHAnsi"/>
+            <w:color w:val="FF0000"/>
+            <w:lang w:val="en-GB"/>
+            <w:rPrChange w:id="128" w:author="Panayi, Marios (NIH/NIDA) [F]" w:date="2021-01-05T12:03:00Z">
+              <w:rPr>
+                <w:rFonts w:cstheme="minorHAnsi"/>
+                <w:lang w:val="en-GB"/>
+              </w:rPr>
+            </w:rPrChange>
+          </w:rPr>
+          <w:t xml:space="preserve"> et al., 2017; </w:t>
+        </w:r>
+        <w:proofErr w:type="spellStart"/>
+        <w:r>
+          <w:rPr>
+            <w:rFonts w:cstheme="minorHAnsi"/>
+            <w:color w:val="FF0000"/>
+            <w:lang w:val="en-GB"/>
+            <w:rPrChange w:id="129" w:author="Panayi, Marios (NIH/NIDA) [F]" w:date="2021-01-05T12:03:00Z">
+              <w:rPr>
+                <w:rFonts w:cstheme="minorHAnsi"/>
+                <w:lang w:val="en-GB"/>
+              </w:rPr>
+            </w:rPrChange>
+          </w:rPr>
+          <w:t>Reep</w:t>
+        </w:r>
+        <w:proofErr w:type="spellEnd"/>
+        <w:r>
+          <w:rPr>
+            <w:rFonts w:cstheme="minorHAnsi"/>
+            <w:color w:val="FF0000"/>
+            <w:lang w:val="en-GB"/>
+            <w:rPrChange w:id="130" w:author="Panayi, Marios (NIH/NIDA) [F]" w:date="2021-01-05T12:03:00Z">
+              <w:rPr>
+                <w:rFonts w:cstheme="minorHAnsi"/>
+                <w:lang w:val="en-GB"/>
+              </w:rPr>
+            </w:rPrChange>
+          </w:rPr>
+          <w:t xml:space="preserve"> et al., 1996; Tang et al., 2009). While there is still little work on the function of the </w:t>
+        </w:r>
+        <w:proofErr w:type="spellStart"/>
+        <w:r>
+          <w:rPr>
+            <w:rFonts w:cstheme="minorHAnsi"/>
+            <w:color w:val="FF0000"/>
+            <w:lang w:val="en-GB"/>
+            <w:rPrChange w:id="131" w:author="Panayi, Marios (NIH/NIDA) [F]" w:date="2021-01-05T12:03:00Z">
+              <w:rPr>
+                <w:rFonts w:cstheme="minorHAnsi"/>
+                <w:lang w:val="en-GB"/>
+              </w:rPr>
+            </w:rPrChange>
+          </w:rPr>
+          <w:t>submedius</w:t>
+        </w:r>
+        <w:proofErr w:type="spellEnd"/>
+        <w:r>
+          <w:rPr>
+            <w:rFonts w:cstheme="minorHAnsi"/>
+            <w:color w:val="FF0000"/>
+            <w:lang w:val="en-GB"/>
+            <w:rPrChange w:id="132" w:author="Panayi, Marios (NIH/NIDA) [F]" w:date="2021-01-05T12:03:00Z">
+              <w:rPr>
+                <w:rFonts w:cstheme="minorHAnsi"/>
+                <w:lang w:val="en-GB"/>
+              </w:rPr>
+            </w:rPrChange>
+          </w:rPr>
+          <w:t xml:space="preserve"> nucleus of the thalamus, this region is necessary for flexibly updating Pavlovian cue-outcome contingencies (Alcaraz et al., 2015; Fresno et al., 2019) and may be a key pathway conveying MB and MF task information across the OFC. Neurochemically, strong noradrenergic and serotonergic innervation of the OFC are also likely to be provide a mechanism for arbitration between MB and MF learning systems (</w:t>
+        </w:r>
+        <w:proofErr w:type="spellStart"/>
+        <w:r>
+          <w:rPr>
+            <w:rFonts w:cstheme="minorHAnsi"/>
+            <w:color w:val="FF0000"/>
+            <w:lang w:val="en-GB"/>
+            <w:rPrChange w:id="133" w:author="Panayi, Marios (NIH/NIDA) [F]" w:date="2021-01-05T12:03:00Z">
+              <w:rPr>
+                <w:rFonts w:cstheme="minorHAnsi"/>
+                <w:lang w:val="en-GB"/>
+              </w:rPr>
+            </w:rPrChange>
+          </w:rPr>
+          <w:t>Cerpa</w:t>
+        </w:r>
+        <w:proofErr w:type="spellEnd"/>
+        <w:r>
+          <w:rPr>
+            <w:rFonts w:cstheme="minorHAnsi"/>
+            <w:color w:val="FF0000"/>
+            <w:lang w:val="en-GB"/>
+            <w:rPrChange w:id="134" w:author="Panayi, Marios (NIH/NIDA) [F]" w:date="2021-01-05T12:03:00Z">
+              <w:rPr>
+                <w:rFonts w:cstheme="minorHAnsi"/>
+                <w:lang w:val="en-GB"/>
+              </w:rPr>
+            </w:rPrChange>
+          </w:rPr>
+          <w:t xml:space="preserve"> et al., 2019, 2020; Miyazaki et al., 2020; Walker et al., 2009). Arbitration between learning systems within the OFC would be able to exert control over behavioural outputs through topographical projections to the striatum (</w:t>
+        </w:r>
+        <w:proofErr w:type="spellStart"/>
+        <w:r>
+          <w:rPr>
+            <w:rFonts w:cstheme="minorHAnsi"/>
+            <w:color w:val="FF0000"/>
+            <w:lang w:val="en-GB"/>
+            <w:rPrChange w:id="135" w:author="Panayi, Marios (NIH/NIDA) [F]" w:date="2021-01-05T12:03:00Z">
+              <w:rPr>
+                <w:rFonts w:cstheme="minorHAnsi"/>
+                <w:lang w:val="en-GB"/>
+              </w:rPr>
+            </w:rPrChange>
+          </w:rPr>
+          <w:t>Heilbronner</w:t>
+        </w:r>
+        <w:proofErr w:type="spellEnd"/>
+        <w:r>
+          <w:rPr>
+            <w:rFonts w:cstheme="minorHAnsi"/>
+            <w:color w:val="FF0000"/>
+            <w:lang w:val="en-GB"/>
+            <w:rPrChange w:id="136" w:author="Panayi, Marios (NIH/NIDA) [F]" w:date="2021-01-05T12:03:00Z">
+              <w:rPr>
+                <w:rFonts w:cstheme="minorHAnsi"/>
+                <w:lang w:val="en-GB"/>
+              </w:rPr>
+            </w:rPrChange>
+          </w:rPr>
+          <w:t xml:space="preserve"> et al., 2016; </w:t>
+        </w:r>
+        <w:proofErr w:type="spellStart"/>
+        <w:r>
+          <w:rPr>
+            <w:rFonts w:cstheme="minorHAnsi"/>
+            <w:color w:val="FF0000"/>
+            <w:lang w:val="en-GB"/>
+            <w:rPrChange w:id="137" w:author="Panayi, Marios (NIH/NIDA) [F]" w:date="2021-01-05T12:03:00Z">
+              <w:rPr>
+                <w:rFonts w:cstheme="minorHAnsi"/>
+                <w:lang w:val="en-GB"/>
+              </w:rPr>
+            </w:rPrChange>
+          </w:rPr>
+          <w:t>Schilman</w:t>
+        </w:r>
+        <w:proofErr w:type="spellEnd"/>
+        <w:r>
+          <w:rPr>
+            <w:rFonts w:cstheme="minorHAnsi"/>
+            <w:color w:val="FF0000"/>
+            <w:lang w:val="en-GB"/>
+            <w:rPrChange w:id="138" w:author="Panayi, Marios (NIH/NIDA) [F]" w:date="2021-01-05T12:03:00Z">
+              <w:rPr>
+                <w:rFonts w:cstheme="minorHAnsi"/>
+                <w:lang w:val="en-GB"/>
+              </w:rPr>
+            </w:rPrChange>
+          </w:rPr>
+          <w:t xml:space="preserve"> et al., 2008), which might also allow for interactions with MB and MF learning systems associated with instrumental learning tasks (e.g. Daw et al., 2005).</w:t>
+        </w:r>
+      </w:ins>
+    </w:p>
+    <w:p>
+      <w:pPr>
+        <w:rPr>
+          <w:rFonts w:cstheme="minorHAnsi"/>
+          <w:lang w:val="en-GB"/>
+        </w:rPr>
+      </w:pPr>
     </w:p>
     <w:p>
       <w:pPr>
@@ -20072,7 +20748,6 @@
           <w:color w:val="000000" w:themeColor="text1"/>
           <w:lang w:val="en-GB"/>
         </w:rPr>
-        <w:lastRenderedPageBreak/>
         <w:t>The authors declare no competing interests.</w:t>
       </w:r>
     </w:p>
@@ -28619,7 +29294,7 @@
 </file>
 
 <file path=customXml/itemProps1.xml><?xml version="1.0" encoding="utf-8"?>
-<ds:datastoreItem xmlns:ds="http://schemas.openxmlformats.org/officeDocument/2006/customXml" ds:itemID="{023F7786-55EA-4E6B-9A79-2F502DF7E2A2}">
+<ds:datastoreItem xmlns:ds="http://schemas.openxmlformats.org/officeDocument/2006/customXml" ds:itemID="{79967080-335F-4ADE-B991-C67ED6506D9A}">
   <ds:schemaRefs>
     <ds:schemaRef ds:uri="http://schemas.openxmlformats.org/officeDocument/2006/bibliography"/>
   </ds:schemaRefs>
